--- a/disseny1.docx
+++ b/disseny1.docx
@@ -209,6 +209,14 @@
           <w:sz w:val="36"/>
           <w:szCs w:val="36"/>
         </w:rPr>
+        <w:sectPr>
+          <w:footerReference w:type="default" r:id="rId8"/>
+          <w:pgSz w:w="11906" w:h="16838"/>
+          <w:pgMar w:top="1417" w:right="1701" w:bottom="1417" w:left="1701" w:header="708" w:footer="708" w:gutter="0"/>
+          <w:pgNumType w:start="1"/>
+          <w:cols w:space="708"/>
+          <w:docGrid w:linePitch="360"/>
+        </w:sectPr>
       </w:pPr>
       <w:r>
         <w:rPr>
@@ -239,6 +247,16 @@
     </w:p>
     <w:p>
       <w:pPr>
+        <w:jc w:val="right"/>
+        <w:rPr>
+          <w:rFonts w:ascii="Trebuchet MS" w:hAnsi="Trebuchet MS"/>
+          <w:sz w:val="36"/>
+          <w:szCs w:val="36"/>
+        </w:rPr>
+      </w:pPr>
+    </w:p>
+    <w:p>
+      <w:pPr>
         <w:jc w:val="center"/>
         <w:rPr>
           <w:rFonts w:ascii="Trebuchet MS" w:hAnsi="Trebuchet MS"/>
@@ -252,12 +270,12 @@
           <w:sz w:val="48"/>
           <w:szCs w:val="48"/>
         </w:rPr>
-        <w:lastRenderedPageBreak/>
         <w:t>ÍNDEX</w:t>
       </w:r>
     </w:p>
     <w:p>
       <w:pPr>
+        <w:jc w:val="center"/>
         <w:rPr>
           <w:rFonts w:ascii="Trebuchet MS" w:hAnsi="Trebuchet MS"/>
           <w:sz w:val="48"/>
@@ -269,196 +287,409 @@
       <w:pPr>
         <w:rPr>
           <w:rFonts w:ascii="Trebuchet MS" w:hAnsi="Trebuchet MS"/>
-          <w:sz w:val="36"/>
-          <w:szCs w:val="36"/>
-        </w:rPr>
-      </w:pPr>
-    </w:p>
-    <w:p>
-      <w:pPr>
-        <w:jc w:val="right"/>
-        <w:rPr>
-          <w:rFonts w:ascii="Trebuchet MS" w:hAnsi="Trebuchet MS"/>
-          <w:sz w:val="36"/>
-          <w:szCs w:val="36"/>
-        </w:rPr>
-      </w:pPr>
-    </w:p>
-    <w:p>
-      <w:pPr>
-        <w:jc w:val="right"/>
-        <w:rPr>
-          <w:rFonts w:ascii="Trebuchet MS" w:hAnsi="Trebuchet MS"/>
-          <w:sz w:val="36"/>
-          <w:szCs w:val="36"/>
-        </w:rPr>
-      </w:pPr>
-    </w:p>
-    <w:p>
-      <w:pPr>
-        <w:jc w:val="right"/>
-        <w:rPr>
-          <w:rFonts w:ascii="Trebuchet MS" w:hAnsi="Trebuchet MS"/>
-          <w:sz w:val="36"/>
-          <w:szCs w:val="36"/>
-        </w:rPr>
-      </w:pPr>
-    </w:p>
-    <w:p>
-      <w:pPr>
-        <w:jc w:val="right"/>
-        <w:rPr>
-          <w:rFonts w:ascii="Trebuchet MS" w:hAnsi="Trebuchet MS"/>
-          <w:sz w:val="36"/>
-          <w:szCs w:val="36"/>
-        </w:rPr>
-      </w:pPr>
-    </w:p>
-    <w:p>
-      <w:pPr>
-        <w:jc w:val="right"/>
-        <w:rPr>
-          <w:rFonts w:ascii="Trebuchet MS" w:hAnsi="Trebuchet MS"/>
-          <w:sz w:val="36"/>
-          <w:szCs w:val="36"/>
-        </w:rPr>
-      </w:pPr>
-    </w:p>
-    <w:p>
-      <w:pPr>
-        <w:jc w:val="right"/>
-        <w:rPr>
-          <w:rFonts w:ascii="Trebuchet MS" w:hAnsi="Trebuchet MS"/>
-          <w:sz w:val="36"/>
-          <w:szCs w:val="36"/>
-        </w:rPr>
-      </w:pPr>
-    </w:p>
-    <w:p>
-      <w:pPr>
-        <w:jc w:val="right"/>
-        <w:rPr>
-          <w:rFonts w:ascii="Trebuchet MS" w:hAnsi="Trebuchet MS"/>
-          <w:sz w:val="36"/>
-          <w:szCs w:val="36"/>
-        </w:rPr>
-      </w:pPr>
-    </w:p>
-    <w:p>
-      <w:pPr>
-        <w:jc w:val="right"/>
-        <w:rPr>
-          <w:rFonts w:ascii="Trebuchet MS" w:hAnsi="Trebuchet MS"/>
-          <w:sz w:val="36"/>
-          <w:szCs w:val="36"/>
-        </w:rPr>
-      </w:pPr>
-    </w:p>
-    <w:p>
-      <w:pPr>
-        <w:jc w:val="right"/>
-        <w:rPr>
-          <w:rFonts w:ascii="Trebuchet MS" w:hAnsi="Trebuchet MS"/>
-          <w:sz w:val="36"/>
-          <w:szCs w:val="36"/>
-        </w:rPr>
-      </w:pPr>
-    </w:p>
-    <w:p>
-      <w:pPr>
-        <w:jc w:val="right"/>
-        <w:rPr>
-          <w:rFonts w:ascii="Trebuchet MS" w:hAnsi="Trebuchet MS"/>
-          <w:sz w:val="36"/>
-          <w:szCs w:val="36"/>
-        </w:rPr>
-      </w:pPr>
-    </w:p>
-    <w:p>
-      <w:pPr>
-        <w:jc w:val="right"/>
-        <w:rPr>
-          <w:rFonts w:ascii="Trebuchet MS" w:hAnsi="Trebuchet MS"/>
-          <w:sz w:val="36"/>
-          <w:szCs w:val="36"/>
-        </w:rPr>
-      </w:pPr>
-    </w:p>
-    <w:p>
-      <w:pPr>
-        <w:jc w:val="right"/>
-        <w:rPr>
-          <w:rFonts w:ascii="Trebuchet MS" w:hAnsi="Trebuchet MS"/>
-          <w:sz w:val="36"/>
-          <w:szCs w:val="36"/>
-        </w:rPr>
-      </w:pPr>
-    </w:p>
-    <w:p>
-      <w:pPr>
-        <w:jc w:val="right"/>
-        <w:rPr>
-          <w:rFonts w:ascii="Trebuchet MS" w:hAnsi="Trebuchet MS"/>
-          <w:sz w:val="36"/>
-          <w:szCs w:val="36"/>
-        </w:rPr>
-      </w:pPr>
-    </w:p>
-    <w:p>
-      <w:pPr>
-        <w:jc w:val="right"/>
-        <w:rPr>
-          <w:rFonts w:ascii="Trebuchet MS" w:hAnsi="Trebuchet MS"/>
-          <w:sz w:val="36"/>
-          <w:szCs w:val="36"/>
-        </w:rPr>
-      </w:pPr>
-    </w:p>
-    <w:p>
-      <w:pPr>
-        <w:jc w:val="right"/>
-        <w:rPr>
-          <w:rFonts w:ascii="Trebuchet MS" w:hAnsi="Trebuchet MS"/>
-          <w:sz w:val="36"/>
-          <w:szCs w:val="36"/>
-        </w:rPr>
-      </w:pPr>
-    </w:p>
-    <w:p>
-      <w:pPr>
-        <w:rPr>
-          <w:rFonts w:ascii="Trebuchet MS" w:hAnsi="Trebuchet MS"/>
-          <w:sz w:val="36"/>
-          <w:szCs w:val="36"/>
-        </w:rPr>
-      </w:pPr>
-    </w:p>
-    <w:p>
-      <w:pPr>
-        <w:rPr>
-          <w:rFonts w:ascii="Trebuchet MS" w:hAnsi="Trebuchet MS"/>
-          <w:sz w:val="36"/>
-          <w:szCs w:val="36"/>
-        </w:rPr>
-      </w:pPr>
-    </w:p>
-    <w:p>
-      <w:pPr>
-        <w:jc w:val="right"/>
-        <w:rPr>
-          <w:rFonts w:ascii="Trebuchet MS" w:hAnsi="Trebuchet MS"/>
-          <w:sz w:val="36"/>
-          <w:szCs w:val="36"/>
-        </w:rPr>
-      </w:pPr>
-    </w:p>
-    <w:p>
-      <w:pPr>
-        <w:jc w:val="right"/>
-        <w:rPr>
-          <w:rFonts w:ascii="Trebuchet MS" w:hAnsi="Trebuchet MS"/>
-          <w:sz w:val="36"/>
-          <w:szCs w:val="36"/>
+          <w:sz w:val="28"/>
+          <w:szCs w:val="28"/>
+        </w:rPr>
+      </w:pPr>
+      <w:r>
+        <w:rPr>
+          <w:rFonts w:ascii="Trebuchet MS" w:hAnsi="Trebuchet MS"/>
+          <w:sz w:val="28"/>
+          <w:szCs w:val="28"/>
+        </w:rPr>
+        <w:t xml:space="preserve">Diagrames de Casos </w:t>
+      </w:r>
+      <w:proofErr w:type="spellStart"/>
+      <w:r>
+        <w:rPr>
+          <w:rFonts w:ascii="Trebuchet MS" w:hAnsi="Trebuchet MS"/>
+          <w:sz w:val="28"/>
+          <w:szCs w:val="28"/>
+        </w:rPr>
+        <w:t>Textuals</w:t>
+      </w:r>
+      <w:proofErr w:type="spellEnd"/>
+      <w:r>
+        <w:rPr>
+          <w:rFonts w:ascii="Trebuchet MS" w:hAnsi="Trebuchet MS"/>
+          <w:sz w:val="28"/>
+          <w:szCs w:val="28"/>
+        </w:rPr>
+        <w:tab/>
+      </w:r>
+      <w:r>
+        <w:rPr>
+          <w:rFonts w:ascii="Trebuchet MS" w:hAnsi="Trebuchet MS"/>
+          <w:sz w:val="28"/>
+          <w:szCs w:val="28"/>
+        </w:rPr>
+        <w:tab/>
+      </w:r>
+      <w:r>
+        <w:rPr>
+          <w:rFonts w:ascii="Trebuchet MS" w:hAnsi="Trebuchet MS"/>
+          <w:sz w:val="28"/>
+          <w:szCs w:val="28"/>
+        </w:rPr>
+        <w:tab/>
+      </w:r>
+      <w:r>
+        <w:rPr>
+          <w:rFonts w:ascii="Trebuchet MS" w:hAnsi="Trebuchet MS"/>
+          <w:sz w:val="28"/>
+          <w:szCs w:val="28"/>
+        </w:rPr>
+        <w:tab/>
+      </w:r>
+      <w:r>
+        <w:rPr>
+          <w:rFonts w:ascii="Trebuchet MS" w:hAnsi="Trebuchet MS"/>
+          <w:sz w:val="28"/>
+          <w:szCs w:val="28"/>
+        </w:rPr>
+        <w:tab/>
+        <w:t>Pág. X</w:t>
+      </w:r>
+    </w:p>
+    <w:p>
+      <w:pPr>
+        <w:rPr>
+          <w:rFonts w:ascii="Trebuchet MS" w:hAnsi="Trebuchet MS"/>
+          <w:sz w:val="28"/>
+          <w:szCs w:val="28"/>
+        </w:rPr>
+      </w:pPr>
+      <w:proofErr w:type="spellStart"/>
+      <w:r>
+        <w:rPr>
+          <w:rFonts w:ascii="Trebuchet MS" w:hAnsi="Trebuchet MS"/>
+          <w:sz w:val="28"/>
+          <w:szCs w:val="28"/>
+        </w:rPr>
+        <w:t>Model</w:t>
+      </w:r>
+      <w:proofErr w:type="spellEnd"/>
+      <w:r>
+        <w:rPr>
+          <w:rFonts w:ascii="Trebuchet MS" w:hAnsi="Trebuchet MS"/>
+          <w:sz w:val="28"/>
+          <w:szCs w:val="28"/>
+        </w:rPr>
+        <w:t xml:space="preserve"> de </w:t>
+      </w:r>
+      <w:proofErr w:type="spellStart"/>
+      <w:r>
+        <w:rPr>
+          <w:rFonts w:ascii="Trebuchet MS" w:hAnsi="Trebuchet MS"/>
+          <w:sz w:val="28"/>
+          <w:szCs w:val="28"/>
+        </w:rPr>
+        <w:t>Domini</w:t>
+      </w:r>
+      <w:proofErr w:type="spellEnd"/>
+      <w:r>
+        <w:rPr>
+          <w:rFonts w:ascii="Trebuchet MS" w:hAnsi="Trebuchet MS"/>
+          <w:sz w:val="28"/>
+          <w:szCs w:val="28"/>
+        </w:rPr>
+        <w:tab/>
+      </w:r>
+      <w:r>
+        <w:rPr>
+          <w:rFonts w:ascii="Trebuchet MS" w:hAnsi="Trebuchet MS"/>
+          <w:sz w:val="28"/>
+          <w:szCs w:val="28"/>
+        </w:rPr>
+        <w:tab/>
+      </w:r>
+      <w:r>
+        <w:rPr>
+          <w:rFonts w:ascii="Trebuchet MS" w:hAnsi="Trebuchet MS"/>
+          <w:sz w:val="28"/>
+          <w:szCs w:val="28"/>
+        </w:rPr>
+        <w:tab/>
+      </w:r>
+      <w:r>
+        <w:rPr>
+          <w:rFonts w:ascii="Trebuchet MS" w:hAnsi="Trebuchet MS"/>
+          <w:sz w:val="28"/>
+          <w:szCs w:val="28"/>
+        </w:rPr>
+        <w:tab/>
+      </w:r>
+      <w:r>
+        <w:rPr>
+          <w:rFonts w:ascii="Trebuchet MS" w:hAnsi="Trebuchet MS"/>
+          <w:sz w:val="28"/>
+          <w:szCs w:val="28"/>
+        </w:rPr>
+        <w:tab/>
+      </w:r>
+      <w:r>
+        <w:rPr>
+          <w:rFonts w:ascii="Trebuchet MS" w:hAnsi="Trebuchet MS"/>
+          <w:sz w:val="28"/>
+          <w:szCs w:val="28"/>
+        </w:rPr>
+        <w:tab/>
+      </w:r>
+      <w:r>
+        <w:rPr>
+          <w:rFonts w:ascii="Trebuchet MS" w:hAnsi="Trebuchet MS"/>
+          <w:sz w:val="28"/>
+          <w:szCs w:val="28"/>
+        </w:rPr>
+        <w:tab/>
+      </w:r>
+      <w:r>
+        <w:rPr>
+          <w:rFonts w:ascii="Trebuchet MS" w:hAnsi="Trebuchet MS"/>
+          <w:sz w:val="28"/>
+          <w:szCs w:val="28"/>
+        </w:rPr>
+        <w:tab/>
+        <w:t>Pág. X</w:t>
+      </w:r>
+    </w:p>
+    <w:p>
+      <w:pPr>
+        <w:rPr>
+          <w:rFonts w:ascii="Trebuchet MS" w:hAnsi="Trebuchet MS"/>
+          <w:sz w:val="28"/>
+          <w:szCs w:val="28"/>
+        </w:rPr>
+      </w:pPr>
+      <w:proofErr w:type="spellStart"/>
+      <w:r>
+        <w:rPr>
+          <w:rFonts w:ascii="Trebuchet MS" w:hAnsi="Trebuchet MS"/>
+          <w:sz w:val="28"/>
+          <w:szCs w:val="28"/>
+        </w:rPr>
+        <w:t>Històries</w:t>
+      </w:r>
+      <w:proofErr w:type="spellEnd"/>
+      <w:r>
+        <w:rPr>
+          <w:rFonts w:ascii="Trebuchet MS" w:hAnsi="Trebuchet MS"/>
+          <w:sz w:val="28"/>
+          <w:szCs w:val="28"/>
+        </w:rPr>
+        <w:t xml:space="preserve"> </w:t>
+      </w:r>
+      <w:proofErr w:type="spellStart"/>
+      <w:r>
+        <w:rPr>
+          <w:rFonts w:ascii="Trebuchet MS" w:hAnsi="Trebuchet MS"/>
+          <w:sz w:val="28"/>
+          <w:szCs w:val="28"/>
+        </w:rPr>
+        <w:t>d’Usuari</w:t>
+      </w:r>
+      <w:proofErr w:type="spellEnd"/>
+      <w:r>
+        <w:rPr>
+          <w:rFonts w:ascii="Trebuchet MS" w:hAnsi="Trebuchet MS"/>
+          <w:sz w:val="28"/>
+          <w:szCs w:val="28"/>
+        </w:rPr>
+        <w:tab/>
+      </w:r>
+      <w:r>
+        <w:rPr>
+          <w:rFonts w:ascii="Trebuchet MS" w:hAnsi="Trebuchet MS"/>
+          <w:sz w:val="28"/>
+          <w:szCs w:val="28"/>
+        </w:rPr>
+        <w:tab/>
+      </w:r>
+      <w:r>
+        <w:rPr>
+          <w:rFonts w:ascii="Trebuchet MS" w:hAnsi="Trebuchet MS"/>
+          <w:sz w:val="28"/>
+          <w:szCs w:val="28"/>
+        </w:rPr>
+        <w:tab/>
+      </w:r>
+      <w:r>
+        <w:rPr>
+          <w:rFonts w:ascii="Trebuchet MS" w:hAnsi="Trebuchet MS"/>
+          <w:sz w:val="28"/>
+          <w:szCs w:val="28"/>
+        </w:rPr>
+        <w:tab/>
+      </w:r>
+      <w:r>
+        <w:rPr>
+          <w:rFonts w:ascii="Trebuchet MS" w:hAnsi="Trebuchet MS"/>
+          <w:sz w:val="28"/>
+          <w:szCs w:val="28"/>
+        </w:rPr>
+        <w:tab/>
+      </w:r>
+      <w:r>
+        <w:rPr>
+          <w:rFonts w:ascii="Trebuchet MS" w:hAnsi="Trebuchet MS"/>
+          <w:sz w:val="28"/>
+          <w:szCs w:val="28"/>
+        </w:rPr>
+        <w:tab/>
+      </w:r>
+      <w:r>
+        <w:rPr>
+          <w:rFonts w:ascii="Trebuchet MS" w:hAnsi="Trebuchet MS"/>
+          <w:sz w:val="28"/>
+          <w:szCs w:val="28"/>
+        </w:rPr>
+        <w:tab/>
+        <w:t>Pág. X</w:t>
+      </w:r>
+    </w:p>
+    <w:p>
+      <w:pPr>
+        <w:rPr>
+          <w:rFonts w:ascii="Trebuchet MS" w:hAnsi="Trebuchet MS"/>
+          <w:sz w:val="28"/>
+          <w:szCs w:val="28"/>
+        </w:rPr>
+        <w:sectPr>
+          <w:pgSz w:w="11906" w:h="16838"/>
+          <w:pgMar w:top="1417" w:right="1701" w:bottom="1417" w:left="1701" w:header="708" w:footer="708" w:gutter="0"/>
+          <w:cols w:space="708"/>
+          <w:docGrid w:linePitch="360"/>
+        </w:sectPr>
+      </w:pPr>
+      <w:proofErr w:type="spellStart"/>
+      <w:r>
+        <w:rPr>
+          <w:rFonts w:ascii="Trebuchet MS" w:hAnsi="Trebuchet MS"/>
+          <w:sz w:val="28"/>
+          <w:szCs w:val="28"/>
+        </w:rPr>
+        <w:t>Conclusions</w:t>
+      </w:r>
+      <w:proofErr w:type="spellEnd"/>
+      <w:r>
+        <w:rPr>
+          <w:rFonts w:ascii="Trebuchet MS" w:hAnsi="Trebuchet MS"/>
+          <w:sz w:val="28"/>
+          <w:szCs w:val="28"/>
+        </w:rPr>
+        <w:tab/>
+      </w:r>
+      <w:r>
+        <w:rPr>
+          <w:rFonts w:ascii="Trebuchet MS" w:hAnsi="Trebuchet MS"/>
+          <w:sz w:val="28"/>
+          <w:szCs w:val="28"/>
+        </w:rPr>
+        <w:tab/>
+      </w:r>
+      <w:r>
+        <w:rPr>
+          <w:rFonts w:ascii="Trebuchet MS" w:hAnsi="Trebuchet MS"/>
+          <w:sz w:val="28"/>
+          <w:szCs w:val="28"/>
+        </w:rPr>
+        <w:tab/>
+      </w:r>
+      <w:r>
+        <w:rPr>
+          <w:rFonts w:ascii="Trebuchet MS" w:hAnsi="Trebuchet MS"/>
+          <w:sz w:val="28"/>
+          <w:szCs w:val="28"/>
+        </w:rPr>
+        <w:tab/>
+      </w:r>
+      <w:r>
+        <w:rPr>
+          <w:rFonts w:ascii="Trebuchet MS" w:hAnsi="Trebuchet MS"/>
+          <w:sz w:val="28"/>
+          <w:szCs w:val="28"/>
+        </w:rPr>
+        <w:tab/>
+      </w:r>
+      <w:r>
+        <w:rPr>
+          <w:rFonts w:ascii="Trebuchet MS" w:hAnsi="Trebuchet MS"/>
+          <w:sz w:val="28"/>
+          <w:szCs w:val="28"/>
+        </w:rPr>
+        <w:tab/>
+      </w:r>
+      <w:r>
+        <w:rPr>
+          <w:rFonts w:ascii="Trebuchet MS" w:hAnsi="Trebuchet MS"/>
+          <w:sz w:val="28"/>
+          <w:szCs w:val="28"/>
+        </w:rPr>
+        <w:tab/>
+      </w:r>
+      <w:r>
+        <w:rPr>
+          <w:rFonts w:ascii="Trebuchet MS" w:hAnsi="Trebuchet MS"/>
+          <w:sz w:val="28"/>
+          <w:szCs w:val="28"/>
+        </w:rPr>
+        <w:tab/>
+        <w:t>Pág. X</w:t>
+      </w:r>
+    </w:p>
+    <w:p>
+      <w:pPr>
+        <w:ind w:left="705"/>
+        <w:rPr>
+          <w:rFonts w:ascii="Trebuchet MS" w:hAnsi="Trebuchet MS"/>
+          <w:b/>
+          <w:sz w:val="28"/>
+          <w:szCs w:val="28"/>
+          <w:u w:val="single"/>
+        </w:rPr>
+      </w:pPr>
+      <w:r>
+        <w:rPr>
+          <w:rFonts w:ascii="Trebuchet MS" w:hAnsi="Trebuchet MS"/>
+          <w:b/>
+          <w:sz w:val="28"/>
+          <w:szCs w:val="28"/>
+          <w:u w:val="single"/>
+        </w:rPr>
+        <w:lastRenderedPageBreak/>
+        <w:t xml:space="preserve">1- </w:t>
+      </w:r>
+      <w:r>
+        <w:rPr>
+          <w:rFonts w:ascii="Trebuchet MS" w:hAnsi="Trebuchet MS"/>
+          <w:b/>
+          <w:sz w:val="28"/>
+          <w:szCs w:val="28"/>
+          <w:u w:val="single"/>
+        </w:rPr>
+        <w:t xml:space="preserve">Diagrames de Casos </w:t>
+      </w:r>
+      <w:proofErr w:type="spellStart"/>
+      <w:r>
+        <w:rPr>
+          <w:rFonts w:ascii="Trebuchet MS" w:hAnsi="Trebuchet MS"/>
+          <w:b/>
+          <w:sz w:val="28"/>
+          <w:szCs w:val="28"/>
+          <w:u w:val="single"/>
+        </w:rPr>
+        <w:t>Textuals</w:t>
+      </w:r>
+      <w:proofErr w:type="spellEnd"/>
+    </w:p>
+    <w:p>
+      <w:pPr>
+        <w:rPr>
+          <w:rFonts w:ascii="Trebuchet MS" w:hAnsi="Trebuchet MS"/>
+          <w:b/>
+          <w:sz w:val="28"/>
+          <w:szCs w:val="28"/>
+          <w:u w:val="single"/>
         </w:rPr>
       </w:pPr>
     </w:p>
@@ -495,7 +726,6 @@
                 <w:szCs w:val="24"/>
                 <w:lang w:val="ca-ES"/>
               </w:rPr>
-              <w:lastRenderedPageBreak/>
               <w:t>Descripció</w:t>
             </w:r>
           </w:p>
@@ -889,50 +1119,6 @@
         </w:tc>
       </w:tr>
     </w:tbl>
-    <w:p>
-      <w:pPr>
-        <w:jc w:val="both"/>
-        <w:rPr>
-          <w:rFonts w:ascii="Trebuchet MS" w:hAnsi="Trebuchet MS"/>
-          <w:sz w:val="24"/>
-          <w:szCs w:val="24"/>
-          <w:lang w:val="ca-ES"/>
-        </w:rPr>
-      </w:pPr>
-    </w:p>
-    <w:p>
-      <w:pPr>
-        <w:jc w:val="both"/>
-        <w:rPr>
-          <w:rFonts w:ascii="Trebuchet MS" w:hAnsi="Trebuchet MS"/>
-          <w:sz w:val="24"/>
-          <w:szCs w:val="24"/>
-          <w:lang w:val="ca-ES"/>
-        </w:rPr>
-      </w:pPr>
-      <w:r>
-        <w:rPr>
-          <w:rFonts w:ascii="Trebuchet MS" w:hAnsi="Trebuchet MS"/>
-          <w:sz w:val="24"/>
-          <w:szCs w:val="24"/>
-          <w:lang w:val="ca-ES"/>
-        </w:rPr>
-        <w:t xml:space="preserve">Observacions : </w:t>
-      </w:r>
-      <w:bookmarkStart w:id="0" w:name="_GoBack"/>
-      <w:bookmarkEnd w:id="0"/>
-    </w:p>
-    <w:p>
-      <w:pPr>
-        <w:jc w:val="both"/>
-        <w:rPr>
-          <w:rFonts w:ascii="Trebuchet MS" w:hAnsi="Trebuchet MS"/>
-          <w:sz w:val="24"/>
-          <w:szCs w:val="24"/>
-          <w:lang w:val="ca-ES"/>
-        </w:rPr>
-      </w:pPr>
-    </w:p>
     <w:p>
       <w:pPr>
         <w:jc w:val="both"/>
@@ -1347,43 +1533,6 @@
           <w:szCs w:val="24"/>
         </w:rPr>
       </w:pPr>
-      <w:proofErr w:type="spellStart"/>
-      <w:proofErr w:type="gramStart"/>
-      <w:r>
-        <w:rPr>
-          <w:rFonts w:ascii="Trebuchet MS" w:hAnsi="Trebuchet MS"/>
-          <w:sz w:val="24"/>
-          <w:szCs w:val="24"/>
-        </w:rPr>
-        <w:t>Observacions</w:t>
-      </w:r>
-      <w:proofErr w:type="spellEnd"/>
-      <w:r>
-        <w:rPr>
-          <w:rFonts w:ascii="Trebuchet MS" w:hAnsi="Trebuchet MS"/>
-          <w:sz w:val="24"/>
-          <w:szCs w:val="24"/>
-        </w:rPr>
-        <w:t xml:space="preserve"> :</w:t>
-      </w:r>
-      <w:proofErr w:type="gramEnd"/>
-      <w:r>
-        <w:rPr>
-          <w:rFonts w:ascii="Trebuchet MS" w:hAnsi="Trebuchet MS"/>
-          <w:sz w:val="24"/>
-          <w:szCs w:val="24"/>
-        </w:rPr>
-        <w:t xml:space="preserve"> </w:t>
-      </w:r>
-    </w:p>
-    <w:p>
-      <w:pPr>
-        <w:rPr>
-          <w:rFonts w:ascii="Trebuchet MS" w:hAnsi="Trebuchet MS"/>
-          <w:sz w:val="24"/>
-          <w:szCs w:val="24"/>
-        </w:rPr>
-      </w:pPr>
     </w:p>
     <w:p>
       <w:pPr>
@@ -1481,6 +1630,7 @@
                 <w:szCs w:val="24"/>
                 <w:lang w:val="ca-ES"/>
               </w:rPr>
+              <w:lastRenderedPageBreak/>
               <w:t>Descripció</w:t>
             </w:r>
           </w:p>
@@ -2064,16 +2214,25 @@
                 <w:szCs w:val="24"/>
                 <w:lang w:val="ca-ES"/>
               </w:rPr>
-              <w:t xml:space="preserve"> detecta que ja hi ha un canal de streaming obert. No deixa veure l’altre episodi i ho notifica a l’actor amb un missatge.</w:t>
-            </w:r>
-            <w:r>
-              <w:rPr>
-                <w:rFonts w:ascii="Trebuchet MS" w:hAnsi="Trebuchet MS"/>
-                <w:sz w:val="24"/>
-                <w:szCs w:val="24"/>
-                <w:lang w:val="ca-ES"/>
-              </w:rPr>
-              <w:t xml:space="preserve"> </w:t>
+              <w:t xml:space="preserve"> detecta que </w:t>
+            </w:r>
+            <w:r>
+              <w:rPr>
+                <w:rFonts w:ascii="Trebuchet MS" w:hAnsi="Trebuchet MS"/>
+                <w:sz w:val="24"/>
+                <w:szCs w:val="24"/>
+                <w:lang w:val="ca-ES"/>
+              </w:rPr>
+              <w:t>hi ha un canal de streaming obert. No deixa veure l’altre episodi i ho notifica a l’actor</w:t>
+            </w:r>
+            <w:r>
+              <w:rPr>
+                <w:rFonts w:ascii="Trebuchet MS" w:hAnsi="Trebuchet MS"/>
+                <w:sz w:val="24"/>
+                <w:szCs w:val="24"/>
+                <w:lang w:val="ca-ES"/>
+              </w:rPr>
+              <w:t>.</w:t>
             </w:r>
           </w:p>
           <w:p>
@@ -2162,59 +2321,6 @@
         </w:tc>
       </w:tr>
     </w:tbl>
-    <w:p>
-      <w:pPr>
-        <w:jc w:val="both"/>
-        <w:rPr>
-          <w:rFonts w:ascii="Trebuchet MS" w:hAnsi="Trebuchet MS"/>
-          <w:sz w:val="24"/>
-          <w:szCs w:val="24"/>
-          <w:lang w:val="ca-ES"/>
-        </w:rPr>
-      </w:pPr>
-    </w:p>
-    <w:p>
-      <w:pPr>
-        <w:jc w:val="both"/>
-        <w:rPr>
-          <w:rFonts w:ascii="Trebuchet MS" w:hAnsi="Trebuchet MS"/>
-          <w:sz w:val="24"/>
-          <w:szCs w:val="24"/>
-          <w:lang w:val="ca-ES"/>
-        </w:rPr>
-      </w:pPr>
-      <w:r>
-        <w:rPr>
-          <w:rFonts w:ascii="Trebuchet MS" w:hAnsi="Trebuchet MS"/>
-          <w:sz w:val="24"/>
-          <w:szCs w:val="24"/>
-          <w:lang w:val="ca-ES"/>
-        </w:rPr>
-        <w:t>Observacions :</w:t>
-      </w:r>
-    </w:p>
-    <w:p>
-      <w:pPr>
-        <w:jc w:val="both"/>
-        <w:rPr>
-          <w:rFonts w:ascii="Trebuchet MS" w:hAnsi="Trebuchet MS"/>
-          <w:sz w:val="24"/>
-          <w:szCs w:val="24"/>
-          <w:lang w:val="ca-ES"/>
-        </w:rPr>
-      </w:pPr>
-    </w:p>
-    <w:p>
-      <w:pPr>
-        <w:jc w:val="both"/>
-        <w:rPr>
-          <w:rFonts w:ascii="Trebuchet MS" w:hAnsi="Trebuchet MS"/>
-          <w:sz w:val="24"/>
-          <w:szCs w:val="24"/>
-          <w:lang w:val="ca-ES"/>
-        </w:rPr>
-      </w:pPr>
-    </w:p>
     <w:p>
       <w:pPr>
         <w:jc w:val="both"/>
@@ -2503,16 +2609,7 @@
                 <w:szCs w:val="24"/>
                 <w:lang w:val="ca-ES"/>
               </w:rPr>
-              <w:t xml:space="preserve">     2</w:t>
-            </w:r>
-            <w:r>
-              <w:rPr>
-                <w:rFonts w:ascii="Trebuchet MS" w:hAnsi="Trebuchet MS"/>
-                <w:sz w:val="24"/>
-                <w:szCs w:val="24"/>
-                <w:lang w:val="ca-ES"/>
-              </w:rPr>
-              <w:t>) L’actor dóna la seva valoració</w:t>
+              <w:t xml:space="preserve">     2) L’actor dóna la seva valoració</w:t>
             </w:r>
             <w:r>
               <w:rPr>
@@ -2561,16 +2658,7 @@
                 <w:szCs w:val="24"/>
                 <w:lang w:val="ca-ES"/>
               </w:rPr>
-              <w:t xml:space="preserve">     3</w:t>
-            </w:r>
-            <w:r>
-              <w:rPr>
-                <w:rFonts w:ascii="Trebuchet MS" w:hAnsi="Trebuchet MS"/>
-                <w:sz w:val="24"/>
-                <w:szCs w:val="24"/>
-                <w:lang w:val="ca-ES"/>
-              </w:rPr>
-              <w:t xml:space="preserve">) El sistema </w:t>
+              <w:t xml:space="preserve">     3) El sistema </w:t>
             </w:r>
             <w:r>
               <w:rPr>
@@ -2637,7 +2725,6 @@
                 <w:szCs w:val="24"/>
                 <w:lang w:val="ca-ES"/>
               </w:rPr>
-              <w:lastRenderedPageBreak/>
               <w:t>Flux alternatiu</w:t>
             </w:r>
           </w:p>
@@ -2723,6 +2810,73 @@
     </w:tbl>
     <w:p>
       <w:pPr>
+        <w:ind w:firstLine="708"/>
+        <w:rPr>
+          <w:rFonts w:ascii="Trebuchet MS" w:hAnsi="Trebuchet MS"/>
+          <w:b/>
+          <w:sz w:val="28"/>
+          <w:szCs w:val="28"/>
+          <w:u w:val="single"/>
+        </w:rPr>
+      </w:pPr>
+      <w:r>
+        <w:rPr>
+          <w:rFonts w:ascii="Trebuchet MS" w:hAnsi="Trebuchet MS"/>
+          <w:b/>
+          <w:sz w:val="28"/>
+          <w:szCs w:val="28"/>
+          <w:u w:val="single"/>
+        </w:rPr>
+        <w:lastRenderedPageBreak/>
+        <w:t>2</w:t>
+      </w:r>
+      <w:r>
+        <w:rPr>
+          <w:rFonts w:ascii="Trebuchet MS" w:hAnsi="Trebuchet MS"/>
+          <w:b/>
+          <w:sz w:val="28"/>
+          <w:szCs w:val="28"/>
+          <w:u w:val="single"/>
+        </w:rPr>
+        <w:t xml:space="preserve">- </w:t>
+      </w:r>
+      <w:proofErr w:type="spellStart"/>
+      <w:r>
+        <w:rPr>
+          <w:rFonts w:ascii="Trebuchet MS" w:hAnsi="Trebuchet MS"/>
+          <w:b/>
+          <w:sz w:val="28"/>
+          <w:szCs w:val="28"/>
+          <w:u w:val="single"/>
+        </w:rPr>
+        <w:t>Model</w:t>
+      </w:r>
+      <w:proofErr w:type="spellEnd"/>
+      <w:r>
+        <w:rPr>
+          <w:rFonts w:ascii="Trebuchet MS" w:hAnsi="Trebuchet MS"/>
+          <w:b/>
+          <w:sz w:val="28"/>
+          <w:szCs w:val="28"/>
+          <w:u w:val="single"/>
+        </w:rPr>
+        <w:t xml:space="preserve"> de </w:t>
+      </w:r>
+      <w:proofErr w:type="spellStart"/>
+      <w:r>
+        <w:rPr>
+          <w:rFonts w:ascii="Trebuchet MS" w:hAnsi="Trebuchet MS"/>
+          <w:b/>
+          <w:sz w:val="28"/>
+          <w:szCs w:val="28"/>
+          <w:u w:val="single"/>
+        </w:rPr>
+        <w:t>Domini</w:t>
+      </w:r>
+      <w:proofErr w:type="spellEnd"/>
+    </w:p>
+    <w:p>
+      <w:pPr>
         <w:rPr>
           <w:rFonts w:ascii="Trebuchet MS" w:hAnsi="Trebuchet MS"/>
           <w:sz w:val="24"/>
@@ -2738,26 +2892,327 @@
           <w:szCs w:val="24"/>
         </w:rPr>
       </w:pPr>
-      <w:proofErr w:type="spellStart"/>
-      <w:proofErr w:type="gramStart"/>
-      <w:r>
+    </w:p>
+    <w:p>
+      <w:pPr>
         <w:rPr>
           <w:rFonts w:ascii="Trebuchet MS" w:hAnsi="Trebuchet MS"/>
           <w:sz w:val="24"/>
           <w:szCs w:val="24"/>
         </w:rPr>
-        <w:t>Observacions</w:t>
-      </w:r>
-      <w:proofErr w:type="spellEnd"/>
-      <w:r>
+      </w:pPr>
+    </w:p>
+    <w:p>
+      <w:pPr>
         <w:rPr>
           <w:rFonts w:ascii="Trebuchet MS" w:hAnsi="Trebuchet MS"/>
           <w:sz w:val="24"/>
           <w:szCs w:val="24"/>
         </w:rPr>
-        <w:t xml:space="preserve"> :</w:t>
-      </w:r>
-      <w:proofErr w:type="gramEnd"/>
+      </w:pPr>
+    </w:p>
+    <w:p>
+      <w:pPr>
+        <w:rPr>
+          <w:rFonts w:ascii="Trebuchet MS" w:hAnsi="Trebuchet MS"/>
+          <w:sz w:val="24"/>
+          <w:szCs w:val="24"/>
+        </w:rPr>
+      </w:pPr>
+    </w:p>
+    <w:p>
+      <w:pPr>
+        <w:rPr>
+          <w:rFonts w:ascii="Trebuchet MS" w:hAnsi="Trebuchet MS"/>
+          <w:sz w:val="24"/>
+          <w:szCs w:val="24"/>
+        </w:rPr>
+      </w:pPr>
+    </w:p>
+    <w:p>
+      <w:pPr>
+        <w:rPr>
+          <w:rFonts w:ascii="Trebuchet MS" w:hAnsi="Trebuchet MS"/>
+          <w:sz w:val="24"/>
+          <w:szCs w:val="24"/>
+        </w:rPr>
+      </w:pPr>
+    </w:p>
+    <w:p>
+      <w:pPr>
+        <w:rPr>
+          <w:rFonts w:ascii="Trebuchet MS" w:hAnsi="Trebuchet MS"/>
+          <w:sz w:val="24"/>
+          <w:szCs w:val="24"/>
+        </w:rPr>
+      </w:pPr>
+    </w:p>
+    <w:p>
+      <w:pPr>
+        <w:rPr>
+          <w:rFonts w:ascii="Trebuchet MS" w:hAnsi="Trebuchet MS"/>
+          <w:sz w:val="24"/>
+          <w:szCs w:val="24"/>
+        </w:rPr>
+      </w:pPr>
+    </w:p>
+    <w:p>
+      <w:pPr>
+        <w:rPr>
+          <w:rFonts w:ascii="Trebuchet MS" w:hAnsi="Trebuchet MS"/>
+          <w:sz w:val="24"/>
+          <w:szCs w:val="24"/>
+        </w:rPr>
+      </w:pPr>
+    </w:p>
+    <w:p>
+      <w:pPr>
+        <w:rPr>
+          <w:rFonts w:ascii="Trebuchet MS" w:hAnsi="Trebuchet MS"/>
+          <w:sz w:val="24"/>
+          <w:szCs w:val="24"/>
+        </w:rPr>
+      </w:pPr>
+    </w:p>
+    <w:p>
+      <w:pPr>
+        <w:rPr>
+          <w:rFonts w:ascii="Trebuchet MS" w:hAnsi="Trebuchet MS"/>
+          <w:sz w:val="24"/>
+          <w:szCs w:val="24"/>
+        </w:rPr>
+      </w:pPr>
+    </w:p>
+    <w:p>
+      <w:pPr>
+        <w:rPr>
+          <w:rFonts w:ascii="Trebuchet MS" w:hAnsi="Trebuchet MS"/>
+          <w:sz w:val="24"/>
+          <w:szCs w:val="24"/>
+        </w:rPr>
+      </w:pPr>
+    </w:p>
+    <w:p>
+      <w:pPr>
+        <w:rPr>
+          <w:rFonts w:ascii="Trebuchet MS" w:hAnsi="Trebuchet MS"/>
+          <w:sz w:val="24"/>
+          <w:szCs w:val="24"/>
+        </w:rPr>
+      </w:pPr>
+    </w:p>
+    <w:p>
+      <w:pPr>
+        <w:rPr>
+          <w:rFonts w:ascii="Trebuchet MS" w:hAnsi="Trebuchet MS"/>
+          <w:sz w:val="24"/>
+          <w:szCs w:val="24"/>
+        </w:rPr>
+      </w:pPr>
+    </w:p>
+    <w:p>
+      <w:pPr>
+        <w:rPr>
+          <w:rFonts w:ascii="Trebuchet MS" w:hAnsi="Trebuchet MS"/>
+          <w:sz w:val="24"/>
+          <w:szCs w:val="24"/>
+        </w:rPr>
+      </w:pPr>
+    </w:p>
+    <w:p>
+      <w:pPr>
+        <w:rPr>
+          <w:rFonts w:ascii="Trebuchet MS" w:hAnsi="Trebuchet MS"/>
+          <w:sz w:val="24"/>
+          <w:szCs w:val="24"/>
+        </w:rPr>
+      </w:pPr>
+    </w:p>
+    <w:p>
+      <w:pPr>
+        <w:rPr>
+          <w:rFonts w:ascii="Trebuchet MS" w:hAnsi="Trebuchet MS"/>
+          <w:sz w:val="24"/>
+          <w:szCs w:val="24"/>
+        </w:rPr>
+      </w:pPr>
+    </w:p>
+    <w:p>
+      <w:pPr>
+        <w:rPr>
+          <w:rFonts w:ascii="Trebuchet MS" w:hAnsi="Trebuchet MS"/>
+          <w:sz w:val="24"/>
+          <w:szCs w:val="24"/>
+        </w:rPr>
+      </w:pPr>
+    </w:p>
+    <w:p>
+      <w:pPr>
+        <w:rPr>
+          <w:rFonts w:ascii="Trebuchet MS" w:hAnsi="Trebuchet MS"/>
+          <w:sz w:val="24"/>
+          <w:szCs w:val="24"/>
+        </w:rPr>
+      </w:pPr>
+    </w:p>
+    <w:p>
+      <w:pPr>
+        <w:rPr>
+          <w:rFonts w:ascii="Trebuchet MS" w:hAnsi="Trebuchet MS"/>
+          <w:sz w:val="24"/>
+          <w:szCs w:val="24"/>
+        </w:rPr>
+      </w:pPr>
+    </w:p>
+    <w:p>
+      <w:pPr>
+        <w:rPr>
+          <w:rFonts w:ascii="Trebuchet MS" w:hAnsi="Trebuchet MS"/>
+          <w:sz w:val="24"/>
+          <w:szCs w:val="24"/>
+        </w:rPr>
+      </w:pPr>
+    </w:p>
+    <w:p>
+      <w:pPr>
+        <w:rPr>
+          <w:rFonts w:ascii="Trebuchet MS" w:hAnsi="Trebuchet MS"/>
+          <w:sz w:val="24"/>
+          <w:szCs w:val="24"/>
+        </w:rPr>
+      </w:pPr>
+    </w:p>
+    <w:p>
+      <w:pPr>
+        <w:rPr>
+          <w:rFonts w:ascii="Trebuchet MS" w:hAnsi="Trebuchet MS"/>
+          <w:sz w:val="24"/>
+          <w:szCs w:val="24"/>
+        </w:rPr>
+      </w:pPr>
+    </w:p>
+    <w:p>
+      <w:pPr>
+        <w:rPr>
+          <w:rFonts w:ascii="Trebuchet MS" w:hAnsi="Trebuchet MS"/>
+          <w:sz w:val="24"/>
+          <w:szCs w:val="24"/>
+        </w:rPr>
+      </w:pPr>
+    </w:p>
+    <w:p>
+      <w:pPr>
+        <w:rPr>
+          <w:rFonts w:ascii="Trebuchet MS" w:hAnsi="Trebuchet MS"/>
+          <w:sz w:val="24"/>
+          <w:szCs w:val="24"/>
+        </w:rPr>
+      </w:pPr>
+    </w:p>
+    <w:p>
+      <w:pPr>
+        <w:rPr>
+          <w:rFonts w:ascii="Trebuchet MS" w:hAnsi="Trebuchet MS"/>
+          <w:sz w:val="24"/>
+          <w:szCs w:val="24"/>
+        </w:rPr>
+      </w:pPr>
+    </w:p>
+    <w:p>
+      <w:pPr>
+        <w:rPr>
+          <w:rFonts w:ascii="Trebuchet MS" w:hAnsi="Trebuchet MS"/>
+          <w:sz w:val="24"/>
+          <w:szCs w:val="24"/>
+        </w:rPr>
+      </w:pPr>
+    </w:p>
+    <w:p>
+      <w:pPr>
+        <w:rPr>
+          <w:rFonts w:ascii="Trebuchet MS" w:hAnsi="Trebuchet MS"/>
+          <w:sz w:val="24"/>
+          <w:szCs w:val="24"/>
+        </w:rPr>
+      </w:pPr>
+    </w:p>
+    <w:p>
+      <w:pPr>
+        <w:ind w:firstLine="708"/>
+        <w:rPr>
+          <w:rFonts w:ascii="Trebuchet MS" w:hAnsi="Trebuchet MS"/>
+          <w:b/>
+          <w:sz w:val="28"/>
+          <w:szCs w:val="28"/>
+          <w:u w:val="single"/>
+        </w:rPr>
+      </w:pPr>
+      <w:r>
+        <w:rPr>
+          <w:rFonts w:ascii="Trebuchet MS" w:hAnsi="Trebuchet MS"/>
+          <w:b/>
+          <w:sz w:val="28"/>
+          <w:szCs w:val="28"/>
+          <w:u w:val="single"/>
+        </w:rPr>
+        <w:lastRenderedPageBreak/>
+        <w:t>3</w:t>
+      </w:r>
+      <w:r>
+        <w:rPr>
+          <w:rFonts w:ascii="Trebuchet MS" w:hAnsi="Trebuchet MS"/>
+          <w:b/>
+          <w:sz w:val="28"/>
+          <w:szCs w:val="28"/>
+          <w:u w:val="single"/>
+        </w:rPr>
+        <w:t xml:space="preserve">- </w:t>
+      </w:r>
+      <w:proofErr w:type="spellStart"/>
+      <w:r>
+        <w:rPr>
+          <w:rFonts w:ascii="Trebuchet MS" w:hAnsi="Trebuchet MS"/>
+          <w:b/>
+          <w:sz w:val="28"/>
+          <w:szCs w:val="28"/>
+          <w:u w:val="single"/>
+        </w:rPr>
+        <w:t>Històries</w:t>
+      </w:r>
+      <w:proofErr w:type="spellEnd"/>
+      <w:r>
+        <w:rPr>
+          <w:rFonts w:ascii="Trebuchet MS" w:hAnsi="Trebuchet MS"/>
+          <w:b/>
+          <w:sz w:val="28"/>
+          <w:szCs w:val="28"/>
+          <w:u w:val="single"/>
+        </w:rPr>
+        <w:t xml:space="preserve"> </w:t>
+      </w:r>
+      <w:proofErr w:type="spellStart"/>
+      <w:r>
+        <w:rPr>
+          <w:rFonts w:ascii="Trebuchet MS" w:hAnsi="Trebuchet MS"/>
+          <w:b/>
+          <w:sz w:val="28"/>
+          <w:szCs w:val="28"/>
+          <w:u w:val="single"/>
+        </w:rPr>
+        <w:t>d’Usuari</w:t>
+      </w:r>
+      <w:proofErr w:type="spellEnd"/>
+    </w:p>
+    <w:p>
+      <w:pPr>
+        <w:rPr>
+          <w:rFonts w:ascii="Trebuchet MS" w:hAnsi="Trebuchet MS"/>
+          <w:sz w:val="24"/>
+          <w:szCs w:val="24"/>
+        </w:rPr>
+      </w:pPr>
+      <w:bookmarkStart w:id="0" w:name="_GoBack"/>
+      <w:bookmarkEnd w:id="0"/>
     </w:p>
     <w:sectPr>
       <w:pgSz w:w="11906" w:h="16838"/>
@@ -2767,6 +3222,318 @@
     </w:sectPr>
   </w:body>
 </w:document>
+</file>
+
+<file path=word/endnotes.xml><?xml version="1.0" encoding="utf-8"?>
+<w:endnotes xmlns:wpc="http://schemas.microsoft.com/office/word/2010/wordprocessingCanvas" xmlns:cx="http://schemas.microsoft.com/office/drawing/2014/chartex" xmlns:cx1="http://schemas.microsoft.com/office/drawing/2015/9/8/chartex" xmlns:cx2="http://schemas.microsoft.com/office/drawing/2015/10/21/chartex" xmlns:cx3="http://schemas.microsoft.com/office/drawing/2016/5/9/chartex" xmlns:cx4="http://schemas.microsoft.com/office/drawing/2016/5/10/chartex" xmlns:cx5="http://schemas.microsoft.com/office/drawing/2016/5/11/chartex" xmlns:cx6="http://schemas.microsoft.com/office/drawing/2016/5/12/chartex" xmlns:cx7="http://schemas.microsoft.com/office/drawing/2016/5/13/chartex" xmlns:cx8="http://schemas.microsoft.com/office/drawing/2016/5/14/chartex" xmlns:mc="http://schemas.openxmlformats.org/markup-compatibility/2006" xmlns:aink="http://schemas.microsoft.com/office/drawing/2016/ink" xmlns:am3d="http://schemas.microsoft.com/office/drawing/2017/model3d" xmlns:o="urn:schemas-microsoft-com:office:office" xmlns:r="http://schemas.openxmlformats.org/officeDocument/2006/relationships" xmlns:m="http://schemas.openxmlformats.org/officeDocument/2006/math" xmlns:v="urn:schemas-microsoft-com:vml" xmlns:wp14="http://schemas.microsoft.com/office/word/2010/wordprocessingDrawing" xmlns:wp="http://schemas.openxmlformats.org/drawingml/2006/wordprocessingDrawing" xmlns:w10="urn:schemas-microsoft-com:office:word" xmlns:w="http://schemas.openxmlformats.org/wordprocessingml/2006/main" xmlns:w14="http://schemas.microsoft.com/office/word/2010/wordml" xmlns:w15="http://schemas.microsoft.com/office/word/2012/wordml" xmlns:w16cid="http://schemas.microsoft.com/office/word/2016/wordml/cid" xmlns:w16se="http://schemas.microsoft.com/office/word/2015/wordml/symex" xmlns:wpg="http://schemas.microsoft.com/office/word/2010/wordprocessingGroup" xmlns:wpi="http://schemas.microsoft.com/office/word/2010/wordprocessingInk" xmlns:wne="http://schemas.microsoft.com/office/word/2006/wordml" xmlns:wps="http://schemas.microsoft.com/office/word/2010/wordprocessingShape" mc:Ignorable="w14 w15 w16se w16cid wp14">
+  <w:endnote w:type="separator" w:id="-1">
+    <w:p>
+      <w:pPr>
+        <w:spacing w:after="0" w:line="240" w:lineRule="auto"/>
+      </w:pPr>
+      <w:r>
+        <w:separator/>
+      </w:r>
+    </w:p>
+  </w:endnote>
+  <w:endnote w:type="continuationSeparator" w:id="0">
+    <w:p>
+      <w:pPr>
+        <w:spacing w:after="0" w:line="240" w:lineRule="auto"/>
+      </w:pPr>
+      <w:r>
+        <w:continuationSeparator/>
+      </w:r>
+    </w:p>
+  </w:endnote>
+</w:endnotes>
+</file>
+
+<file path=word/footer1.xml><?xml version="1.0" encoding="utf-8"?>
+<w:ftr xmlns:wpc="http://schemas.microsoft.com/office/word/2010/wordprocessingCanvas" xmlns:cx="http://schemas.microsoft.com/office/drawing/2014/chartex" xmlns:cx1="http://schemas.microsoft.com/office/drawing/2015/9/8/chartex" xmlns:cx2="http://schemas.microsoft.com/office/drawing/2015/10/21/chartex" xmlns:cx3="http://schemas.microsoft.com/office/drawing/2016/5/9/chartex" xmlns:cx4="http://schemas.microsoft.com/office/drawing/2016/5/10/chartex" xmlns:cx5="http://schemas.microsoft.com/office/drawing/2016/5/11/chartex" xmlns:cx6="http://schemas.microsoft.com/office/drawing/2016/5/12/chartex" xmlns:cx7="http://schemas.microsoft.com/office/drawing/2016/5/13/chartex" xmlns:cx8="http://schemas.microsoft.com/office/drawing/2016/5/14/chartex" xmlns:mc="http://schemas.openxmlformats.org/markup-compatibility/2006" xmlns:aink="http://schemas.microsoft.com/office/drawing/2016/ink" xmlns:am3d="http://schemas.microsoft.com/office/drawing/2017/model3d" xmlns:o="urn:schemas-microsoft-com:office:office" xmlns:r="http://schemas.openxmlformats.org/officeDocument/2006/relationships" xmlns:m="http://schemas.openxmlformats.org/officeDocument/2006/math" xmlns:v="urn:schemas-microsoft-com:vml" xmlns:wp14="http://schemas.microsoft.com/office/word/2010/wordprocessingDrawing" xmlns:wp="http://schemas.openxmlformats.org/drawingml/2006/wordprocessingDrawing" xmlns:w10="urn:schemas-microsoft-com:office:word" xmlns:w="http://schemas.openxmlformats.org/wordprocessingml/2006/main" xmlns:w14="http://schemas.microsoft.com/office/word/2010/wordml" xmlns:w15="http://schemas.microsoft.com/office/word/2012/wordml" xmlns:w16cid="http://schemas.microsoft.com/office/word/2016/wordml/cid" xmlns:w16se="http://schemas.microsoft.com/office/word/2015/wordml/symex" xmlns:wpg="http://schemas.microsoft.com/office/word/2010/wordprocessingGroup" xmlns:wpi="http://schemas.microsoft.com/office/word/2010/wordprocessingInk" xmlns:wne="http://schemas.microsoft.com/office/word/2006/wordml" xmlns:wps="http://schemas.microsoft.com/office/word/2010/wordprocessingShape" mc:Ignorable="w14 w15 w16se w16cid wp14">
+  <w:sdt>
+    <w:sdtPr>
+      <w:id w:val="981278761"/>
+      <w:docPartObj>
+        <w:docPartGallery w:val="Page Numbers (Bottom of Page)"/>
+        <w:docPartUnique/>
+      </w:docPartObj>
+    </w:sdtPr>
+    <w:sdtEndPr>
+      <w:rPr>
+        <w:rFonts w:ascii="Trebuchet MS" w:hAnsi="Trebuchet MS"/>
+        <w:sz w:val="24"/>
+      </w:rPr>
+    </w:sdtEndPr>
+    <w:sdtContent>
+      <w:p>
+        <w:pPr>
+          <w:pStyle w:val="Piedepgina"/>
+          <w:jc w:val="right"/>
+          <w:rPr>
+            <w:rFonts w:ascii="Trebuchet MS" w:hAnsi="Trebuchet MS"/>
+            <w:sz w:val="24"/>
+          </w:rPr>
+        </w:pPr>
+        <w:r>
+          <w:rPr>
+            <w:rFonts w:ascii="Trebuchet MS" w:hAnsi="Trebuchet MS"/>
+            <w:sz w:val="24"/>
+          </w:rPr>
+          <w:fldChar w:fldCharType="begin"/>
+        </w:r>
+        <w:r>
+          <w:rPr>
+            <w:rFonts w:ascii="Trebuchet MS" w:hAnsi="Trebuchet MS"/>
+            <w:sz w:val="24"/>
+          </w:rPr>
+          <w:instrText>PAGE   \* MERGEFORMAT</w:instrText>
+        </w:r>
+        <w:r>
+          <w:rPr>
+            <w:rFonts w:ascii="Trebuchet MS" w:hAnsi="Trebuchet MS"/>
+            <w:sz w:val="24"/>
+          </w:rPr>
+          <w:fldChar w:fldCharType="separate"/>
+        </w:r>
+        <w:r>
+          <w:rPr>
+            <w:rFonts w:ascii="Trebuchet MS" w:hAnsi="Trebuchet MS"/>
+            <w:noProof/>
+            <w:sz w:val="24"/>
+          </w:rPr>
+          <w:t>4</w:t>
+        </w:r>
+        <w:r>
+          <w:rPr>
+            <w:rFonts w:ascii="Trebuchet MS" w:hAnsi="Trebuchet MS"/>
+            <w:sz w:val="24"/>
+          </w:rPr>
+          <w:fldChar w:fldCharType="end"/>
+        </w:r>
+      </w:p>
+    </w:sdtContent>
+  </w:sdt>
+  <w:p>
+    <w:pPr>
+      <w:pStyle w:val="Piedepgina"/>
+    </w:pPr>
+  </w:p>
+</w:ftr>
+</file>
+
+<file path=word/footnotes.xml><?xml version="1.0" encoding="utf-8"?>
+<w:footnotes xmlns:wpc="http://schemas.microsoft.com/office/word/2010/wordprocessingCanvas" xmlns:cx="http://schemas.microsoft.com/office/drawing/2014/chartex" xmlns:cx1="http://schemas.microsoft.com/office/drawing/2015/9/8/chartex" xmlns:cx2="http://schemas.microsoft.com/office/drawing/2015/10/21/chartex" xmlns:cx3="http://schemas.microsoft.com/office/drawing/2016/5/9/chartex" xmlns:cx4="http://schemas.microsoft.com/office/drawing/2016/5/10/chartex" xmlns:cx5="http://schemas.microsoft.com/office/drawing/2016/5/11/chartex" xmlns:cx6="http://schemas.microsoft.com/office/drawing/2016/5/12/chartex" xmlns:cx7="http://schemas.microsoft.com/office/drawing/2016/5/13/chartex" xmlns:cx8="http://schemas.microsoft.com/office/drawing/2016/5/14/chartex" xmlns:mc="http://schemas.openxmlformats.org/markup-compatibility/2006" xmlns:aink="http://schemas.microsoft.com/office/drawing/2016/ink" xmlns:am3d="http://schemas.microsoft.com/office/drawing/2017/model3d" xmlns:o="urn:schemas-microsoft-com:office:office" xmlns:r="http://schemas.openxmlformats.org/officeDocument/2006/relationships" xmlns:m="http://schemas.openxmlformats.org/officeDocument/2006/math" xmlns:v="urn:schemas-microsoft-com:vml" xmlns:wp14="http://schemas.microsoft.com/office/word/2010/wordprocessingDrawing" xmlns:wp="http://schemas.openxmlformats.org/drawingml/2006/wordprocessingDrawing" xmlns:w10="urn:schemas-microsoft-com:office:word" xmlns:w="http://schemas.openxmlformats.org/wordprocessingml/2006/main" xmlns:w14="http://schemas.microsoft.com/office/word/2010/wordml" xmlns:w15="http://schemas.microsoft.com/office/word/2012/wordml" xmlns:w16cid="http://schemas.microsoft.com/office/word/2016/wordml/cid" xmlns:w16se="http://schemas.microsoft.com/office/word/2015/wordml/symex" xmlns:wpg="http://schemas.microsoft.com/office/word/2010/wordprocessingGroup" xmlns:wpi="http://schemas.microsoft.com/office/word/2010/wordprocessingInk" xmlns:wne="http://schemas.microsoft.com/office/word/2006/wordml" xmlns:wps="http://schemas.microsoft.com/office/word/2010/wordprocessingShape" mc:Ignorable="w14 w15 w16se w16cid wp14">
+  <w:footnote w:type="separator" w:id="-1">
+    <w:p>
+      <w:pPr>
+        <w:spacing w:after="0" w:line="240" w:lineRule="auto"/>
+      </w:pPr>
+      <w:r>
+        <w:separator/>
+      </w:r>
+    </w:p>
+  </w:footnote>
+  <w:footnote w:type="continuationSeparator" w:id="0">
+    <w:p>
+      <w:pPr>
+        <w:spacing w:after="0" w:line="240" w:lineRule="auto"/>
+      </w:pPr>
+      <w:r>
+        <w:continuationSeparator/>
+      </w:r>
+    </w:p>
+  </w:footnote>
+</w:footnotes>
+</file>
+
+<file path=word/numbering.xml><?xml version="1.0" encoding="utf-8"?>
+<w:numbering xmlns:wpc="http://schemas.microsoft.com/office/word/2010/wordprocessingCanvas" xmlns:cx="http://schemas.microsoft.com/office/drawing/2014/chartex" xmlns:cx1="http://schemas.microsoft.com/office/drawing/2015/9/8/chartex" xmlns:cx2="http://schemas.microsoft.com/office/drawing/2015/10/21/chartex" xmlns:cx3="http://schemas.microsoft.com/office/drawing/2016/5/9/chartex" xmlns:cx4="http://schemas.microsoft.com/office/drawing/2016/5/10/chartex" xmlns:cx5="http://schemas.microsoft.com/office/drawing/2016/5/11/chartex" xmlns:cx6="http://schemas.microsoft.com/office/drawing/2016/5/12/chartex" xmlns:cx7="http://schemas.microsoft.com/office/drawing/2016/5/13/chartex" xmlns:cx8="http://schemas.microsoft.com/office/drawing/2016/5/14/chartex" xmlns:mc="http://schemas.openxmlformats.org/markup-compatibility/2006" xmlns:aink="http://schemas.microsoft.com/office/drawing/2016/ink" xmlns:am3d="http://schemas.microsoft.com/office/drawing/2017/model3d" xmlns:o="urn:schemas-microsoft-com:office:office" xmlns:r="http://schemas.openxmlformats.org/officeDocument/2006/relationships" xmlns:m="http://schemas.openxmlformats.org/officeDocument/2006/math" xmlns:v="urn:schemas-microsoft-com:vml" xmlns:wp14="http://schemas.microsoft.com/office/word/2010/wordprocessingDrawing" xmlns:wp="http://schemas.openxmlformats.org/drawingml/2006/wordprocessingDrawing" xmlns:w10="urn:schemas-microsoft-com:office:word" xmlns:w="http://schemas.openxmlformats.org/wordprocessingml/2006/main" xmlns:w14="http://schemas.microsoft.com/office/word/2010/wordml" xmlns:w15="http://schemas.microsoft.com/office/word/2012/wordml" xmlns:w16cid="http://schemas.microsoft.com/office/word/2016/wordml/cid" xmlns:w16se="http://schemas.microsoft.com/office/word/2015/wordml/symex" xmlns:wpg="http://schemas.microsoft.com/office/word/2010/wordprocessingGroup" xmlns:wpi="http://schemas.microsoft.com/office/word/2010/wordprocessingInk" xmlns:wne="http://schemas.microsoft.com/office/word/2006/wordml" xmlns:wps="http://schemas.microsoft.com/office/word/2010/wordprocessingShape" mc:Ignorable="w14 w15 w16se w16cid wp14">
+  <w:abstractNum w:abstractNumId="0" w15:restartNumberingAfterBreak="0">
+    <w:nsid w:val="2BBF043C"/>
+    <w:multiLevelType w:val="hybridMultilevel"/>
+    <w:tmpl w:val="7F30F918"/>
+    <w:lvl w:ilvl="0" w:tplc="D4BCCE78">
+      <w:start w:val="1"/>
+      <w:numFmt w:val="decimal"/>
+      <w:lvlText w:val="%1-"/>
+      <w:lvlJc w:val="left"/>
+      <w:pPr>
+        <w:ind w:left="1065" w:hanging="360"/>
+      </w:pPr>
+      <w:rPr>
+        <w:rFonts w:hint="default"/>
+      </w:rPr>
+    </w:lvl>
+    <w:lvl w:ilvl="1" w:tplc="0C0A0019" w:tentative="1">
+      <w:start w:val="1"/>
+      <w:numFmt w:val="lowerLetter"/>
+      <w:lvlText w:val="%2."/>
+      <w:lvlJc w:val="left"/>
+      <w:pPr>
+        <w:ind w:left="1785" w:hanging="360"/>
+      </w:pPr>
+    </w:lvl>
+    <w:lvl w:ilvl="2" w:tplc="0C0A001B" w:tentative="1">
+      <w:start w:val="1"/>
+      <w:numFmt w:val="lowerRoman"/>
+      <w:lvlText w:val="%3."/>
+      <w:lvlJc w:val="right"/>
+      <w:pPr>
+        <w:ind w:left="2505" w:hanging="180"/>
+      </w:pPr>
+    </w:lvl>
+    <w:lvl w:ilvl="3" w:tplc="0C0A000F" w:tentative="1">
+      <w:start w:val="1"/>
+      <w:numFmt w:val="decimal"/>
+      <w:lvlText w:val="%4."/>
+      <w:lvlJc w:val="left"/>
+      <w:pPr>
+        <w:ind w:left="3225" w:hanging="360"/>
+      </w:pPr>
+    </w:lvl>
+    <w:lvl w:ilvl="4" w:tplc="0C0A0019" w:tentative="1">
+      <w:start w:val="1"/>
+      <w:numFmt w:val="lowerLetter"/>
+      <w:lvlText w:val="%5."/>
+      <w:lvlJc w:val="left"/>
+      <w:pPr>
+        <w:ind w:left="3945" w:hanging="360"/>
+      </w:pPr>
+    </w:lvl>
+    <w:lvl w:ilvl="5" w:tplc="0C0A001B" w:tentative="1">
+      <w:start w:val="1"/>
+      <w:numFmt w:val="lowerRoman"/>
+      <w:lvlText w:val="%6."/>
+      <w:lvlJc w:val="right"/>
+      <w:pPr>
+        <w:ind w:left="4665" w:hanging="180"/>
+      </w:pPr>
+    </w:lvl>
+    <w:lvl w:ilvl="6" w:tplc="0C0A000F" w:tentative="1">
+      <w:start w:val="1"/>
+      <w:numFmt w:val="decimal"/>
+      <w:lvlText w:val="%7."/>
+      <w:lvlJc w:val="left"/>
+      <w:pPr>
+        <w:ind w:left="5385" w:hanging="360"/>
+      </w:pPr>
+    </w:lvl>
+    <w:lvl w:ilvl="7" w:tplc="0C0A0019" w:tentative="1">
+      <w:start w:val="1"/>
+      <w:numFmt w:val="lowerLetter"/>
+      <w:lvlText w:val="%8."/>
+      <w:lvlJc w:val="left"/>
+      <w:pPr>
+        <w:ind w:left="6105" w:hanging="360"/>
+      </w:pPr>
+    </w:lvl>
+    <w:lvl w:ilvl="8" w:tplc="0C0A001B" w:tentative="1">
+      <w:start w:val="1"/>
+      <w:numFmt w:val="lowerRoman"/>
+      <w:lvlText w:val="%9."/>
+      <w:lvlJc w:val="right"/>
+      <w:pPr>
+        <w:ind w:left="6825" w:hanging="180"/>
+      </w:pPr>
+    </w:lvl>
+  </w:abstractNum>
+  <w:abstractNum w:abstractNumId="1" w15:restartNumberingAfterBreak="0">
+    <w:nsid w:val="6999579F"/>
+    <w:multiLevelType w:val="hybridMultilevel"/>
+    <w:tmpl w:val="0450E530"/>
+    <w:lvl w:ilvl="0" w:tplc="83584A5C">
+      <w:start w:val="1"/>
+      <w:numFmt w:val="decimal"/>
+      <w:lvlText w:val="%1."/>
+      <w:lvlJc w:val="left"/>
+      <w:pPr>
+        <w:ind w:left="1065" w:hanging="360"/>
+      </w:pPr>
+      <w:rPr>
+        <w:rFonts w:hint="default"/>
+      </w:rPr>
+    </w:lvl>
+    <w:lvl w:ilvl="1" w:tplc="0C0A0019" w:tentative="1">
+      <w:start w:val="1"/>
+      <w:numFmt w:val="lowerLetter"/>
+      <w:lvlText w:val="%2."/>
+      <w:lvlJc w:val="left"/>
+      <w:pPr>
+        <w:ind w:left="1785" w:hanging="360"/>
+      </w:pPr>
+    </w:lvl>
+    <w:lvl w:ilvl="2" w:tplc="0C0A001B" w:tentative="1">
+      <w:start w:val="1"/>
+      <w:numFmt w:val="lowerRoman"/>
+      <w:lvlText w:val="%3."/>
+      <w:lvlJc w:val="right"/>
+      <w:pPr>
+        <w:ind w:left="2505" w:hanging="180"/>
+      </w:pPr>
+    </w:lvl>
+    <w:lvl w:ilvl="3" w:tplc="0C0A000F" w:tentative="1">
+      <w:start w:val="1"/>
+      <w:numFmt w:val="decimal"/>
+      <w:lvlText w:val="%4."/>
+      <w:lvlJc w:val="left"/>
+      <w:pPr>
+        <w:ind w:left="3225" w:hanging="360"/>
+      </w:pPr>
+    </w:lvl>
+    <w:lvl w:ilvl="4" w:tplc="0C0A0019" w:tentative="1">
+      <w:start w:val="1"/>
+      <w:numFmt w:val="lowerLetter"/>
+      <w:lvlText w:val="%5."/>
+      <w:lvlJc w:val="left"/>
+      <w:pPr>
+        <w:ind w:left="3945" w:hanging="360"/>
+      </w:pPr>
+    </w:lvl>
+    <w:lvl w:ilvl="5" w:tplc="0C0A001B" w:tentative="1">
+      <w:start w:val="1"/>
+      <w:numFmt w:val="lowerRoman"/>
+      <w:lvlText w:val="%6."/>
+      <w:lvlJc w:val="right"/>
+      <w:pPr>
+        <w:ind w:left="4665" w:hanging="180"/>
+      </w:pPr>
+    </w:lvl>
+    <w:lvl w:ilvl="6" w:tplc="0C0A000F" w:tentative="1">
+      <w:start w:val="1"/>
+      <w:numFmt w:val="decimal"/>
+      <w:lvlText w:val="%7."/>
+      <w:lvlJc w:val="left"/>
+      <w:pPr>
+        <w:ind w:left="5385" w:hanging="360"/>
+      </w:pPr>
+    </w:lvl>
+    <w:lvl w:ilvl="7" w:tplc="0C0A0019" w:tentative="1">
+      <w:start w:val="1"/>
+      <w:numFmt w:val="lowerLetter"/>
+      <w:lvlText w:val="%8."/>
+      <w:lvlJc w:val="left"/>
+      <w:pPr>
+        <w:ind w:left="6105" w:hanging="360"/>
+      </w:pPr>
+    </w:lvl>
+    <w:lvl w:ilvl="8" w:tplc="0C0A001B" w:tentative="1">
+      <w:start w:val="1"/>
+      <w:numFmt w:val="lowerRoman"/>
+      <w:lvlText w:val="%9."/>
+      <w:lvlJc w:val="right"/>
+      <w:pPr>
+        <w:ind w:left="6825" w:hanging="180"/>
+      </w:pPr>
+    </w:lvl>
+  </w:abstractNum>
+  <w:num w:numId="1">
+    <w:abstractNumId w:val="1"/>
+  </w:num>
+  <w:num w:numId="2">
+    <w:abstractNumId w:val="0"/>
+  </w:num>
+</w:numbering>
 </file>
 
 <file path=word/styles.xml><?xml version="1.0" encoding="utf-8"?>
@@ -3224,7 +3991,567 @@
       <w:contextualSpacing/>
     </w:pPr>
   </w:style>
+  <w:style w:type="paragraph" w:styleId="Encabezado">
+    <w:name w:val="header"/>
+    <w:basedOn w:val="Normal"/>
+    <w:link w:val="EncabezadoCar"/>
+    <w:uiPriority w:val="99"/>
+    <w:unhideWhenUsed/>
+    <w:rsid w:val="00C50765"/>
+    <w:pPr>
+      <w:tabs>
+        <w:tab w:val="center" w:pos="4252"/>
+        <w:tab w:val="right" w:pos="8504"/>
+      </w:tabs>
+      <w:spacing w:after="0" w:line="240" w:lineRule="auto"/>
+    </w:pPr>
+  </w:style>
+  <w:style w:type="character" w:customStyle="1" w:styleId="EncabezadoCar">
+    <w:name w:val="Encabezado Car"/>
+    <w:basedOn w:val="Fuentedeprrafopredeter"/>
+    <w:link w:val="Encabezado"/>
+    <w:uiPriority w:val="99"/>
+    <w:rsid w:val="00C50765"/>
+  </w:style>
+  <w:style w:type="paragraph" w:styleId="Piedepgina">
+    <w:name w:val="footer"/>
+    <w:basedOn w:val="Normal"/>
+    <w:link w:val="PiedepginaCar"/>
+    <w:uiPriority w:val="99"/>
+    <w:unhideWhenUsed/>
+    <w:rsid w:val="00C50765"/>
+    <w:pPr>
+      <w:tabs>
+        <w:tab w:val="center" w:pos="4252"/>
+        <w:tab w:val="right" w:pos="8504"/>
+      </w:tabs>
+      <w:spacing w:after="0" w:line="240" w:lineRule="auto"/>
+    </w:pPr>
+  </w:style>
+  <w:style w:type="character" w:customStyle="1" w:styleId="PiedepginaCar">
+    <w:name w:val="Pie de página Car"/>
+    <w:basedOn w:val="Fuentedeprrafopredeter"/>
+    <w:link w:val="Piedepgina"/>
+    <w:uiPriority w:val="99"/>
+    <w:rsid w:val="00C50765"/>
+  </w:style>
 </w:styles>
+</file>
+
+<file path=word/glossary/document.xml><?xml version="1.0" encoding="utf-8"?>
+<w:glossaryDocument xmlns:wpc="http://schemas.microsoft.com/office/word/2010/wordprocessingCanvas" xmlns:cx="http://schemas.microsoft.com/office/drawing/2014/chartex" xmlns:cx1="http://schemas.microsoft.com/office/drawing/2015/9/8/chartex" xmlns:cx2="http://schemas.microsoft.com/office/drawing/2015/10/21/chartex" xmlns:cx3="http://schemas.microsoft.com/office/drawing/2016/5/9/chartex" xmlns:cx4="http://schemas.microsoft.com/office/drawing/2016/5/10/chartex" xmlns:cx5="http://schemas.microsoft.com/office/drawing/2016/5/11/chartex" xmlns:cx6="http://schemas.microsoft.com/office/drawing/2016/5/12/chartex" xmlns:cx7="http://schemas.microsoft.com/office/drawing/2016/5/13/chartex" xmlns:cx8="http://schemas.microsoft.com/office/drawing/2016/5/14/chartex" xmlns:mc="http://schemas.openxmlformats.org/markup-compatibility/2006" xmlns:aink="http://schemas.microsoft.com/office/drawing/2016/ink" xmlns:am3d="http://schemas.microsoft.com/office/drawing/2017/model3d" xmlns:o="urn:schemas-microsoft-com:office:office" xmlns:r="http://schemas.openxmlformats.org/officeDocument/2006/relationships" xmlns:m="http://schemas.openxmlformats.org/officeDocument/2006/math" xmlns:v="urn:schemas-microsoft-com:vml" xmlns:wp14="http://schemas.microsoft.com/office/word/2010/wordprocessingDrawing" xmlns:wp="http://schemas.openxmlformats.org/drawingml/2006/wordprocessingDrawing" xmlns:w10="urn:schemas-microsoft-com:office:word" xmlns:w="http://schemas.openxmlformats.org/wordprocessingml/2006/main" xmlns:w14="http://schemas.microsoft.com/office/word/2010/wordml" xmlns:w15="http://schemas.microsoft.com/office/word/2012/wordml" xmlns:w16cid="http://schemas.microsoft.com/office/word/2016/wordml/cid" xmlns:w16se="http://schemas.microsoft.com/office/word/2015/wordml/symex" xmlns:wpg="http://schemas.microsoft.com/office/word/2010/wordprocessingGroup" xmlns:wpi="http://schemas.microsoft.com/office/word/2010/wordprocessingInk" xmlns:wne="http://schemas.microsoft.com/office/word/2006/wordml" xmlns:wps="http://schemas.microsoft.com/office/word/2010/wordprocessingShape" mc:Ignorable="w14 w15 w16se w16cid wp14"/>
+</file>
+
+<file path=word/glossary/fontTable.xml><?xml version="1.0" encoding="utf-8"?>
+<w:fonts xmlns:mc="http://schemas.openxmlformats.org/markup-compatibility/2006" xmlns:r="http://schemas.openxmlformats.org/officeDocument/2006/relationships" xmlns:w="http://schemas.openxmlformats.org/wordprocessingml/2006/main" xmlns:w14="http://schemas.microsoft.com/office/word/2010/wordml" xmlns:w15="http://schemas.microsoft.com/office/word/2012/wordml" xmlns:w16cid="http://schemas.microsoft.com/office/word/2016/wordml/cid" xmlns:w16se="http://schemas.microsoft.com/office/word/2015/wordml/symex" mc:Ignorable="w14 w15 w16se w16cid">
+  <w:font w:name="Times New Roman">
+    <w:panose1 w:val="02020603050405020304"/>
+    <w:charset w:val="00"/>
+    <w:family w:val="roman"/>
+    <w:pitch w:val="variable"/>
+    <w:sig w:usb0="E0002AFF" w:usb1="C0007841" w:usb2="00000009" w:usb3="00000000" w:csb0="000001FF" w:csb1="00000000"/>
+  </w:font>
+  <w:font w:name="Calibri">
+    <w:panose1 w:val="020F0502020204030204"/>
+    <w:charset w:val="00"/>
+    <w:family w:val="swiss"/>
+    <w:pitch w:val="variable"/>
+    <w:sig w:usb0="E1002AFF" w:usb1="4000ACFF" w:usb2="00000009" w:usb3="00000000" w:csb0="000001FF" w:csb1="00000000"/>
+  </w:font>
+  <w:font w:name="Trebuchet MS">
+    <w:panose1 w:val="020B0603020202020204"/>
+    <w:charset w:val="00"/>
+    <w:family w:val="swiss"/>
+    <w:pitch w:val="variable"/>
+    <w:sig w:usb0="00000687" w:usb1="00000000" w:usb2="00000000" w:usb3="00000000" w:csb0="0000009F" w:csb1="00000000"/>
+  </w:font>
+  <w:font w:name="Calibri Light">
+    <w:panose1 w:val="020F0302020204030204"/>
+    <w:charset w:val="00"/>
+    <w:family w:val="swiss"/>
+    <w:pitch w:val="variable"/>
+    <w:sig w:usb0="A0002AEF" w:usb1="4000207B" w:usb2="00000000" w:usb3="00000000" w:csb0="000001FF" w:csb1="00000000"/>
+  </w:font>
+</w:fonts>
+</file>
+
+<file path=word/glossary/settings.xml><?xml version="1.0" encoding="utf-8"?>
+<w:settings xmlns:mc="http://schemas.openxmlformats.org/markup-compatibility/2006" xmlns:o="urn:schemas-microsoft-com:office:office" xmlns:r="http://schemas.openxmlformats.org/officeDocument/2006/relationships" xmlns:m="http://schemas.openxmlformats.org/officeDocument/2006/math" xmlns:v="urn:schemas-microsoft-com:vml" xmlns:w10="urn:schemas-microsoft-com:office:word" xmlns:w="http://schemas.openxmlformats.org/wordprocessingml/2006/main" xmlns:w14="http://schemas.microsoft.com/office/word/2010/wordml" xmlns:w15="http://schemas.microsoft.com/office/word/2012/wordml" xmlns:w16cid="http://schemas.microsoft.com/office/word/2016/wordml/cid" xmlns:w16se="http://schemas.microsoft.com/office/word/2015/wordml/symex" xmlns:sl="http://schemas.openxmlformats.org/schemaLibrary/2006/main" mc:Ignorable="w14 w15 w16se w16cid">
+  <w:view w:val="normal"/>
+  <w:defaultTabStop w:val="708"/>
+  <w:hyphenationZone w:val="425"/>
+  <w:characterSpacingControl w:val="doNotCompress"/>
+  <w:compat>
+    <w:useFELayout/>
+    <w:compatSetting w:name="compatibilityMode" w:uri="http://schemas.microsoft.com/office/word" w:val="15"/>
+    <w:compatSetting w:name="overrideTableStyleFontSizeAndJustification" w:uri="http://schemas.microsoft.com/office/word" w:val="1"/>
+    <w:compatSetting w:name="enableOpenTypeFeatures" w:uri="http://schemas.microsoft.com/office/word" w:val="1"/>
+    <w:compatSetting w:name="doNotFlipMirrorIndents" w:uri="http://schemas.microsoft.com/office/word" w:val="1"/>
+    <w:compatSetting w:name="differentiateMultirowTableHeaders" w:uri="http://schemas.microsoft.com/office/word" w:val="1"/>
+  </w:compat>
+  <w:rsids>
+    <w:rsidRoot w:val="009E7032"/>
+    <w:rsid w:val="00120A71"/>
+    <w:rsid w:val="009E7032"/>
+  </w:rsids>
+  <m:mathPr>
+    <m:mathFont m:val="Cambria Math"/>
+    <m:brkBin m:val="before"/>
+    <m:brkBinSub m:val="--"/>
+    <m:smallFrac m:val="0"/>
+    <m:dispDef/>
+    <m:lMargin m:val="0"/>
+    <m:rMargin m:val="0"/>
+    <m:defJc m:val="centerGroup"/>
+    <m:wrapIndent m:val="1440"/>
+    <m:intLim m:val="subSup"/>
+    <m:naryLim m:val="undOvr"/>
+  </m:mathPr>
+  <w:themeFontLang w:val="es-ES"/>
+  <w:clrSchemeMapping w:bg1="light1" w:t1="dark1" w:bg2="light2" w:t2="dark2" w:accent1="accent1" w:accent2="accent2" w:accent3="accent3" w:accent4="accent4" w:accent5="accent5" w:accent6="accent6" w:hyperlink="hyperlink" w:followedHyperlink="followedHyperlink"/>
+  <w:decimalSymbol w:val=","/>
+  <w:listSeparator w:val=";"/>
+  <w15:chartTrackingRefBased/>
+</w:settings>
+</file>
+
+<file path=word/glossary/styles.xml><?xml version="1.0" encoding="utf-8"?>
+<w:styles xmlns:mc="http://schemas.openxmlformats.org/markup-compatibility/2006" xmlns:r="http://schemas.openxmlformats.org/officeDocument/2006/relationships" xmlns:w="http://schemas.openxmlformats.org/wordprocessingml/2006/main" xmlns:w14="http://schemas.microsoft.com/office/word/2010/wordml" xmlns:w15="http://schemas.microsoft.com/office/word/2012/wordml" xmlns:w16cid="http://schemas.microsoft.com/office/word/2016/wordml/cid" xmlns:w16se="http://schemas.microsoft.com/office/word/2015/wordml/symex" mc:Ignorable="w14 w15 w16se w16cid">
+  <w:docDefaults>
+    <w:rPrDefault>
+      <w:rPr>
+        <w:rFonts w:asciiTheme="minorHAnsi" w:eastAsiaTheme="minorEastAsia" w:hAnsiTheme="minorHAnsi" w:cstheme="minorBidi"/>
+        <w:sz w:val="22"/>
+        <w:szCs w:val="22"/>
+        <w:lang w:val="es-ES" w:eastAsia="es-ES" w:bidi="ar-SA"/>
+      </w:rPr>
+    </w:rPrDefault>
+    <w:pPrDefault>
+      <w:pPr>
+        <w:spacing w:after="160" w:line="259" w:lineRule="auto"/>
+      </w:pPr>
+    </w:pPrDefault>
+  </w:docDefaults>
+  <w:latentStyles w:defLockedState="0" w:defUIPriority="99" w:defSemiHidden="0" w:defUnhideWhenUsed="0" w:defQFormat="0" w:count="375">
+    <w:lsdException w:name="Normal" w:uiPriority="0" w:qFormat="1"/>
+    <w:lsdException w:name="heading 1" w:uiPriority="9" w:qFormat="1"/>
+    <w:lsdException w:name="heading 2" w:semiHidden="1" w:uiPriority="9" w:unhideWhenUsed="1" w:qFormat="1"/>
+    <w:lsdException w:name="heading 3" w:semiHidden="1" w:uiPriority="9" w:unhideWhenUsed="1" w:qFormat="1"/>
+    <w:lsdException w:name="heading 4" w:semiHidden="1" w:uiPriority="9" w:unhideWhenUsed="1" w:qFormat="1"/>
+    <w:lsdException w:name="heading 5" w:semiHidden="1" w:uiPriority="9" w:unhideWhenUsed="1" w:qFormat="1"/>
+    <w:lsdException w:name="heading 6" w:semiHidden="1" w:uiPriority="9" w:unhideWhenUsed="1" w:qFormat="1"/>
+    <w:lsdException w:name="heading 7" w:semiHidden="1" w:uiPriority="9" w:unhideWhenUsed="1" w:qFormat="1"/>
+    <w:lsdException w:name="heading 8" w:semiHidden="1" w:uiPriority="9" w:unhideWhenUsed="1" w:qFormat="1"/>
+    <w:lsdException w:name="heading 9" w:semiHidden="1" w:uiPriority="9" w:unhideWhenUsed="1" w:qFormat="1"/>
+    <w:lsdException w:name="index 1" w:semiHidden="1" w:unhideWhenUsed="1"/>
+    <w:lsdException w:name="index 2" w:semiHidden="1" w:unhideWhenUsed="1"/>
+    <w:lsdException w:name="index 3" w:semiHidden="1" w:unhideWhenUsed="1"/>
+    <w:lsdException w:name="index 4" w:semiHidden="1" w:unhideWhenUsed="1"/>
+    <w:lsdException w:name="index 5" w:semiHidden="1" w:unhideWhenUsed="1"/>
+    <w:lsdException w:name="index 6" w:semiHidden="1" w:unhideWhenUsed="1"/>
+    <w:lsdException w:name="index 7" w:semiHidden="1" w:unhideWhenUsed="1"/>
+    <w:lsdException w:name="index 8" w:semiHidden="1" w:unhideWhenUsed="1"/>
+    <w:lsdException w:name="index 9" w:semiHidden="1" w:unhideWhenUsed="1"/>
+    <w:lsdException w:name="toc 1" w:semiHidden="1" w:uiPriority="39" w:unhideWhenUsed="1"/>
+    <w:lsdException w:name="toc 2" w:semiHidden="1" w:uiPriority="39" w:unhideWhenUsed="1"/>
+    <w:lsdException w:name="toc 3" w:semiHidden="1" w:uiPriority="39" w:unhideWhenUsed="1"/>
+    <w:lsdException w:name="toc 4" w:semiHidden="1" w:uiPriority="39" w:unhideWhenUsed="1"/>
+    <w:lsdException w:name="toc 5" w:semiHidden="1" w:uiPriority="39" w:unhideWhenUsed="1"/>
+    <w:lsdException w:name="toc 6" w:semiHidden="1" w:uiPriority="39" w:unhideWhenUsed="1"/>
+    <w:lsdException w:name="toc 7" w:semiHidden="1" w:uiPriority="39" w:unhideWhenUsed="1"/>
+    <w:lsdException w:name="toc 8" w:semiHidden="1" w:uiPriority="39" w:unhideWhenUsed="1"/>
+    <w:lsdException w:name="toc 9" w:semiHidden="1" w:uiPriority="39" w:unhideWhenUsed="1"/>
+    <w:lsdException w:name="Normal Indent" w:semiHidden="1" w:unhideWhenUsed="1"/>
+    <w:lsdException w:name="footnote text" w:semiHidden="1" w:unhideWhenUsed="1"/>
+    <w:lsdException w:name="annotation text" w:semiHidden="1" w:unhideWhenUsed="1"/>
+    <w:lsdException w:name="header" w:semiHidden="1" w:unhideWhenUsed="1"/>
+    <w:lsdException w:name="footer" w:semiHidden="1" w:unhideWhenUsed="1"/>
+    <w:lsdException w:name="index heading" w:semiHidden="1" w:unhideWhenUsed="1"/>
+    <w:lsdException w:name="caption" w:semiHidden="1" w:uiPriority="35" w:unhideWhenUsed="1" w:qFormat="1"/>
+    <w:lsdException w:name="table of figures" w:semiHidden="1" w:unhideWhenUsed="1"/>
+    <w:lsdException w:name="envelope address" w:semiHidden="1" w:unhideWhenUsed="1"/>
+    <w:lsdException w:name="envelope return" w:semiHidden="1" w:unhideWhenUsed="1"/>
+    <w:lsdException w:name="footnote reference" w:semiHidden="1" w:unhideWhenUsed="1"/>
+    <w:lsdException w:name="annotation reference" w:semiHidden="1" w:unhideWhenUsed="1"/>
+    <w:lsdException w:name="line number" w:semiHidden="1" w:unhideWhenUsed="1"/>
+    <w:lsdException w:name="page number" w:semiHidden="1" w:unhideWhenUsed="1"/>
+    <w:lsdException w:name="endnote reference" w:semiHidden="1" w:unhideWhenUsed="1"/>
+    <w:lsdException w:name="endnote text" w:semiHidden="1" w:unhideWhenUsed="1"/>
+    <w:lsdException w:name="table of authorities" w:semiHidden="1" w:unhideWhenUsed="1"/>
+    <w:lsdException w:name="macro" w:semiHidden="1" w:unhideWhenUsed="1"/>
+    <w:lsdException w:name="toa heading" w:semiHidden="1" w:unhideWhenUsed="1"/>
+    <w:lsdException w:name="List" w:semiHidden="1" w:unhideWhenUsed="1"/>
+    <w:lsdException w:name="List Bullet" w:semiHidden="1" w:unhideWhenUsed="1"/>
+    <w:lsdException w:name="List Number" w:semiHidden="1" w:unhideWhenUsed="1"/>
+    <w:lsdException w:name="List 2" w:semiHidden="1" w:unhideWhenUsed="1"/>
+    <w:lsdException w:name="List 3" w:semiHidden="1" w:unhideWhenUsed="1"/>
+    <w:lsdException w:name="List 4" w:semiHidden="1" w:unhideWhenUsed="1"/>
+    <w:lsdException w:name="List 5" w:semiHidden="1" w:unhideWhenUsed="1"/>
+    <w:lsdException w:name="List Bullet 2" w:semiHidden="1" w:unhideWhenUsed="1"/>
+    <w:lsdException w:name="List Bullet 3" w:semiHidden="1" w:unhideWhenUsed="1"/>
+    <w:lsdException w:name="List Bullet 4" w:semiHidden="1" w:unhideWhenUsed="1"/>
+    <w:lsdException w:name="List Bullet 5" w:semiHidden="1" w:unhideWhenUsed="1"/>
+    <w:lsdException w:name="List Number 2" w:semiHidden="1" w:unhideWhenUsed="1"/>
+    <w:lsdException w:name="List Number 3" w:semiHidden="1" w:unhideWhenUsed="1"/>
+    <w:lsdException w:name="List Number 4" w:semiHidden="1" w:unhideWhenUsed="1"/>
+    <w:lsdException w:name="List Number 5" w:semiHidden="1" w:unhideWhenUsed="1"/>
+    <w:lsdException w:name="Title" w:uiPriority="10" w:qFormat="1"/>
+    <w:lsdException w:name="Closing" w:semiHidden="1" w:unhideWhenUsed="1"/>
+    <w:lsdException w:name="Signature" w:semiHidden="1" w:unhideWhenUsed="1"/>
+    <w:lsdException w:name="Default Paragraph Font" w:semiHidden="1" w:uiPriority="1" w:unhideWhenUsed="1"/>
+    <w:lsdException w:name="Body Text" w:semiHidden="1" w:unhideWhenUsed="1"/>
+    <w:lsdException w:name="Body Text Indent" w:semiHidden="1" w:unhideWhenUsed="1"/>
+    <w:lsdException w:name="List Continue" w:semiHidden="1" w:unhideWhenUsed="1"/>
+    <w:lsdException w:name="List Continue 2" w:semiHidden="1" w:unhideWhenUsed="1"/>
+    <w:lsdException w:name="List Continue 3" w:semiHidden="1" w:unhideWhenUsed="1"/>
+    <w:lsdException w:name="List Continue 4" w:semiHidden="1" w:unhideWhenUsed="1"/>
+    <w:lsdException w:name="List Continue 5" w:semiHidden="1" w:unhideWhenUsed="1"/>
+    <w:lsdException w:name="Message Header" w:semiHidden="1" w:unhideWhenUsed="1"/>
+    <w:lsdException w:name="Subtitle" w:uiPriority="11" w:qFormat="1"/>
+    <w:lsdException w:name="Salutation" w:semiHidden="1" w:unhideWhenUsed="1"/>
+    <w:lsdException w:name="Date" w:semiHidden="1" w:unhideWhenUsed="1"/>
+    <w:lsdException w:name="Body Text First Indent" w:semiHidden="1" w:unhideWhenUsed="1"/>
+    <w:lsdException w:name="Body Text First Indent 2" w:semiHidden="1" w:unhideWhenUsed="1"/>
+    <w:lsdException w:name="Note Heading" w:semiHidden="1" w:unhideWhenUsed="1"/>
+    <w:lsdException w:name="Body Text 2" w:semiHidden="1" w:unhideWhenUsed="1"/>
+    <w:lsdException w:name="Body Text 3" w:semiHidden="1" w:unhideWhenUsed="1"/>
+    <w:lsdException w:name="Body Text Indent 2" w:semiHidden="1" w:unhideWhenUsed="1"/>
+    <w:lsdException w:name="Body Text Indent 3" w:semiHidden="1" w:unhideWhenUsed="1"/>
+    <w:lsdException w:name="Block Text" w:semiHidden="1" w:unhideWhenUsed="1"/>
+    <w:lsdException w:name="Hyperlink" w:semiHidden="1" w:unhideWhenUsed="1"/>
+    <w:lsdException w:name="FollowedHyperlink" w:semiHidden="1" w:unhideWhenUsed="1"/>
+    <w:lsdException w:name="Strong" w:uiPriority="22" w:qFormat="1"/>
+    <w:lsdException w:name="Emphasis" w:uiPriority="20" w:qFormat="1"/>
+    <w:lsdException w:name="Document Map" w:semiHidden="1" w:unhideWhenUsed="1"/>
+    <w:lsdException w:name="Plain Text" w:semiHidden="1" w:unhideWhenUsed="1"/>
+    <w:lsdException w:name="E-mail Signature" w:semiHidden="1" w:unhideWhenUsed="1"/>
+    <w:lsdException w:name="HTML Top of Form" w:semiHidden="1" w:unhideWhenUsed="1"/>
+    <w:lsdException w:name="HTML Bottom of Form" w:semiHidden="1" w:unhideWhenUsed="1"/>
+    <w:lsdException w:name="Normal (Web)" w:semiHidden="1" w:unhideWhenUsed="1"/>
+    <w:lsdException w:name="HTML Acronym" w:semiHidden="1" w:unhideWhenUsed="1"/>
+    <w:lsdException w:name="HTML Address" w:semiHidden="1" w:unhideWhenUsed="1"/>
+    <w:lsdException w:name="HTML Cite" w:semiHidden="1" w:unhideWhenUsed="1"/>
+    <w:lsdException w:name="HTML Code" w:semiHidden="1" w:unhideWhenUsed="1"/>
+    <w:lsdException w:name="HTML Definition" w:semiHidden="1" w:unhideWhenUsed="1"/>
+    <w:lsdException w:name="HTML Keyboard" w:semiHidden="1" w:unhideWhenUsed="1"/>
+    <w:lsdException w:name="HTML Preformatted" w:semiHidden="1" w:unhideWhenUsed="1"/>
+    <w:lsdException w:name="HTML Sample" w:semiHidden="1" w:unhideWhenUsed="1"/>
+    <w:lsdException w:name="HTML Typewriter" w:semiHidden="1" w:unhideWhenUsed="1"/>
+    <w:lsdException w:name="HTML Variable" w:semiHidden="1" w:unhideWhenUsed="1"/>
+    <w:lsdException w:name="Normal Table" w:semiHidden="1" w:unhideWhenUsed="1"/>
+    <w:lsdException w:name="annotation subject" w:semiHidden="1" w:unhideWhenUsed="1"/>
+    <w:lsdException w:name="No List" w:semiHidden="1" w:unhideWhenUsed="1"/>
+    <w:lsdException w:name="Outline List 1" w:semiHidden="1" w:unhideWhenUsed="1"/>
+    <w:lsdException w:name="Outline List 2" w:semiHidden="1" w:unhideWhenUsed="1"/>
+    <w:lsdException w:name="Outline List 3" w:semiHidden="1" w:unhideWhenUsed="1"/>
+    <w:lsdException w:name="Table Simple 1" w:semiHidden="1" w:unhideWhenUsed="1"/>
+    <w:lsdException w:name="Table Simple 2" w:semiHidden="1" w:unhideWhenUsed="1"/>
+    <w:lsdException w:name="Table Simple 3" w:semiHidden="1" w:unhideWhenUsed="1"/>
+    <w:lsdException w:name="Table Classic 1" w:semiHidden="1" w:unhideWhenUsed="1"/>
+    <w:lsdException w:name="Table Classic 2" w:semiHidden="1" w:unhideWhenUsed="1"/>
+    <w:lsdException w:name="Table Classic 3" w:semiHidden="1" w:unhideWhenUsed="1"/>
+    <w:lsdException w:name="Table Classic 4" w:semiHidden="1" w:unhideWhenUsed="1"/>
+    <w:lsdException w:name="Table Colorful 1" w:semiHidden="1" w:unhideWhenUsed="1"/>
+    <w:lsdException w:name="Table Colorful 2" w:semiHidden="1" w:unhideWhenUsed="1"/>
+    <w:lsdException w:name="Table Colorful 3" w:semiHidden="1" w:unhideWhenUsed="1"/>
+    <w:lsdException w:name="Table Columns 1" w:semiHidden="1" w:unhideWhenUsed="1"/>
+    <w:lsdException w:name="Table Columns 2" w:semiHidden="1" w:unhideWhenUsed="1"/>
+    <w:lsdException w:name="Table Columns 3" w:semiHidden="1" w:unhideWhenUsed="1"/>
+    <w:lsdException w:name="Table Columns 4" w:semiHidden="1" w:unhideWhenUsed="1"/>
+    <w:lsdException w:name="Table Columns 5" w:semiHidden="1" w:unhideWhenUsed="1"/>
+    <w:lsdException w:name="Table Grid 1" w:semiHidden="1" w:unhideWhenUsed="1"/>
+    <w:lsdException w:name="Table Grid 2" w:semiHidden="1" w:unhideWhenUsed="1"/>
+    <w:lsdException w:name="Table Grid 3" w:semiHidden="1" w:unhideWhenUsed="1"/>
+    <w:lsdException w:name="Table Grid 4" w:semiHidden="1" w:unhideWhenUsed="1"/>
+    <w:lsdException w:name="Table Grid 5" w:semiHidden="1" w:unhideWhenUsed="1"/>
+    <w:lsdException w:name="Table Grid 6" w:semiHidden="1" w:unhideWhenUsed="1"/>
+    <w:lsdException w:name="Table Grid 7" w:semiHidden="1" w:unhideWhenUsed="1"/>
+    <w:lsdException w:name="Table Grid 8" w:semiHidden="1" w:unhideWhenUsed="1"/>
+    <w:lsdException w:name="Table List 1" w:semiHidden="1" w:unhideWhenUsed="1"/>
+    <w:lsdException w:name="Table List 2" w:semiHidden="1" w:unhideWhenUsed="1"/>
+    <w:lsdException w:name="Table List 3" w:semiHidden="1" w:unhideWhenUsed="1"/>
+    <w:lsdException w:name="Table List 4" w:semiHidden="1" w:unhideWhenUsed="1"/>
+    <w:lsdException w:name="Table List 5" w:semiHidden="1" w:unhideWhenUsed="1"/>
+    <w:lsdException w:name="Table List 6" w:semiHidden="1" w:unhideWhenUsed="1"/>
+    <w:lsdException w:name="Table List 7" w:semiHidden="1" w:unhideWhenUsed="1"/>
+    <w:lsdException w:name="Table List 8" w:semiHidden="1" w:unhideWhenUsed="1"/>
+    <w:lsdException w:name="Table 3D effects 1" w:semiHidden="1" w:unhideWhenUsed="1"/>
+    <w:lsdException w:name="Table 3D effects 2" w:semiHidden="1" w:unhideWhenUsed="1"/>
+    <w:lsdException w:name="Table 3D effects 3" w:semiHidden="1" w:unhideWhenUsed="1"/>
+    <w:lsdException w:name="Table Contemporary" w:semiHidden="1" w:unhideWhenUsed="1"/>
+    <w:lsdException w:name="Table Elegant" w:semiHidden="1" w:unhideWhenUsed="1"/>
+    <w:lsdException w:name="Table Professional" w:semiHidden="1" w:unhideWhenUsed="1"/>
+    <w:lsdException w:name="Table Subtle 1" w:semiHidden="1" w:unhideWhenUsed="1"/>
+    <w:lsdException w:name="Table Subtle 2" w:semiHidden="1" w:unhideWhenUsed="1"/>
+    <w:lsdException w:name="Table Web 1" w:semiHidden="1" w:unhideWhenUsed="1"/>
+    <w:lsdException w:name="Table Web 2" w:semiHidden="1" w:unhideWhenUsed="1"/>
+    <w:lsdException w:name="Table Web 3" w:semiHidden="1" w:unhideWhenUsed="1"/>
+    <w:lsdException w:name="Balloon Text" w:semiHidden="1" w:unhideWhenUsed="1"/>
+    <w:lsdException w:name="Table Grid" w:uiPriority="39"/>
+    <w:lsdException w:name="Table Theme" w:semiHidden="1" w:unhideWhenUsed="1"/>
+    <w:lsdException w:name="Placeholder Text" w:semiHidden="1"/>
+    <w:lsdException w:name="No Spacing" w:uiPriority="1" w:qFormat="1"/>
+    <w:lsdException w:name="Light Shading" w:uiPriority="60"/>
+    <w:lsdException w:name="Light List" w:uiPriority="61"/>
+    <w:lsdException w:name="Light Grid" w:uiPriority="62"/>
+    <w:lsdException w:name="Medium Shading 1" w:uiPriority="63"/>
+    <w:lsdException w:name="Medium Shading 2" w:uiPriority="64"/>
+    <w:lsdException w:name="Medium List 1" w:uiPriority="65"/>
+    <w:lsdException w:name="Medium List 2" w:uiPriority="66"/>
+    <w:lsdException w:name="Medium Grid 1" w:uiPriority="67"/>
+    <w:lsdException w:name="Medium Grid 2" w:uiPriority="68"/>
+    <w:lsdException w:name="Medium Grid 3" w:uiPriority="69"/>
+    <w:lsdException w:name="Dark List" w:uiPriority="70"/>
+    <w:lsdException w:name="Colorful Shading" w:uiPriority="71"/>
+    <w:lsdException w:name="Colorful List" w:uiPriority="72"/>
+    <w:lsdException w:name="Colorful Grid" w:uiPriority="73"/>
+    <w:lsdException w:name="Light Shading Accent 1" w:uiPriority="60"/>
+    <w:lsdException w:name="Light List Accent 1" w:uiPriority="61"/>
+    <w:lsdException w:name="Light Grid Accent 1" w:uiPriority="62"/>
+    <w:lsdException w:name="Medium Shading 1 Accent 1" w:uiPriority="63"/>
+    <w:lsdException w:name="Medium Shading 2 Accent 1" w:uiPriority="64"/>
+    <w:lsdException w:name="Medium List 1 Accent 1" w:uiPriority="65"/>
+    <w:lsdException w:name="Revision" w:semiHidden="1"/>
+    <w:lsdException w:name="List Paragraph" w:uiPriority="34" w:qFormat="1"/>
+    <w:lsdException w:name="Quote" w:uiPriority="29" w:qFormat="1"/>
+    <w:lsdException w:name="Intense Quote" w:uiPriority="30" w:qFormat="1"/>
+    <w:lsdException w:name="Medium List 2 Accent 1" w:uiPriority="66"/>
+    <w:lsdException w:name="Medium Grid 1 Accent 1" w:uiPriority="67"/>
+    <w:lsdException w:name="Medium Grid 2 Accent 1" w:uiPriority="68"/>
+    <w:lsdException w:name="Medium Grid 3 Accent 1" w:uiPriority="69"/>
+    <w:lsdException w:name="Dark List Accent 1" w:uiPriority="70"/>
+    <w:lsdException w:name="Colorful Shading Accent 1" w:uiPriority="71"/>
+    <w:lsdException w:name="Colorful List Accent 1" w:uiPriority="72"/>
+    <w:lsdException w:name="Colorful Grid Accent 1" w:uiPriority="73"/>
+    <w:lsdException w:name="Light Shading Accent 2" w:uiPriority="60"/>
+    <w:lsdException w:name="Light List Accent 2" w:uiPriority="61"/>
+    <w:lsdException w:name="Light Grid Accent 2" w:uiPriority="62"/>
+    <w:lsdException w:name="Medium Shading 1 Accent 2" w:uiPriority="63"/>
+    <w:lsdException w:name="Medium Shading 2 Accent 2" w:uiPriority="64"/>
+    <w:lsdException w:name="Medium List 1 Accent 2" w:uiPriority="65"/>
+    <w:lsdException w:name="Medium List 2 Accent 2" w:uiPriority="66"/>
+    <w:lsdException w:name="Medium Grid 1 Accent 2" w:uiPriority="67"/>
+    <w:lsdException w:name="Medium Grid 2 Accent 2" w:uiPriority="68"/>
+    <w:lsdException w:name="Medium Grid 3 Accent 2" w:uiPriority="69"/>
+    <w:lsdException w:name="Dark List Accent 2" w:uiPriority="70"/>
+    <w:lsdException w:name="Colorful Shading Accent 2" w:uiPriority="71"/>
+    <w:lsdException w:name="Colorful List Accent 2" w:uiPriority="72"/>
+    <w:lsdException w:name="Colorful Grid Accent 2" w:uiPriority="73"/>
+    <w:lsdException w:name="Light Shading Accent 3" w:uiPriority="60"/>
+    <w:lsdException w:name="Light List Accent 3" w:uiPriority="61"/>
+    <w:lsdException w:name="Light Grid Accent 3" w:uiPriority="62"/>
+    <w:lsdException w:name="Medium Shading 1 Accent 3" w:uiPriority="63"/>
+    <w:lsdException w:name="Medium Shading 2 Accent 3" w:uiPriority="64"/>
+    <w:lsdException w:name="Medium List 1 Accent 3" w:uiPriority="65"/>
+    <w:lsdException w:name="Medium List 2 Accent 3" w:uiPriority="66"/>
+    <w:lsdException w:name="Medium Grid 1 Accent 3" w:uiPriority="67"/>
+    <w:lsdException w:name="Medium Grid 2 Accent 3" w:uiPriority="68"/>
+    <w:lsdException w:name="Medium Grid 3 Accent 3" w:uiPriority="69"/>
+    <w:lsdException w:name="Dark List Accent 3" w:uiPriority="70"/>
+    <w:lsdException w:name="Colorful Shading Accent 3" w:uiPriority="71"/>
+    <w:lsdException w:name="Colorful List Accent 3" w:uiPriority="72"/>
+    <w:lsdException w:name="Colorful Grid Accent 3" w:uiPriority="73"/>
+    <w:lsdException w:name="Light Shading Accent 4" w:uiPriority="60"/>
+    <w:lsdException w:name="Light List Accent 4" w:uiPriority="61"/>
+    <w:lsdException w:name="Light Grid Accent 4" w:uiPriority="62"/>
+    <w:lsdException w:name="Medium Shading 1 Accent 4" w:uiPriority="63"/>
+    <w:lsdException w:name="Medium Shading 2 Accent 4" w:uiPriority="64"/>
+    <w:lsdException w:name="Medium List 1 Accent 4" w:uiPriority="65"/>
+    <w:lsdException w:name="Medium List 2 Accent 4" w:uiPriority="66"/>
+    <w:lsdException w:name="Medium Grid 1 Accent 4" w:uiPriority="67"/>
+    <w:lsdException w:name="Medium Grid 2 Accent 4" w:uiPriority="68"/>
+    <w:lsdException w:name="Medium Grid 3 Accent 4" w:uiPriority="69"/>
+    <w:lsdException w:name="Dark List Accent 4" w:uiPriority="70"/>
+    <w:lsdException w:name="Colorful Shading Accent 4" w:uiPriority="71"/>
+    <w:lsdException w:name="Colorful List Accent 4" w:uiPriority="72"/>
+    <w:lsdException w:name="Colorful Grid Accent 4" w:uiPriority="73"/>
+    <w:lsdException w:name="Light Shading Accent 5" w:uiPriority="60"/>
+    <w:lsdException w:name="Light List Accent 5" w:uiPriority="61"/>
+    <w:lsdException w:name="Light Grid Accent 5" w:uiPriority="62"/>
+    <w:lsdException w:name="Medium Shading 1 Accent 5" w:uiPriority="63"/>
+    <w:lsdException w:name="Medium Shading 2 Accent 5" w:uiPriority="64"/>
+    <w:lsdException w:name="Medium List 1 Accent 5" w:uiPriority="65"/>
+    <w:lsdException w:name="Medium List 2 Accent 5" w:uiPriority="66"/>
+    <w:lsdException w:name="Medium Grid 1 Accent 5" w:uiPriority="67"/>
+    <w:lsdException w:name="Medium Grid 2 Accent 5" w:uiPriority="68"/>
+    <w:lsdException w:name="Medium Grid 3 Accent 5" w:uiPriority="69"/>
+    <w:lsdException w:name="Dark List Accent 5" w:uiPriority="70"/>
+    <w:lsdException w:name="Colorful Shading Accent 5" w:uiPriority="71"/>
+    <w:lsdException w:name="Colorful List Accent 5" w:uiPriority="72"/>
+    <w:lsdException w:name="Colorful Grid Accent 5" w:uiPriority="73"/>
+    <w:lsdException w:name="Light Shading Accent 6" w:uiPriority="60"/>
+    <w:lsdException w:name="Light List Accent 6" w:uiPriority="61"/>
+    <w:lsdException w:name="Light Grid Accent 6" w:uiPriority="62"/>
+    <w:lsdException w:name="Medium Shading 1 Accent 6" w:uiPriority="63"/>
+    <w:lsdException w:name="Medium Shading 2 Accent 6" w:uiPriority="64"/>
+    <w:lsdException w:name="Medium List 1 Accent 6" w:uiPriority="65"/>
+    <w:lsdException w:name="Medium List 2 Accent 6" w:uiPriority="66"/>
+    <w:lsdException w:name="Medium Grid 1 Accent 6" w:uiPriority="67"/>
+    <w:lsdException w:name="Medium Grid 2 Accent 6" w:uiPriority="68"/>
+    <w:lsdException w:name="Medium Grid 3 Accent 6" w:uiPriority="69"/>
+    <w:lsdException w:name="Dark List Accent 6" w:uiPriority="70"/>
+    <w:lsdException w:name="Colorful Shading Accent 6" w:uiPriority="71"/>
+    <w:lsdException w:name="Colorful List Accent 6" w:uiPriority="72"/>
+    <w:lsdException w:name="Colorful Grid Accent 6" w:uiPriority="73"/>
+    <w:lsdException w:name="Subtle Emphasis" w:uiPriority="19" w:qFormat="1"/>
+    <w:lsdException w:name="Intense Emphasis" w:uiPriority="21" w:qFormat="1"/>
+    <w:lsdException w:name="Subtle Reference" w:uiPriority="31" w:qFormat="1"/>
+    <w:lsdException w:name="Intense Reference" w:uiPriority="32" w:qFormat="1"/>
+    <w:lsdException w:name="Book Title" w:uiPriority="33" w:qFormat="1"/>
+    <w:lsdException w:name="Bibliography" w:semiHidden="1" w:uiPriority="37" w:unhideWhenUsed="1"/>
+    <w:lsdException w:name="TOC Heading" w:semiHidden="1" w:uiPriority="39" w:unhideWhenUsed="1" w:qFormat="1"/>
+    <w:lsdException w:name="Plain Table 1" w:uiPriority="41"/>
+    <w:lsdException w:name="Plain Table 2" w:uiPriority="42"/>
+    <w:lsdException w:name="Plain Table 3" w:uiPriority="43"/>
+    <w:lsdException w:name="Plain Table 4" w:uiPriority="44"/>
+    <w:lsdException w:name="Plain Table 5" w:uiPriority="45"/>
+    <w:lsdException w:name="Grid Table Light" w:uiPriority="40"/>
+    <w:lsdException w:name="Grid Table 1 Light" w:uiPriority="46"/>
+    <w:lsdException w:name="Grid Table 2" w:uiPriority="47"/>
+    <w:lsdException w:name="Grid Table 3" w:uiPriority="48"/>
+    <w:lsdException w:name="Grid Table 4" w:uiPriority="49"/>
+    <w:lsdException w:name="Grid Table 5 Dark" w:uiPriority="50"/>
+    <w:lsdException w:name="Grid Table 6 Colorful" w:uiPriority="51"/>
+    <w:lsdException w:name="Grid Table 7 Colorful" w:uiPriority="52"/>
+    <w:lsdException w:name="Grid Table 1 Light Accent 1" w:uiPriority="46"/>
+    <w:lsdException w:name="Grid Table 2 Accent 1" w:uiPriority="47"/>
+    <w:lsdException w:name="Grid Table 3 Accent 1" w:uiPriority="48"/>
+    <w:lsdException w:name="Grid Table 4 Accent 1" w:uiPriority="49"/>
+    <w:lsdException w:name="Grid Table 5 Dark Accent 1" w:uiPriority="50"/>
+    <w:lsdException w:name="Grid Table 6 Colorful Accent 1" w:uiPriority="51"/>
+    <w:lsdException w:name="Grid Table 7 Colorful Accent 1" w:uiPriority="52"/>
+    <w:lsdException w:name="Grid Table 1 Light Accent 2" w:uiPriority="46"/>
+    <w:lsdException w:name="Grid Table 2 Accent 2" w:uiPriority="47"/>
+    <w:lsdException w:name="Grid Table 3 Accent 2" w:uiPriority="48"/>
+    <w:lsdException w:name="Grid Table 4 Accent 2" w:uiPriority="49"/>
+    <w:lsdException w:name="Grid Table 5 Dark Accent 2" w:uiPriority="50"/>
+    <w:lsdException w:name="Grid Table 6 Colorful Accent 2" w:uiPriority="51"/>
+    <w:lsdException w:name="Grid Table 7 Colorful Accent 2" w:uiPriority="52"/>
+    <w:lsdException w:name="Grid Table 1 Light Accent 3" w:uiPriority="46"/>
+    <w:lsdException w:name="Grid Table 2 Accent 3" w:uiPriority="47"/>
+    <w:lsdException w:name="Grid Table 3 Accent 3" w:uiPriority="48"/>
+    <w:lsdException w:name="Grid Table 4 Accent 3" w:uiPriority="49"/>
+    <w:lsdException w:name="Grid Table 5 Dark Accent 3" w:uiPriority="50"/>
+    <w:lsdException w:name="Grid Table 6 Colorful Accent 3" w:uiPriority="51"/>
+    <w:lsdException w:name="Grid Table 7 Colorful Accent 3" w:uiPriority="52"/>
+    <w:lsdException w:name="Grid Table 1 Light Accent 4" w:uiPriority="46"/>
+    <w:lsdException w:name="Grid Table 2 Accent 4" w:uiPriority="47"/>
+    <w:lsdException w:name="Grid Table 3 Accent 4" w:uiPriority="48"/>
+    <w:lsdException w:name="Grid Table 4 Accent 4" w:uiPriority="49"/>
+    <w:lsdException w:name="Grid Table 5 Dark Accent 4" w:uiPriority="50"/>
+    <w:lsdException w:name="Grid Table 6 Colorful Accent 4" w:uiPriority="51"/>
+    <w:lsdException w:name="Grid Table 7 Colorful Accent 4" w:uiPriority="52"/>
+    <w:lsdException w:name="Grid Table 1 Light Accent 5" w:uiPriority="46"/>
+    <w:lsdException w:name="Grid Table 2 Accent 5" w:uiPriority="47"/>
+    <w:lsdException w:name="Grid Table 3 Accent 5" w:uiPriority="48"/>
+    <w:lsdException w:name="Grid Table 4 Accent 5" w:uiPriority="49"/>
+    <w:lsdException w:name="Grid Table 5 Dark Accent 5" w:uiPriority="50"/>
+    <w:lsdException w:name="Grid Table 6 Colorful Accent 5" w:uiPriority="51"/>
+    <w:lsdException w:name="Grid Table 7 Colorful Accent 5" w:uiPriority="52"/>
+    <w:lsdException w:name="Grid Table 1 Light Accent 6" w:uiPriority="46"/>
+    <w:lsdException w:name="Grid Table 2 Accent 6" w:uiPriority="47"/>
+    <w:lsdException w:name="Grid Table 3 Accent 6" w:uiPriority="48"/>
+    <w:lsdException w:name="Grid Table 4 Accent 6" w:uiPriority="49"/>
+    <w:lsdException w:name="Grid Table 5 Dark Accent 6" w:uiPriority="50"/>
+    <w:lsdException w:name="Grid Table 6 Colorful Accent 6" w:uiPriority="51"/>
+    <w:lsdException w:name="Grid Table 7 Colorful Accent 6" w:uiPriority="52"/>
+    <w:lsdException w:name="List Table 1 Light" w:uiPriority="46"/>
+    <w:lsdException w:name="List Table 2" w:uiPriority="47"/>
+    <w:lsdException w:name="List Table 3" w:uiPriority="48"/>
+    <w:lsdException w:name="List Table 4" w:uiPriority="49"/>
+    <w:lsdException w:name="List Table 5 Dark" w:uiPriority="50"/>
+    <w:lsdException w:name="List Table 6 Colorful" w:uiPriority="51"/>
+    <w:lsdException w:name="List Table 7 Colorful" w:uiPriority="52"/>
+    <w:lsdException w:name="List Table 1 Light Accent 1" w:uiPriority="46"/>
+    <w:lsdException w:name="List Table 2 Accent 1" w:uiPriority="47"/>
+    <w:lsdException w:name="List Table 3 Accent 1" w:uiPriority="48"/>
+    <w:lsdException w:name="List Table 4 Accent 1" w:uiPriority="49"/>
+    <w:lsdException w:name="List Table 5 Dark Accent 1" w:uiPriority="50"/>
+    <w:lsdException w:name="List Table 6 Colorful Accent 1" w:uiPriority="51"/>
+    <w:lsdException w:name="List Table 7 Colorful Accent 1" w:uiPriority="52"/>
+    <w:lsdException w:name="List Table 1 Light Accent 2" w:uiPriority="46"/>
+    <w:lsdException w:name="List Table 2 Accent 2" w:uiPriority="47"/>
+    <w:lsdException w:name="List Table 3 Accent 2" w:uiPriority="48"/>
+    <w:lsdException w:name="List Table 4 Accent 2" w:uiPriority="49"/>
+    <w:lsdException w:name="List Table 5 Dark Accent 2" w:uiPriority="50"/>
+    <w:lsdException w:name="List Table 6 Colorful Accent 2" w:uiPriority="51"/>
+    <w:lsdException w:name="List Table 7 Colorful Accent 2" w:uiPriority="52"/>
+    <w:lsdException w:name="List Table 1 Light Accent 3" w:uiPriority="46"/>
+    <w:lsdException w:name="List Table 2 Accent 3" w:uiPriority="47"/>
+    <w:lsdException w:name="List Table 3 Accent 3" w:uiPriority="48"/>
+    <w:lsdException w:name="List Table 4 Accent 3" w:uiPriority="49"/>
+    <w:lsdException w:name="List Table 5 Dark Accent 3" w:uiPriority="50"/>
+    <w:lsdException w:name="List Table 6 Colorful Accent 3" w:uiPriority="51"/>
+    <w:lsdException w:name="List Table 7 Colorful Accent 3" w:uiPriority="52"/>
+    <w:lsdException w:name="List Table 1 Light Accent 4" w:uiPriority="46"/>
+    <w:lsdException w:name="List Table 2 Accent 4" w:uiPriority="47"/>
+    <w:lsdException w:name="List Table 3 Accent 4" w:uiPriority="48"/>
+    <w:lsdException w:name="List Table 4 Accent 4" w:uiPriority="49"/>
+    <w:lsdException w:name="List Table 5 Dark Accent 4" w:uiPriority="50"/>
+    <w:lsdException w:name="List Table 6 Colorful Accent 4" w:uiPriority="51"/>
+    <w:lsdException w:name="List Table 7 Colorful Accent 4" w:uiPriority="52"/>
+    <w:lsdException w:name="List Table 1 Light Accent 5" w:uiPriority="46"/>
+    <w:lsdException w:name="List Table 2 Accent 5" w:uiPriority="47"/>
+    <w:lsdException w:name="List Table 3 Accent 5" w:uiPriority="48"/>
+    <w:lsdException w:name="List Table 4 Accent 5" w:uiPriority="49"/>
+    <w:lsdException w:name="List Table 5 Dark Accent 5" w:uiPriority="50"/>
+    <w:lsdException w:name="List Table 6 Colorful Accent 5" w:uiPriority="51"/>
+    <w:lsdException w:name="List Table 7 Colorful Accent 5" w:uiPriority="52"/>
+    <w:lsdException w:name="List Table 1 Light Accent 6" w:uiPriority="46"/>
+    <w:lsdException w:name="List Table 2 Accent 6" w:uiPriority="47"/>
+    <w:lsdException w:name="List Table 3 Accent 6" w:uiPriority="48"/>
+    <w:lsdException w:name="List Table 4 Accent 6" w:uiPriority="49"/>
+    <w:lsdException w:name="List Table 5 Dark Accent 6" w:uiPriority="50"/>
+    <w:lsdException w:name="List Table 6 Colorful Accent 6" w:uiPriority="51"/>
+    <w:lsdException w:name="List Table 7 Colorful Accent 6" w:uiPriority="52"/>
+    <w:lsdException w:name="Mention" w:semiHidden="1" w:unhideWhenUsed="1"/>
+    <w:lsdException w:name="Smart Hyperlink" w:semiHidden="1" w:unhideWhenUsed="1"/>
+    <w:lsdException w:name="Hashtag" w:semiHidden="1" w:unhideWhenUsed="1"/>
+    <w:lsdException w:name="Unresolved Mention" w:semiHidden="1" w:unhideWhenUsed="1"/>
+  </w:latentStyles>
+  <w:style w:type="paragraph" w:default="1" w:styleId="Normal">
+    <w:name w:val="Normal"/>
+    <w:qFormat/>
+  </w:style>
+  <w:style w:type="character" w:default="1" w:styleId="Fuentedeprrafopredeter">
+    <w:name w:val="Default Paragraph Font"/>
+    <w:uiPriority w:val="1"/>
+    <w:semiHidden/>
+    <w:unhideWhenUsed/>
+  </w:style>
+  <w:style w:type="table" w:default="1" w:styleId="Tablanormal">
+    <w:name w:val="Normal Table"/>
+    <w:uiPriority w:val="99"/>
+    <w:semiHidden/>
+    <w:unhideWhenUsed/>
+    <w:tblPr>
+      <w:tblInd w:w="0" w:type="dxa"/>
+      <w:tblCellMar>
+        <w:top w:w="0" w:type="dxa"/>
+        <w:left w:w="108" w:type="dxa"/>
+        <w:bottom w:w="0" w:type="dxa"/>
+        <w:right w:w="108" w:type="dxa"/>
+      </w:tblCellMar>
+    </w:tblPr>
+  </w:style>
+  <w:style w:type="numbering" w:default="1" w:styleId="Sinlista">
+    <w:name w:val="No List"/>
+    <w:uiPriority w:val="99"/>
+    <w:semiHidden/>
+    <w:unhideWhenUsed/>
+  </w:style>
+  <w:style w:type="paragraph" w:customStyle="1" w:styleId="6289DF73EB384158BF2E2855F032D4C3">
+    <w:name w:val="6289DF73EB384158BF2E2855F032D4C3"/>
+    <w:rsid w:val="009E7032"/>
+  </w:style>
+</w:styles>
+</file>
+
+<file path=word/glossary/webSettings.xml><?xml version="1.0" encoding="utf-8"?>
+<w:webSettings xmlns:mc="http://schemas.openxmlformats.org/markup-compatibility/2006" xmlns:r="http://schemas.openxmlformats.org/officeDocument/2006/relationships" xmlns:w="http://schemas.openxmlformats.org/wordprocessingml/2006/main" xmlns:w14="http://schemas.microsoft.com/office/word/2010/wordml" xmlns:w15="http://schemas.microsoft.com/office/word/2012/wordml" xmlns:w16cid="http://schemas.microsoft.com/office/word/2016/wordml/cid" xmlns:w16se="http://schemas.microsoft.com/office/word/2015/wordml/symex" mc:Ignorable="w14 w15 w16se w16cid">
+  <w:optimizeForBrowser/>
+  <w:allowPNG/>
+</w:webSettings>
 </file>
 
 <file path=word/theme/theme1.xml><?xml version="1.0" encoding="utf-8"?>
@@ -3520,4 +4847,16 @@
     </a:ext>
   </a:extLst>
 </a:theme>
+</file>
+
+<file path=customXml/item1.xml><?xml version="1.0" encoding="utf-8"?>
+<b:Sources xmlns:b="http://schemas.openxmlformats.org/officeDocument/2006/bibliography" xmlns="http://schemas.openxmlformats.org/officeDocument/2006/bibliography" SelectedStyle="\APASixthEditionOfficeOnline.xsl" StyleName="APA" Version="6"/>
+</file>
+
+<file path=customXml/itemProps1.xml><?xml version="1.0" encoding="utf-8"?>
+<ds:datastoreItem xmlns:ds="http://schemas.openxmlformats.org/officeDocument/2006/customXml" ds:itemID="{FD180F90-ED6E-4A32-819B-3638CFA1424F}">
+  <ds:schemaRefs>
+    <ds:schemaRef ds:uri="http://schemas.openxmlformats.org/officeDocument/2006/bibliography"/>
+  </ds:schemaRefs>
+</ds:datastoreItem>
 </file>
--- a/disseny1.docx
+++ b/disseny1.docx
@@ -29,6 +29,7 @@
         <w:jc w:val="center"/>
         <w:rPr>
           <w:rFonts w:ascii="Trebuchet MS" w:hAnsi="Trebuchet MS"/>
+          <w:b/>
           <w:sz w:val="48"/>
           <w:szCs w:val="48"/>
         </w:rPr>
@@ -36,22 +37,27 @@
       <w:r>
         <w:rPr>
           <w:rFonts w:ascii="Trebuchet MS" w:hAnsi="Trebuchet MS"/>
-          <w:sz w:val="80"/>
-          <w:szCs w:val="80"/>
+          <w:b/>
+          <w:color w:val="344890"/>
+          <w:sz w:val="76"/>
+          <w:szCs w:val="76"/>
         </w:rPr>
         <w:t>DISSENY DE SOFTWARE</w:t>
       </w:r>
       <w:r>
         <w:rPr>
           <w:rFonts w:ascii="Trebuchet MS" w:hAnsi="Trebuchet MS"/>
-          <w:sz w:val="80"/>
-          <w:szCs w:val="80"/>
+          <w:b/>
+          <w:color w:val="588E60"/>
+          <w:sz w:val="76"/>
+          <w:szCs w:val="76"/>
         </w:rPr>
         <w:br/>
       </w:r>
       <w:r>
         <w:rPr>
           <w:rFonts w:ascii="Trebuchet MS" w:hAnsi="Trebuchet MS"/>
+          <w:b/>
           <w:sz w:val="48"/>
           <w:szCs w:val="48"/>
         </w:rPr>
@@ -221,38 +227,115 @@
       <w:r>
         <w:rPr>
           <w:rFonts w:ascii="Trebuchet MS" w:hAnsi="Trebuchet MS"/>
+          <w:noProof/>
           <w:sz w:val="36"/>
           <w:szCs w:val="36"/>
         </w:rPr>
-        <w:t xml:space="preserve">Data de </w:t>
-      </w:r>
-      <w:proofErr w:type="gramStart"/>
+        <mc:AlternateContent>
+          <mc:Choice Requires="wps">
+            <w:drawing>
+              <wp:anchor distT="0" distB="0" distL="114300" distR="114300" simplePos="0" relativeHeight="251659264" behindDoc="0" locked="0" layoutInCell="1" allowOverlap="1">
+                <wp:simplePos x="0" y="0"/>
+                <wp:positionH relativeFrom="column">
+                  <wp:posOffset>5115839</wp:posOffset>
+                </wp:positionH>
+                <wp:positionV relativeFrom="paragraph">
+                  <wp:posOffset>594335</wp:posOffset>
+                </wp:positionV>
+                <wp:extent cx="636423" cy="285292"/>
+                <wp:effectExtent l="0" t="0" r="0" b="635"/>
+                <wp:wrapNone/>
+                <wp:docPr id="4" name="Rectángulo 4"/>
+                <wp:cNvGraphicFramePr/>
+                <a:graphic xmlns:a="http://schemas.openxmlformats.org/drawingml/2006/main">
+                  <a:graphicData uri="http://schemas.microsoft.com/office/word/2010/wordprocessingShape">
+                    <wps:wsp>
+                      <wps:cNvSpPr/>
+                      <wps:spPr>
+                        <a:xfrm>
+                          <a:off x="0" y="0"/>
+                          <a:ext cx="636423" cy="285292"/>
+                        </a:xfrm>
+                        <a:prstGeom prst="rect">
+                          <a:avLst/>
+                        </a:prstGeom>
+                        <a:solidFill>
+                          <a:schemeClr val="bg1"/>
+                        </a:solidFill>
+                        <a:ln>
+                          <a:noFill/>
+                        </a:ln>
+                      </wps:spPr>
+                      <wps:style>
+                        <a:lnRef idx="2">
+                          <a:schemeClr val="accent1">
+                            <a:shade val="50000"/>
+                          </a:schemeClr>
+                        </a:lnRef>
+                        <a:fillRef idx="1">
+                          <a:schemeClr val="accent1"/>
+                        </a:fillRef>
+                        <a:effectRef idx="0">
+                          <a:schemeClr val="accent1"/>
+                        </a:effectRef>
+                        <a:fontRef idx="minor">
+                          <a:schemeClr val="lt1"/>
+                        </a:fontRef>
+                      </wps:style>
+                      <wps:bodyPr rot="0" spcFirstLastPara="0" vertOverflow="overflow" horzOverflow="overflow" vert="horz" wrap="square" lIns="91440" tIns="45720" rIns="91440" bIns="45720" numCol="1" spcCol="0" rtlCol="0" fromWordArt="0" anchor="ctr" anchorCtr="0" forceAA="0" compatLnSpc="1">
+                        <a:prstTxWarp prst="textNoShape">
+                          <a:avLst/>
+                        </a:prstTxWarp>
+                        <a:noAutofit/>
+                      </wps:bodyPr>
+                    </wps:wsp>
+                  </a:graphicData>
+                </a:graphic>
+              </wp:anchor>
+            </w:drawing>
+          </mc:Choice>
+          <mc:Fallback>
+            <w:pict>
+              <v:rect w14:anchorId="04202E88" id="Rectángulo 4" o:spid="_x0000_s1026" style="position:absolute;margin-left:402.8pt;margin-top:46.8pt;width:50.1pt;height:22.45pt;z-index:251659264;visibility:visible;mso-wrap-style:square;mso-wrap-distance-left:9pt;mso-wrap-distance-top:0;mso-wrap-distance-right:9pt;mso-wrap-distance-bottom:0;mso-position-horizontal:absolute;mso-position-horizontal-relative:text;mso-position-vertical:absolute;mso-position-vertical-relative:text;v-text-anchor:middle" o:gfxdata="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" fillcolor="white [3212]" stroked="f" strokeweight="1pt"/>
+            </w:pict>
+          </mc:Fallback>
+        </mc:AlternateContent>
+      </w:r>
       <w:r>
         <w:rPr>
           <w:rFonts w:ascii="Trebuchet MS" w:hAnsi="Trebuchet MS"/>
           <w:sz w:val="36"/>
           <w:szCs w:val="36"/>
         </w:rPr>
-        <w:t>lliurament :</w:t>
-      </w:r>
-      <w:proofErr w:type="gramEnd"/>
+        <w:t xml:space="preserve">Data de </w:t>
+      </w:r>
+      <w:proofErr w:type="gramStart"/>
       <w:r>
         <w:rPr>
           <w:rFonts w:ascii="Trebuchet MS" w:hAnsi="Trebuchet MS"/>
           <w:sz w:val="36"/>
           <w:szCs w:val="36"/>
         </w:rPr>
-        <w:t xml:space="preserve"> 05/09/2017</w:t>
-      </w:r>
-    </w:p>
-    <w:p>
-      <w:pPr>
-        <w:jc w:val="right"/>
+        <w:t>lliurament :</w:t>
+      </w:r>
+      <w:proofErr w:type="gramEnd"/>
+      <w:r>
         <w:rPr>
           <w:rFonts w:ascii="Trebuchet MS" w:hAnsi="Trebuchet MS"/>
           <w:sz w:val="36"/>
           <w:szCs w:val="36"/>
         </w:rPr>
+        <w:t xml:space="preserve"> 05/09/2017</w:t>
+      </w:r>
+    </w:p>
+    <w:p>
+      <w:pPr>
+        <w:jc w:val="right"/>
+        <w:rPr>
+          <w:rFonts w:ascii="Trebuchet MS" w:hAnsi="Trebuchet MS"/>
+          <w:sz w:val="36"/>
+          <w:szCs w:val="36"/>
+        </w:rPr>
       </w:pPr>
     </w:p>
     <w:p>
@@ -260,6 +343,7 @@
         <w:jc w:val="center"/>
         <w:rPr>
           <w:rFonts w:ascii="Trebuchet MS" w:hAnsi="Trebuchet MS"/>
+          <w:color w:val="344890"/>
           <w:sz w:val="48"/>
           <w:szCs w:val="48"/>
         </w:rPr>
@@ -267,6 +351,7 @@
       <w:r>
         <w:rPr>
           <w:rFonts w:ascii="Trebuchet MS" w:hAnsi="Trebuchet MS"/>
+          <w:color w:val="344890"/>
           <w:sz w:val="48"/>
           <w:szCs w:val="48"/>
         </w:rPr>
@@ -348,7 +433,7 @@
           <w:szCs w:val="28"/>
         </w:rPr>
         <w:tab/>
-        <w:t>Pág. X</w:t>
+        <w:t>Pág. 3</w:t>
       </w:r>
     </w:p>
     <w:p>
@@ -450,7 +535,7 @@
           <w:szCs w:val="28"/>
         </w:rPr>
         <w:tab/>
-        <w:t>Pág. X</w:t>
+        <w:t>Pág. 5</w:t>
       </w:r>
     </w:p>
     <w:p>
@@ -544,7 +629,7 @@
           <w:szCs w:val="28"/>
         </w:rPr>
         <w:tab/>
-        <w:t>Pág. X</w:t>
+        <w:t>Pág. 6</w:t>
       </w:r>
     </w:p>
     <w:p>
@@ -561,6 +646,83 @@
           <w:docGrid w:linePitch="360"/>
         </w:sectPr>
       </w:pPr>
+      <w:r>
+        <w:rPr>
+          <w:rFonts w:ascii="Trebuchet MS" w:hAnsi="Trebuchet MS"/>
+          <w:noProof/>
+          <w:sz w:val="36"/>
+          <w:szCs w:val="36"/>
+        </w:rPr>
+        <mc:AlternateContent>
+          <mc:Choice Requires="wps">
+            <w:drawing>
+              <wp:anchor distT="0" distB="0" distL="114300" distR="114300" simplePos="0" relativeHeight="251661312" behindDoc="0" locked="0" layoutInCell="1" allowOverlap="1" wp14:anchorId="41B9566A" wp14:editId="7E34F6BF">
+                <wp:simplePos x="0" y="0"/>
+                <wp:positionH relativeFrom="column">
+                  <wp:posOffset>4995444</wp:posOffset>
+                </wp:positionH>
+                <wp:positionV relativeFrom="paragraph">
+                  <wp:posOffset>6553047</wp:posOffset>
+                </wp:positionV>
+                <wp:extent cx="636423" cy="285292"/>
+                <wp:effectExtent l="0" t="0" r="0" b="635"/>
+                <wp:wrapNone/>
+                <wp:docPr id="5" name="Rectángulo 5"/>
+                <wp:cNvGraphicFramePr/>
+                <a:graphic xmlns:a="http://schemas.openxmlformats.org/drawingml/2006/main">
+                  <a:graphicData uri="http://schemas.microsoft.com/office/word/2010/wordprocessingShape">
+                    <wps:wsp>
+                      <wps:cNvSpPr/>
+                      <wps:spPr>
+                        <a:xfrm>
+                          <a:off x="0" y="0"/>
+                          <a:ext cx="636423" cy="285292"/>
+                        </a:xfrm>
+                        <a:prstGeom prst="rect">
+                          <a:avLst/>
+                        </a:prstGeom>
+                        <a:solidFill>
+                          <a:schemeClr val="bg1"/>
+                        </a:solidFill>
+                        <a:ln>
+                          <a:noFill/>
+                        </a:ln>
+                      </wps:spPr>
+                      <wps:style>
+                        <a:lnRef idx="2">
+                          <a:schemeClr val="accent1">
+                            <a:shade val="50000"/>
+                          </a:schemeClr>
+                        </a:lnRef>
+                        <a:fillRef idx="1">
+                          <a:schemeClr val="accent1"/>
+                        </a:fillRef>
+                        <a:effectRef idx="0">
+                          <a:schemeClr val="accent1"/>
+                        </a:effectRef>
+                        <a:fontRef idx="minor">
+                          <a:schemeClr val="lt1"/>
+                        </a:fontRef>
+                      </wps:style>
+                      <wps:bodyPr rot="0" spcFirstLastPara="0" vertOverflow="overflow" horzOverflow="overflow" vert="horz" wrap="square" lIns="91440" tIns="45720" rIns="91440" bIns="45720" numCol="1" spcCol="0" rtlCol="0" fromWordArt="0" anchor="ctr" anchorCtr="0" forceAA="0" compatLnSpc="1">
+                        <a:prstTxWarp prst="textNoShape">
+                          <a:avLst/>
+                        </a:prstTxWarp>
+                        <a:noAutofit/>
+                      </wps:bodyPr>
+                    </wps:wsp>
+                  </a:graphicData>
+                </a:graphic>
+              </wp:anchor>
+            </w:drawing>
+          </mc:Choice>
+          <mc:Fallback>
+            <w:pict>
+              <v:rect w14:anchorId="1ACC7621" id="Rectángulo 5" o:spid="_x0000_s1026" style="position:absolute;margin-left:393.35pt;margin-top:516pt;width:50.1pt;height:22.45pt;z-index:251661312;visibility:visible;mso-wrap-style:square;mso-wrap-distance-left:9pt;mso-wrap-distance-top:0;mso-wrap-distance-right:9pt;mso-wrap-distance-bottom:0;mso-position-horizontal:absolute;mso-position-horizontal-relative:text;mso-position-vertical:absolute;mso-position-vertical-relative:text;v-text-anchor:middle" o:gfxdata="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" fillcolor="white [3212]" stroked="f" strokeweight="1pt"/>
+            </w:pict>
+          </mc:Fallback>
+        </mc:AlternateContent>
+      </w:r>
       <w:proofErr w:type="spellStart"/>
       <w:r>
         <w:rPr>
@@ -634,7 +796,7 @@
           <w:szCs w:val="28"/>
         </w:rPr>
         <w:tab/>
-        <w:t>Pág. X</w:t>
+        <w:t>Pág. 7</w:t>
       </w:r>
     </w:p>
     <w:p>
@@ -643,6 +805,7 @@
         <w:rPr>
           <w:rFonts w:ascii="Trebuchet MS" w:hAnsi="Trebuchet MS"/>
           <w:b/>
+          <w:color w:val="344890"/>
           <w:sz w:val="28"/>
           <w:szCs w:val="28"/>
           <w:u w:val="single"/>
@@ -652,28 +815,20 @@
         <w:rPr>
           <w:rFonts w:ascii="Trebuchet MS" w:hAnsi="Trebuchet MS"/>
           <w:b/>
+          <w:color w:val="344890"/>
           <w:sz w:val="28"/>
           <w:szCs w:val="28"/>
           <w:u w:val="single"/>
         </w:rPr>
         <w:lastRenderedPageBreak/>
-        <w:t xml:space="preserve">1- </w:t>
-      </w:r>
+        <w:t xml:space="preserve">1- Diagrames de Casos </w:t>
+      </w:r>
+      <w:proofErr w:type="spellStart"/>
       <w:r>
         <w:rPr>
           <w:rFonts w:ascii="Trebuchet MS" w:hAnsi="Trebuchet MS"/>
           <w:b/>
-          <w:sz w:val="28"/>
-          <w:szCs w:val="28"/>
-          <w:u w:val="single"/>
-        </w:rPr>
-        <w:t xml:space="preserve">Diagrames de Casos </w:t>
-      </w:r>
-      <w:proofErr w:type="spellStart"/>
-      <w:r>
-        <w:rPr>
-          <w:rFonts w:ascii="Trebuchet MS" w:hAnsi="Trebuchet MS"/>
-          <w:b/>
+          <w:color w:val="344890"/>
           <w:sz w:val="28"/>
           <w:szCs w:val="28"/>
           <w:u w:val="single"/>
@@ -2814,6 +2969,7 @@
         <w:rPr>
           <w:rFonts w:ascii="Trebuchet MS" w:hAnsi="Trebuchet MS"/>
           <w:b/>
+          <w:color w:val="344890"/>
           <w:sz w:val="28"/>
           <w:szCs w:val="28"/>
           <w:u w:val="single"/>
@@ -2823,210 +2979,437 @@
         <w:rPr>
           <w:rFonts w:ascii="Trebuchet MS" w:hAnsi="Trebuchet MS"/>
           <w:b/>
+          <w:color w:val="344890"/>
           <w:sz w:val="28"/>
           <w:szCs w:val="28"/>
           <w:u w:val="single"/>
         </w:rPr>
         <w:lastRenderedPageBreak/>
-        <w:t>2</w:t>
-      </w:r>
+        <w:t xml:space="preserve">2- </w:t>
+      </w:r>
+      <w:proofErr w:type="spellStart"/>
       <w:r>
         <w:rPr>
           <w:rFonts w:ascii="Trebuchet MS" w:hAnsi="Trebuchet MS"/>
           <w:b/>
+          <w:color w:val="344890"/>
           <w:sz w:val="28"/>
           <w:szCs w:val="28"/>
           <w:u w:val="single"/>
         </w:rPr>
-        <w:t xml:space="preserve">- </w:t>
+        <w:t>Model</w:t>
+      </w:r>
+      <w:proofErr w:type="spellEnd"/>
+      <w:r>
+        <w:rPr>
+          <w:rFonts w:ascii="Trebuchet MS" w:hAnsi="Trebuchet MS"/>
+          <w:b/>
+          <w:color w:val="344890"/>
+          <w:sz w:val="28"/>
+          <w:szCs w:val="28"/>
+          <w:u w:val="single"/>
+        </w:rPr>
+        <w:t xml:space="preserve"> de </w:t>
       </w:r>
       <w:proofErr w:type="spellStart"/>
       <w:r>
         <w:rPr>
           <w:rFonts w:ascii="Trebuchet MS" w:hAnsi="Trebuchet MS"/>
           <w:b/>
+          <w:color w:val="344890"/>
           <w:sz w:val="28"/>
           <w:szCs w:val="28"/>
           <w:u w:val="single"/>
         </w:rPr>
-        <w:t>Model</w:t>
+        <w:t>Domini</w:t>
       </w:r>
       <w:proofErr w:type="spellEnd"/>
-      <w:r>
+    </w:p>
+    <w:p>
+      <w:pPr>
+        <w:rPr>
+          <w:rFonts w:ascii="Trebuchet MS" w:hAnsi="Trebuchet MS"/>
+          <w:sz w:val="24"/>
+          <w:szCs w:val="24"/>
+        </w:rPr>
+      </w:pPr>
+    </w:p>
+    <w:p>
+      <w:pPr>
+        <w:rPr>
+          <w:rFonts w:ascii="Trebuchet MS" w:hAnsi="Trebuchet MS"/>
+          <w:sz w:val="24"/>
+          <w:szCs w:val="24"/>
+        </w:rPr>
+      </w:pPr>
+    </w:p>
+    <w:p>
+      <w:pPr>
+        <w:rPr>
+          <w:rFonts w:ascii="Trebuchet MS" w:hAnsi="Trebuchet MS"/>
+          <w:sz w:val="24"/>
+          <w:szCs w:val="24"/>
+        </w:rPr>
+      </w:pPr>
+    </w:p>
+    <w:p>
+      <w:pPr>
+        <w:rPr>
+          <w:rFonts w:ascii="Trebuchet MS" w:hAnsi="Trebuchet MS"/>
+          <w:sz w:val="24"/>
+          <w:szCs w:val="24"/>
+        </w:rPr>
+      </w:pPr>
+      <w:r>
+        <w:rPr>
+          <w:rFonts w:ascii="Trebuchet MS" w:hAnsi="Trebuchet MS"/>
+          <w:noProof/>
+          <w:sz w:val="24"/>
+          <w:szCs w:val="24"/>
+        </w:rPr>
+        <w:drawing>
+          <wp:inline distT="0" distB="0" distL="0" distR="0">
+            <wp:extent cx="5391150" cy="5759450"/>
+            <wp:effectExtent l="0" t="0" r="0" b="0"/>
+            <wp:docPr id="1" name="Imagen 1" descr="C:\Users\Gerard\AppData\Local\Microsoft\Windows\INetCache\Content.Word\Model de Domini.png"/>
+            <wp:cNvGraphicFramePr>
+              <a:graphicFrameLocks xmlns:a="http://schemas.openxmlformats.org/drawingml/2006/main" noChangeAspect="1"/>
+            </wp:cNvGraphicFramePr>
+            <a:graphic xmlns:a="http://schemas.openxmlformats.org/drawingml/2006/main">
+              <a:graphicData uri="http://schemas.openxmlformats.org/drawingml/2006/picture">
+                <pic:pic xmlns:pic="http://schemas.openxmlformats.org/drawingml/2006/picture">
+                  <pic:nvPicPr>
+                    <pic:cNvPr id="0" name="Picture 1" descr="C:\Users\Gerard\AppData\Local\Microsoft\Windows\INetCache\Content.Word\Model de Domini.png"/>
+                    <pic:cNvPicPr>
+                      <a:picLocks noChangeAspect="1" noChangeArrowheads="1"/>
+                    </pic:cNvPicPr>
+                  </pic:nvPicPr>
+                  <pic:blipFill>
+                    <a:blip r:embed="rId9">
+                      <a:extLst>
+                        <a:ext uri="{28A0092B-C50C-407E-A947-70E740481C1C}">
+                          <a14:useLocalDpi xmlns:a14="http://schemas.microsoft.com/office/drawing/2010/main" val="0"/>
+                        </a:ext>
+                      </a:extLst>
+                    </a:blip>
+                    <a:srcRect/>
+                    <a:stretch>
+                      <a:fillRect/>
+                    </a:stretch>
+                  </pic:blipFill>
+                  <pic:spPr bwMode="auto">
+                    <a:xfrm>
+                      <a:off x="0" y="0"/>
+                      <a:ext cx="5391150" cy="5759450"/>
+                    </a:xfrm>
+                    <a:prstGeom prst="rect">
+                      <a:avLst/>
+                    </a:prstGeom>
+                    <a:noFill/>
+                    <a:ln>
+                      <a:noFill/>
+                    </a:ln>
+                  </pic:spPr>
+                </pic:pic>
+              </a:graphicData>
+            </a:graphic>
+          </wp:inline>
+        </w:drawing>
+      </w:r>
+    </w:p>
+    <w:p>
+      <w:pPr>
+        <w:rPr>
+          <w:rFonts w:ascii="Trebuchet MS" w:hAnsi="Trebuchet MS"/>
+          <w:sz w:val="24"/>
+          <w:szCs w:val="24"/>
+        </w:rPr>
+      </w:pPr>
+    </w:p>
+    <w:p>
+      <w:pPr>
+        <w:rPr>
+          <w:rFonts w:ascii="Trebuchet MS" w:hAnsi="Trebuchet MS"/>
+          <w:sz w:val="24"/>
+          <w:szCs w:val="24"/>
+        </w:rPr>
+      </w:pPr>
+    </w:p>
+    <w:p>
+      <w:pPr>
+        <w:rPr>
+          <w:rFonts w:ascii="Trebuchet MS" w:hAnsi="Trebuchet MS"/>
+          <w:sz w:val="24"/>
+          <w:szCs w:val="24"/>
+        </w:rPr>
+      </w:pPr>
+    </w:p>
+    <w:p>
+      <w:pPr>
+        <w:rPr>
+          <w:rFonts w:ascii="Trebuchet MS" w:hAnsi="Trebuchet MS"/>
+          <w:sz w:val="24"/>
+          <w:szCs w:val="24"/>
+        </w:rPr>
+      </w:pPr>
+    </w:p>
+    <w:p>
+      <w:pPr>
+        <w:rPr>
+          <w:rFonts w:ascii="Trebuchet MS" w:hAnsi="Trebuchet MS"/>
+          <w:sz w:val="24"/>
+          <w:szCs w:val="24"/>
+        </w:rPr>
+      </w:pPr>
+    </w:p>
+    <w:p>
+      <w:pPr>
+        <w:rPr>
+          <w:rFonts w:ascii="Trebuchet MS" w:hAnsi="Trebuchet MS"/>
+          <w:sz w:val="24"/>
+          <w:szCs w:val="24"/>
+        </w:rPr>
+      </w:pPr>
+    </w:p>
+    <w:p>
+      <w:pPr>
+        <w:ind w:firstLine="708"/>
         <w:rPr>
           <w:rFonts w:ascii="Trebuchet MS" w:hAnsi="Trebuchet MS"/>
           <w:b/>
+          <w:color w:val="344890"/>
           <w:sz w:val="28"/>
           <w:szCs w:val="28"/>
           <w:u w:val="single"/>
         </w:rPr>
-        <w:t xml:space="preserve"> de </w:t>
+      </w:pPr>
+      <w:r>
+        <w:rPr>
+          <w:rFonts w:ascii="Trebuchet MS" w:hAnsi="Trebuchet MS"/>
+          <w:b/>
+          <w:color w:val="344890"/>
+          <w:sz w:val="28"/>
+          <w:szCs w:val="28"/>
+          <w:u w:val="single"/>
+        </w:rPr>
+        <w:lastRenderedPageBreak/>
+        <w:t xml:space="preserve">3- </w:t>
       </w:r>
       <w:proofErr w:type="spellStart"/>
       <w:r>
         <w:rPr>
           <w:rFonts w:ascii="Trebuchet MS" w:hAnsi="Trebuchet MS"/>
           <w:b/>
+          <w:color w:val="344890"/>
           <w:sz w:val="28"/>
           <w:szCs w:val="28"/>
           <w:u w:val="single"/>
         </w:rPr>
-        <w:t>Domini</w:t>
+        <w:t>Històries</w:t>
       </w:r>
       <w:proofErr w:type="spellEnd"/>
-    </w:p>
-    <w:p>
-      <w:pPr>
-        <w:rPr>
-          <w:rFonts w:ascii="Trebuchet MS" w:hAnsi="Trebuchet MS"/>
-          <w:sz w:val="24"/>
-          <w:szCs w:val="24"/>
-        </w:rPr>
-      </w:pPr>
-    </w:p>
-    <w:p>
-      <w:pPr>
-        <w:rPr>
-          <w:rFonts w:ascii="Trebuchet MS" w:hAnsi="Trebuchet MS"/>
-          <w:sz w:val="24"/>
-          <w:szCs w:val="24"/>
-        </w:rPr>
-      </w:pPr>
-    </w:p>
-    <w:p>
-      <w:pPr>
-        <w:rPr>
-          <w:rFonts w:ascii="Trebuchet MS" w:hAnsi="Trebuchet MS"/>
-          <w:sz w:val="24"/>
-          <w:szCs w:val="24"/>
-        </w:rPr>
-      </w:pPr>
-    </w:p>
-    <w:p>
-      <w:pPr>
-        <w:rPr>
-          <w:rFonts w:ascii="Trebuchet MS" w:hAnsi="Trebuchet MS"/>
-          <w:sz w:val="24"/>
-          <w:szCs w:val="24"/>
-        </w:rPr>
-      </w:pPr>
-    </w:p>
-    <w:p>
-      <w:pPr>
-        <w:rPr>
-          <w:rFonts w:ascii="Trebuchet MS" w:hAnsi="Trebuchet MS"/>
-          <w:sz w:val="24"/>
-          <w:szCs w:val="24"/>
-        </w:rPr>
-      </w:pPr>
-    </w:p>
-    <w:p>
-      <w:pPr>
-        <w:rPr>
-          <w:rFonts w:ascii="Trebuchet MS" w:hAnsi="Trebuchet MS"/>
-          <w:sz w:val="24"/>
-          <w:szCs w:val="24"/>
-        </w:rPr>
-      </w:pPr>
-    </w:p>
-    <w:p>
-      <w:pPr>
-        <w:rPr>
-          <w:rFonts w:ascii="Trebuchet MS" w:hAnsi="Trebuchet MS"/>
-          <w:sz w:val="24"/>
-          <w:szCs w:val="24"/>
-        </w:rPr>
-      </w:pPr>
-    </w:p>
-    <w:p>
-      <w:pPr>
-        <w:rPr>
-          <w:rFonts w:ascii="Trebuchet MS" w:hAnsi="Trebuchet MS"/>
-          <w:sz w:val="24"/>
-          <w:szCs w:val="24"/>
-        </w:rPr>
-      </w:pPr>
-    </w:p>
-    <w:p>
-      <w:pPr>
-        <w:rPr>
-          <w:rFonts w:ascii="Trebuchet MS" w:hAnsi="Trebuchet MS"/>
-          <w:sz w:val="24"/>
-          <w:szCs w:val="24"/>
-        </w:rPr>
-      </w:pPr>
-    </w:p>
-    <w:p>
-      <w:pPr>
-        <w:rPr>
-          <w:rFonts w:ascii="Trebuchet MS" w:hAnsi="Trebuchet MS"/>
-          <w:sz w:val="24"/>
-          <w:szCs w:val="24"/>
-        </w:rPr>
-      </w:pPr>
-    </w:p>
-    <w:p>
-      <w:pPr>
-        <w:rPr>
-          <w:rFonts w:ascii="Trebuchet MS" w:hAnsi="Trebuchet MS"/>
-          <w:sz w:val="24"/>
-          <w:szCs w:val="24"/>
-        </w:rPr>
-      </w:pPr>
-    </w:p>
-    <w:p>
-      <w:pPr>
-        <w:rPr>
-          <w:rFonts w:ascii="Trebuchet MS" w:hAnsi="Trebuchet MS"/>
-          <w:sz w:val="24"/>
-          <w:szCs w:val="24"/>
-        </w:rPr>
-      </w:pPr>
-    </w:p>
-    <w:p>
-      <w:pPr>
-        <w:rPr>
-          <w:rFonts w:ascii="Trebuchet MS" w:hAnsi="Trebuchet MS"/>
-          <w:sz w:val="24"/>
-          <w:szCs w:val="24"/>
-        </w:rPr>
-      </w:pPr>
-    </w:p>
-    <w:p>
-      <w:pPr>
-        <w:rPr>
-          <w:rFonts w:ascii="Trebuchet MS" w:hAnsi="Trebuchet MS"/>
-          <w:sz w:val="24"/>
-          <w:szCs w:val="24"/>
-        </w:rPr>
-      </w:pPr>
-    </w:p>
-    <w:p>
-      <w:pPr>
-        <w:rPr>
-          <w:rFonts w:ascii="Trebuchet MS" w:hAnsi="Trebuchet MS"/>
-          <w:sz w:val="24"/>
-          <w:szCs w:val="24"/>
-        </w:rPr>
-      </w:pPr>
-    </w:p>
-    <w:p>
-      <w:pPr>
-        <w:rPr>
-          <w:rFonts w:ascii="Trebuchet MS" w:hAnsi="Trebuchet MS"/>
-          <w:sz w:val="24"/>
-          <w:szCs w:val="24"/>
-        </w:rPr>
-      </w:pPr>
-    </w:p>
-    <w:p>
-      <w:pPr>
-        <w:rPr>
-          <w:rFonts w:ascii="Trebuchet MS" w:hAnsi="Trebuchet MS"/>
-          <w:sz w:val="24"/>
-          <w:szCs w:val="24"/>
-        </w:rPr>
-      </w:pPr>
+      <w:r>
+        <w:rPr>
+          <w:rFonts w:ascii="Trebuchet MS" w:hAnsi="Trebuchet MS"/>
+          <w:b/>
+          <w:color w:val="344890"/>
+          <w:sz w:val="28"/>
+          <w:szCs w:val="28"/>
+          <w:u w:val="single"/>
+        </w:rPr>
+        <w:t xml:space="preserve"> </w:t>
+      </w:r>
+      <w:proofErr w:type="spellStart"/>
+      <w:r>
+        <w:rPr>
+          <w:rFonts w:ascii="Trebuchet MS" w:hAnsi="Trebuchet MS"/>
+          <w:b/>
+          <w:color w:val="344890"/>
+          <w:sz w:val="28"/>
+          <w:szCs w:val="28"/>
+          <w:u w:val="single"/>
+        </w:rPr>
+        <w:t>d’Usuari</w:t>
+      </w:r>
+      <w:proofErr w:type="spellEnd"/>
+    </w:p>
+    <w:p>
+      <w:pPr>
+        <w:rPr>
+          <w:rFonts w:ascii="Trebuchet MS" w:hAnsi="Trebuchet MS"/>
+          <w:noProof/>
+          <w:sz w:val="24"/>
+          <w:szCs w:val="24"/>
+        </w:rPr>
+      </w:pPr>
+    </w:p>
+    <w:p>
+      <w:pPr>
+        <w:rPr>
+          <w:rFonts w:ascii="Trebuchet MS" w:hAnsi="Trebuchet MS"/>
+          <w:noProof/>
+          <w:sz w:val="24"/>
+          <w:szCs w:val="24"/>
+        </w:rPr>
+      </w:pPr>
+    </w:p>
+    <w:p>
+      <w:pPr>
+        <w:rPr>
+          <w:rFonts w:ascii="Trebuchet MS" w:hAnsi="Trebuchet MS"/>
+          <w:noProof/>
+          <w:sz w:val="24"/>
+          <w:szCs w:val="24"/>
+        </w:rPr>
+      </w:pPr>
+    </w:p>
+    <w:p>
+      <w:pPr>
+        <w:rPr>
+          <w:rFonts w:ascii="Trebuchet MS" w:hAnsi="Trebuchet MS"/>
+          <w:sz w:val="24"/>
+          <w:szCs w:val="24"/>
+        </w:rPr>
+      </w:pPr>
+      <w:r>
+        <w:rPr>
+          <w:rFonts w:ascii="Trebuchet MS" w:hAnsi="Trebuchet MS"/>
+          <w:noProof/>
+          <w:sz w:val="24"/>
+          <w:szCs w:val="24"/>
+        </w:rPr>
+        <w:drawing>
+          <wp:inline distT="0" distB="0" distL="0" distR="0">
+            <wp:extent cx="5389880" cy="1660525"/>
+            <wp:effectExtent l="0" t="0" r="1270" b="0"/>
+            <wp:docPr id="3" name="Imagen 3" descr="C:\Users\Gerard\AppData\Local\Microsoft\Windows\INetCache\Content.Word\UStory Valorar Episodi.png"/>
+            <wp:cNvGraphicFramePr>
+              <a:graphicFrameLocks xmlns:a="http://schemas.openxmlformats.org/drawingml/2006/main" noChangeAspect="1"/>
+            </wp:cNvGraphicFramePr>
+            <a:graphic xmlns:a="http://schemas.openxmlformats.org/drawingml/2006/main">
+              <a:graphicData uri="http://schemas.openxmlformats.org/drawingml/2006/picture">
+                <pic:pic xmlns:pic="http://schemas.openxmlformats.org/drawingml/2006/picture">
+                  <pic:nvPicPr>
+                    <pic:cNvPr id="0" name="Picture 3" descr="C:\Users\Gerard\AppData\Local\Microsoft\Windows\INetCache\Content.Word\UStory Valorar Episodi.png"/>
+                    <pic:cNvPicPr>
+                      <a:picLocks noChangeAspect="1" noChangeArrowheads="1"/>
+                    </pic:cNvPicPr>
+                  </pic:nvPicPr>
+                  <pic:blipFill>
+                    <a:blip r:embed="rId10">
+                      <a:extLst>
+                        <a:ext uri="{28A0092B-C50C-407E-A947-70E740481C1C}">
+                          <a14:useLocalDpi xmlns:a14="http://schemas.microsoft.com/office/drawing/2010/main" val="0"/>
+                        </a:ext>
+                      </a:extLst>
+                    </a:blip>
+                    <a:srcRect/>
+                    <a:stretch>
+                      <a:fillRect/>
+                    </a:stretch>
+                  </pic:blipFill>
+                  <pic:spPr bwMode="auto">
+                    <a:xfrm>
+                      <a:off x="0" y="0"/>
+                      <a:ext cx="5389880" cy="1660525"/>
+                    </a:xfrm>
+                    <a:prstGeom prst="rect">
+                      <a:avLst/>
+                    </a:prstGeom>
+                    <a:noFill/>
+                    <a:ln>
+                      <a:noFill/>
+                    </a:ln>
+                  </pic:spPr>
+                </pic:pic>
+              </a:graphicData>
+            </a:graphic>
+          </wp:inline>
+        </w:drawing>
+      </w:r>
+    </w:p>
+    <w:p>
+      <w:pPr>
+        <w:rPr>
+          <w:rFonts w:ascii="Trebuchet MS" w:hAnsi="Trebuchet MS"/>
+          <w:sz w:val="24"/>
+          <w:szCs w:val="24"/>
+        </w:rPr>
+      </w:pPr>
+    </w:p>
+    <w:p>
+      <w:pPr>
+        <w:rPr>
+          <w:rFonts w:ascii="Trebuchet MS" w:hAnsi="Trebuchet MS"/>
+          <w:sz w:val="24"/>
+          <w:szCs w:val="24"/>
+        </w:rPr>
+      </w:pPr>
+    </w:p>
+    <w:p>
+      <w:pPr>
+        <w:rPr>
+          <w:rFonts w:ascii="Trebuchet MS" w:hAnsi="Trebuchet MS"/>
+          <w:sz w:val="24"/>
+          <w:szCs w:val="24"/>
+        </w:rPr>
+      </w:pPr>
+      <w:r>
+        <w:rPr>
+          <w:rFonts w:ascii="Trebuchet MS" w:hAnsi="Trebuchet MS"/>
+          <w:noProof/>
+          <w:sz w:val="24"/>
+          <w:szCs w:val="24"/>
+        </w:rPr>
+        <w:drawing>
+          <wp:inline distT="0" distB="0" distL="0" distR="0">
+            <wp:extent cx="5389880" cy="1660525"/>
+            <wp:effectExtent l="0" t="0" r="1270" b="0"/>
+            <wp:docPr id="2" name="Imagen 2" descr="C:\Users\Gerard\AppData\Local\Microsoft\Windows\INetCache\Content.Word\UStory Veure Episodi.png"/>
+            <wp:cNvGraphicFramePr>
+              <a:graphicFrameLocks xmlns:a="http://schemas.openxmlformats.org/drawingml/2006/main" noChangeAspect="1"/>
+            </wp:cNvGraphicFramePr>
+            <a:graphic xmlns:a="http://schemas.openxmlformats.org/drawingml/2006/main">
+              <a:graphicData uri="http://schemas.openxmlformats.org/drawingml/2006/picture">
+                <pic:pic xmlns:pic="http://schemas.openxmlformats.org/drawingml/2006/picture">
+                  <pic:nvPicPr>
+                    <pic:cNvPr id="0" name="Picture 2" descr="C:\Users\Gerard\AppData\Local\Microsoft\Windows\INetCache\Content.Word\UStory Veure Episodi.png"/>
+                    <pic:cNvPicPr>
+                      <a:picLocks noChangeAspect="1" noChangeArrowheads="1"/>
+                    </pic:cNvPicPr>
+                  </pic:nvPicPr>
+                  <pic:blipFill>
+                    <a:blip r:embed="rId11">
+                      <a:extLst>
+                        <a:ext uri="{28A0092B-C50C-407E-A947-70E740481C1C}">
+                          <a14:useLocalDpi xmlns:a14="http://schemas.microsoft.com/office/drawing/2010/main" val="0"/>
+                        </a:ext>
+                      </a:extLst>
+                    </a:blip>
+                    <a:srcRect/>
+                    <a:stretch>
+                      <a:fillRect/>
+                    </a:stretch>
+                  </pic:blipFill>
+                  <pic:spPr bwMode="auto">
+                    <a:xfrm>
+                      <a:off x="0" y="0"/>
+                      <a:ext cx="5389880" cy="1660525"/>
+                    </a:xfrm>
+                    <a:prstGeom prst="rect">
+                      <a:avLst/>
+                    </a:prstGeom>
+                    <a:noFill/>
+                    <a:ln>
+                      <a:noFill/>
+                    </a:ln>
+                  </pic:spPr>
+                </pic:pic>
+              </a:graphicData>
+            </a:graphic>
+          </wp:inline>
+        </w:drawing>
+      </w:r>
     </w:p>
     <w:p>
       <w:pPr>
@@ -3142,6 +3525,7 @@
         <w:rPr>
           <w:rFonts w:ascii="Trebuchet MS" w:hAnsi="Trebuchet MS"/>
           <w:b/>
+          <w:color w:val="344890"/>
           <w:sz w:val="28"/>
           <w:szCs w:val="28"/>
           <w:u w:val="single"/>
@@ -3151,68 +3535,155 @@
         <w:rPr>
           <w:rFonts w:ascii="Trebuchet MS" w:hAnsi="Trebuchet MS"/>
           <w:b/>
+          <w:color w:val="344890"/>
           <w:sz w:val="28"/>
           <w:szCs w:val="28"/>
           <w:u w:val="single"/>
         </w:rPr>
         <w:lastRenderedPageBreak/>
-        <w:t>3</w:t>
-      </w:r>
+        <w:t xml:space="preserve">4- </w:t>
+      </w:r>
+      <w:proofErr w:type="spellStart"/>
       <w:r>
         <w:rPr>
           <w:rFonts w:ascii="Trebuchet MS" w:hAnsi="Trebuchet MS"/>
           <w:b/>
+          <w:color w:val="344890"/>
           <w:sz w:val="28"/>
           <w:szCs w:val="28"/>
           <w:u w:val="single"/>
         </w:rPr>
-        <w:t xml:space="preserve">- </w:t>
-      </w:r>
-      <w:proofErr w:type="spellStart"/>
-      <w:r>
-        <w:rPr>
-          <w:rFonts w:ascii="Trebuchet MS" w:hAnsi="Trebuchet MS"/>
-          <w:b/>
-          <w:sz w:val="28"/>
-          <w:szCs w:val="28"/>
-          <w:u w:val="single"/>
-        </w:rPr>
-        <w:t>Històries</w:t>
+        <w:t>Conclusions</w:t>
       </w:r>
       <w:proofErr w:type="spellEnd"/>
-      <w:r>
-        <w:rPr>
-          <w:rFonts w:ascii="Trebuchet MS" w:hAnsi="Trebuchet MS"/>
-          <w:b/>
-          <w:sz w:val="28"/>
-          <w:szCs w:val="28"/>
-          <w:u w:val="single"/>
-        </w:rPr>
-        <w:t xml:space="preserve"> </w:t>
-      </w:r>
-      <w:proofErr w:type="spellStart"/>
-      <w:r>
-        <w:rPr>
-          <w:rFonts w:ascii="Trebuchet MS" w:hAnsi="Trebuchet MS"/>
-          <w:b/>
-          <w:sz w:val="28"/>
-          <w:szCs w:val="28"/>
-          <w:u w:val="single"/>
-        </w:rPr>
-        <w:t>d’Usuari</w:t>
-      </w:r>
-      <w:proofErr w:type="spellEnd"/>
-    </w:p>
-    <w:p>
-      <w:pPr>
-        <w:rPr>
-          <w:rFonts w:ascii="Trebuchet MS" w:hAnsi="Trebuchet MS"/>
-          <w:sz w:val="24"/>
-          <w:szCs w:val="24"/>
-        </w:rPr>
-      </w:pPr>
+    </w:p>
+    <w:p>
+      <w:pPr>
+        <w:rPr>
+          <w:rFonts w:ascii="Trebuchet MS" w:hAnsi="Trebuchet MS"/>
+          <w:sz w:val="24"/>
+          <w:szCs w:val="24"/>
+        </w:rPr>
+      </w:pPr>
+    </w:p>
+    <w:p>
+      <w:pPr>
+        <w:jc w:val="both"/>
+        <w:rPr>
+          <w:rFonts w:ascii="Trebuchet MS" w:hAnsi="Trebuchet MS"/>
+          <w:noProof/>
+          <w:sz w:val="24"/>
+          <w:szCs w:val="24"/>
+        </w:rPr>
+      </w:pPr>
+      <w:r>
+        <w:rPr>
+          <w:rFonts w:ascii="Trebuchet MS" w:hAnsi="Trebuchet MS"/>
+          <w:noProof/>
+          <w:sz w:val="24"/>
+          <w:szCs w:val="24"/>
+        </w:rPr>
+        <w:t>Aquesta pràctica ha servit, més que per realizar un treball de dissenyador de software, per e</w:t>
+      </w:r>
       <w:bookmarkStart w:id="0" w:name="_GoBack"/>
       <w:bookmarkEnd w:id="0"/>
+      <w:r>
+        <w:rPr>
+          <w:rFonts w:ascii="Trebuchet MS" w:hAnsi="Trebuchet MS"/>
+          <w:noProof/>
+          <w:sz w:val="24"/>
+          <w:szCs w:val="24"/>
+        </w:rPr>
+        <w:t>ntendre i aplicar els conceptes bàsics que engloben tot el pensament anterior a programar un servei o aplicació.</w:t>
+      </w:r>
+    </w:p>
+    <w:p>
+      <w:pPr>
+        <w:jc w:val="both"/>
+        <w:rPr>
+          <w:rFonts w:ascii="Trebuchet MS" w:hAnsi="Trebuchet MS"/>
+          <w:noProof/>
+          <w:sz w:val="24"/>
+          <w:szCs w:val="24"/>
+        </w:rPr>
+      </w:pPr>
+    </w:p>
+    <w:p>
+      <w:pPr>
+        <w:jc w:val="both"/>
+        <w:rPr>
+          <w:rFonts w:ascii="Trebuchet MS" w:hAnsi="Trebuchet MS"/>
+          <w:noProof/>
+          <w:sz w:val="24"/>
+          <w:szCs w:val="24"/>
+        </w:rPr>
+      </w:pPr>
+      <w:r>
+        <w:rPr>
+          <w:rFonts w:ascii="Trebuchet MS" w:hAnsi="Trebuchet MS"/>
+          <w:noProof/>
+          <w:sz w:val="24"/>
+          <w:szCs w:val="24"/>
+        </w:rPr>
+        <w:t>És una bufada d’aire fresc posar-se darrere del procés de creació de software per entendre el perquè dels dissenys que en altres assignatures ens entreguen per seguir, no només respectar-los cegament, sinó entendre les raons pels quals són òptims (o les raons per les quals es podrien inclós millorar).</w:t>
+      </w:r>
+    </w:p>
+    <w:p>
+      <w:pPr>
+        <w:jc w:val="both"/>
+        <w:rPr>
+          <w:rFonts w:ascii="Trebuchet MS" w:hAnsi="Trebuchet MS"/>
+          <w:noProof/>
+          <w:sz w:val="24"/>
+          <w:szCs w:val="24"/>
+        </w:rPr>
+      </w:pPr>
+    </w:p>
+    <w:p>
+      <w:pPr>
+        <w:jc w:val="both"/>
+        <w:rPr>
+          <w:rFonts w:ascii="Trebuchet MS" w:hAnsi="Trebuchet MS"/>
+          <w:sz w:val="24"/>
+          <w:szCs w:val="24"/>
+        </w:rPr>
+      </w:pPr>
+      <w:r>
+        <w:rPr>
+          <w:rFonts w:ascii="Trebuchet MS" w:hAnsi="Trebuchet MS"/>
+          <w:noProof/>
+          <w:sz w:val="24"/>
+          <w:szCs w:val="24"/>
+        </w:rPr>
+        <w:t>Amb aquesta pràctica també hem consolidat l’estil de treball en grup per poder facilitar i fer més còmode el desenvolupament de les tasques properes. També és important notar el fet que s’ha aprés el funcionament de la plataforma de control de versions Github, molt útil per portar al dia i crear en grup peces de codi de tamany considerable.</w:t>
+      </w:r>
+    </w:p>
+    <w:p>
+      <w:pPr>
+        <w:rPr>
+          <w:rFonts w:ascii="Trebuchet MS" w:hAnsi="Trebuchet MS"/>
+          <w:sz w:val="24"/>
+          <w:szCs w:val="24"/>
+        </w:rPr>
+      </w:pPr>
+    </w:p>
+    <w:p>
+      <w:pPr>
+        <w:rPr>
+          <w:rFonts w:ascii="Trebuchet MS" w:hAnsi="Trebuchet MS"/>
+          <w:sz w:val="24"/>
+          <w:szCs w:val="24"/>
+        </w:rPr>
+      </w:pPr>
+    </w:p>
+    <w:p>
+      <w:pPr>
+        <w:rPr>
+          <w:rFonts w:ascii="Trebuchet MS" w:hAnsi="Trebuchet MS"/>
+          <w:sz w:val="24"/>
+          <w:szCs w:val="24"/>
+        </w:rPr>
+      </w:pPr>
     </w:p>
     <w:sectPr>
       <w:pgSz w:w="11906" w:h="16838"/>
@@ -3302,7 +3773,7 @@
             <w:noProof/>
             <w:sz w:val="24"/>
           </w:rPr>
-          <w:t>4</w:t>
+          <w:t>7</w:t>
         </w:r>
         <w:r>
           <w:rPr>
@@ -4038,522 +4509,6 @@
 </w:styles>
 </file>
 
-<file path=word/glossary/document.xml><?xml version="1.0" encoding="utf-8"?>
-<w:glossaryDocument xmlns:wpc="http://schemas.microsoft.com/office/word/2010/wordprocessingCanvas" xmlns:cx="http://schemas.microsoft.com/office/drawing/2014/chartex" xmlns:cx1="http://schemas.microsoft.com/office/drawing/2015/9/8/chartex" xmlns:cx2="http://schemas.microsoft.com/office/drawing/2015/10/21/chartex" xmlns:cx3="http://schemas.microsoft.com/office/drawing/2016/5/9/chartex" xmlns:cx4="http://schemas.microsoft.com/office/drawing/2016/5/10/chartex" xmlns:cx5="http://schemas.microsoft.com/office/drawing/2016/5/11/chartex" xmlns:cx6="http://schemas.microsoft.com/office/drawing/2016/5/12/chartex" xmlns:cx7="http://schemas.microsoft.com/office/drawing/2016/5/13/chartex" xmlns:cx8="http://schemas.microsoft.com/office/drawing/2016/5/14/chartex" xmlns:mc="http://schemas.openxmlformats.org/markup-compatibility/2006" xmlns:aink="http://schemas.microsoft.com/office/drawing/2016/ink" xmlns:am3d="http://schemas.microsoft.com/office/drawing/2017/model3d" xmlns:o="urn:schemas-microsoft-com:office:office" xmlns:r="http://schemas.openxmlformats.org/officeDocument/2006/relationships" xmlns:m="http://schemas.openxmlformats.org/officeDocument/2006/math" xmlns:v="urn:schemas-microsoft-com:vml" xmlns:wp14="http://schemas.microsoft.com/office/word/2010/wordprocessingDrawing" xmlns:wp="http://schemas.openxmlformats.org/drawingml/2006/wordprocessingDrawing" xmlns:w10="urn:schemas-microsoft-com:office:word" xmlns:w="http://schemas.openxmlformats.org/wordprocessingml/2006/main" xmlns:w14="http://schemas.microsoft.com/office/word/2010/wordml" xmlns:w15="http://schemas.microsoft.com/office/word/2012/wordml" xmlns:w16cid="http://schemas.microsoft.com/office/word/2016/wordml/cid" xmlns:w16se="http://schemas.microsoft.com/office/word/2015/wordml/symex" xmlns:wpg="http://schemas.microsoft.com/office/word/2010/wordprocessingGroup" xmlns:wpi="http://schemas.microsoft.com/office/word/2010/wordprocessingInk" xmlns:wne="http://schemas.microsoft.com/office/word/2006/wordml" xmlns:wps="http://schemas.microsoft.com/office/word/2010/wordprocessingShape" mc:Ignorable="w14 w15 w16se w16cid wp14"/>
-</file>
-
-<file path=word/glossary/fontTable.xml><?xml version="1.0" encoding="utf-8"?>
-<w:fonts xmlns:mc="http://schemas.openxmlformats.org/markup-compatibility/2006" xmlns:r="http://schemas.openxmlformats.org/officeDocument/2006/relationships" xmlns:w="http://schemas.openxmlformats.org/wordprocessingml/2006/main" xmlns:w14="http://schemas.microsoft.com/office/word/2010/wordml" xmlns:w15="http://schemas.microsoft.com/office/word/2012/wordml" xmlns:w16cid="http://schemas.microsoft.com/office/word/2016/wordml/cid" xmlns:w16se="http://schemas.microsoft.com/office/word/2015/wordml/symex" mc:Ignorable="w14 w15 w16se w16cid">
-  <w:font w:name="Times New Roman">
-    <w:panose1 w:val="02020603050405020304"/>
-    <w:charset w:val="00"/>
-    <w:family w:val="roman"/>
-    <w:pitch w:val="variable"/>
-    <w:sig w:usb0="E0002AFF" w:usb1="C0007841" w:usb2="00000009" w:usb3="00000000" w:csb0="000001FF" w:csb1="00000000"/>
-  </w:font>
-  <w:font w:name="Calibri">
-    <w:panose1 w:val="020F0502020204030204"/>
-    <w:charset w:val="00"/>
-    <w:family w:val="swiss"/>
-    <w:pitch w:val="variable"/>
-    <w:sig w:usb0="E1002AFF" w:usb1="4000ACFF" w:usb2="00000009" w:usb3="00000000" w:csb0="000001FF" w:csb1="00000000"/>
-  </w:font>
-  <w:font w:name="Trebuchet MS">
-    <w:panose1 w:val="020B0603020202020204"/>
-    <w:charset w:val="00"/>
-    <w:family w:val="swiss"/>
-    <w:pitch w:val="variable"/>
-    <w:sig w:usb0="00000687" w:usb1="00000000" w:usb2="00000000" w:usb3="00000000" w:csb0="0000009F" w:csb1="00000000"/>
-  </w:font>
-  <w:font w:name="Calibri Light">
-    <w:panose1 w:val="020F0302020204030204"/>
-    <w:charset w:val="00"/>
-    <w:family w:val="swiss"/>
-    <w:pitch w:val="variable"/>
-    <w:sig w:usb0="A0002AEF" w:usb1="4000207B" w:usb2="00000000" w:usb3="00000000" w:csb0="000001FF" w:csb1="00000000"/>
-  </w:font>
-</w:fonts>
-</file>
-
-<file path=word/glossary/settings.xml><?xml version="1.0" encoding="utf-8"?>
-<w:settings xmlns:mc="http://schemas.openxmlformats.org/markup-compatibility/2006" xmlns:o="urn:schemas-microsoft-com:office:office" xmlns:r="http://schemas.openxmlformats.org/officeDocument/2006/relationships" xmlns:m="http://schemas.openxmlformats.org/officeDocument/2006/math" xmlns:v="urn:schemas-microsoft-com:vml" xmlns:w10="urn:schemas-microsoft-com:office:word" xmlns:w="http://schemas.openxmlformats.org/wordprocessingml/2006/main" xmlns:w14="http://schemas.microsoft.com/office/word/2010/wordml" xmlns:w15="http://schemas.microsoft.com/office/word/2012/wordml" xmlns:w16cid="http://schemas.microsoft.com/office/word/2016/wordml/cid" xmlns:w16se="http://schemas.microsoft.com/office/word/2015/wordml/symex" xmlns:sl="http://schemas.openxmlformats.org/schemaLibrary/2006/main" mc:Ignorable="w14 w15 w16se w16cid">
-  <w:view w:val="normal"/>
-  <w:defaultTabStop w:val="708"/>
-  <w:hyphenationZone w:val="425"/>
-  <w:characterSpacingControl w:val="doNotCompress"/>
-  <w:compat>
-    <w:useFELayout/>
-    <w:compatSetting w:name="compatibilityMode" w:uri="http://schemas.microsoft.com/office/word" w:val="15"/>
-    <w:compatSetting w:name="overrideTableStyleFontSizeAndJustification" w:uri="http://schemas.microsoft.com/office/word" w:val="1"/>
-    <w:compatSetting w:name="enableOpenTypeFeatures" w:uri="http://schemas.microsoft.com/office/word" w:val="1"/>
-    <w:compatSetting w:name="doNotFlipMirrorIndents" w:uri="http://schemas.microsoft.com/office/word" w:val="1"/>
-    <w:compatSetting w:name="differentiateMultirowTableHeaders" w:uri="http://schemas.microsoft.com/office/word" w:val="1"/>
-  </w:compat>
-  <w:rsids>
-    <w:rsidRoot w:val="009E7032"/>
-    <w:rsid w:val="00120A71"/>
-    <w:rsid w:val="009E7032"/>
-  </w:rsids>
-  <m:mathPr>
-    <m:mathFont m:val="Cambria Math"/>
-    <m:brkBin m:val="before"/>
-    <m:brkBinSub m:val="--"/>
-    <m:smallFrac m:val="0"/>
-    <m:dispDef/>
-    <m:lMargin m:val="0"/>
-    <m:rMargin m:val="0"/>
-    <m:defJc m:val="centerGroup"/>
-    <m:wrapIndent m:val="1440"/>
-    <m:intLim m:val="subSup"/>
-    <m:naryLim m:val="undOvr"/>
-  </m:mathPr>
-  <w:themeFontLang w:val="es-ES"/>
-  <w:clrSchemeMapping w:bg1="light1" w:t1="dark1" w:bg2="light2" w:t2="dark2" w:accent1="accent1" w:accent2="accent2" w:accent3="accent3" w:accent4="accent4" w:accent5="accent5" w:accent6="accent6" w:hyperlink="hyperlink" w:followedHyperlink="followedHyperlink"/>
-  <w:decimalSymbol w:val=","/>
-  <w:listSeparator w:val=";"/>
-  <w15:chartTrackingRefBased/>
-</w:settings>
-</file>
-
-<file path=word/glossary/styles.xml><?xml version="1.0" encoding="utf-8"?>
-<w:styles xmlns:mc="http://schemas.openxmlformats.org/markup-compatibility/2006" xmlns:r="http://schemas.openxmlformats.org/officeDocument/2006/relationships" xmlns:w="http://schemas.openxmlformats.org/wordprocessingml/2006/main" xmlns:w14="http://schemas.microsoft.com/office/word/2010/wordml" xmlns:w15="http://schemas.microsoft.com/office/word/2012/wordml" xmlns:w16cid="http://schemas.microsoft.com/office/word/2016/wordml/cid" xmlns:w16se="http://schemas.microsoft.com/office/word/2015/wordml/symex" mc:Ignorable="w14 w15 w16se w16cid">
-  <w:docDefaults>
-    <w:rPrDefault>
-      <w:rPr>
-        <w:rFonts w:asciiTheme="minorHAnsi" w:eastAsiaTheme="minorEastAsia" w:hAnsiTheme="minorHAnsi" w:cstheme="minorBidi"/>
-        <w:sz w:val="22"/>
-        <w:szCs w:val="22"/>
-        <w:lang w:val="es-ES" w:eastAsia="es-ES" w:bidi="ar-SA"/>
-      </w:rPr>
-    </w:rPrDefault>
-    <w:pPrDefault>
-      <w:pPr>
-        <w:spacing w:after="160" w:line="259" w:lineRule="auto"/>
-      </w:pPr>
-    </w:pPrDefault>
-  </w:docDefaults>
-  <w:latentStyles w:defLockedState="0" w:defUIPriority="99" w:defSemiHidden="0" w:defUnhideWhenUsed="0" w:defQFormat="0" w:count="375">
-    <w:lsdException w:name="Normal" w:uiPriority="0" w:qFormat="1"/>
-    <w:lsdException w:name="heading 1" w:uiPriority="9" w:qFormat="1"/>
-    <w:lsdException w:name="heading 2" w:semiHidden="1" w:uiPriority="9" w:unhideWhenUsed="1" w:qFormat="1"/>
-    <w:lsdException w:name="heading 3" w:semiHidden="1" w:uiPriority="9" w:unhideWhenUsed="1" w:qFormat="1"/>
-    <w:lsdException w:name="heading 4" w:semiHidden="1" w:uiPriority="9" w:unhideWhenUsed="1" w:qFormat="1"/>
-    <w:lsdException w:name="heading 5" w:semiHidden="1" w:uiPriority="9" w:unhideWhenUsed="1" w:qFormat="1"/>
-    <w:lsdException w:name="heading 6" w:semiHidden="1" w:uiPriority="9" w:unhideWhenUsed="1" w:qFormat="1"/>
-    <w:lsdException w:name="heading 7" w:semiHidden="1" w:uiPriority="9" w:unhideWhenUsed="1" w:qFormat="1"/>
-    <w:lsdException w:name="heading 8" w:semiHidden="1" w:uiPriority="9" w:unhideWhenUsed="1" w:qFormat="1"/>
-    <w:lsdException w:name="heading 9" w:semiHidden="1" w:uiPriority="9" w:unhideWhenUsed="1" w:qFormat="1"/>
-    <w:lsdException w:name="index 1" w:semiHidden="1" w:unhideWhenUsed="1"/>
-    <w:lsdException w:name="index 2" w:semiHidden="1" w:unhideWhenUsed="1"/>
-    <w:lsdException w:name="index 3" w:semiHidden="1" w:unhideWhenUsed="1"/>
-    <w:lsdException w:name="index 4" w:semiHidden="1" w:unhideWhenUsed="1"/>
-    <w:lsdException w:name="index 5" w:semiHidden="1" w:unhideWhenUsed="1"/>
-    <w:lsdException w:name="index 6" w:semiHidden="1" w:unhideWhenUsed="1"/>
-    <w:lsdException w:name="index 7" w:semiHidden="1" w:unhideWhenUsed="1"/>
-    <w:lsdException w:name="index 8" w:semiHidden="1" w:unhideWhenUsed="1"/>
-    <w:lsdException w:name="index 9" w:semiHidden="1" w:unhideWhenUsed="1"/>
-    <w:lsdException w:name="toc 1" w:semiHidden="1" w:uiPriority="39" w:unhideWhenUsed="1"/>
-    <w:lsdException w:name="toc 2" w:semiHidden="1" w:uiPriority="39" w:unhideWhenUsed="1"/>
-    <w:lsdException w:name="toc 3" w:semiHidden="1" w:uiPriority="39" w:unhideWhenUsed="1"/>
-    <w:lsdException w:name="toc 4" w:semiHidden="1" w:uiPriority="39" w:unhideWhenUsed="1"/>
-    <w:lsdException w:name="toc 5" w:semiHidden="1" w:uiPriority="39" w:unhideWhenUsed="1"/>
-    <w:lsdException w:name="toc 6" w:semiHidden="1" w:uiPriority="39" w:unhideWhenUsed="1"/>
-    <w:lsdException w:name="toc 7" w:semiHidden="1" w:uiPriority="39" w:unhideWhenUsed="1"/>
-    <w:lsdException w:name="toc 8" w:semiHidden="1" w:uiPriority="39" w:unhideWhenUsed="1"/>
-    <w:lsdException w:name="toc 9" w:semiHidden="1" w:uiPriority="39" w:unhideWhenUsed="1"/>
-    <w:lsdException w:name="Normal Indent" w:semiHidden="1" w:unhideWhenUsed="1"/>
-    <w:lsdException w:name="footnote text" w:semiHidden="1" w:unhideWhenUsed="1"/>
-    <w:lsdException w:name="annotation text" w:semiHidden="1" w:unhideWhenUsed="1"/>
-    <w:lsdException w:name="header" w:semiHidden="1" w:unhideWhenUsed="1"/>
-    <w:lsdException w:name="footer" w:semiHidden="1" w:unhideWhenUsed="1"/>
-    <w:lsdException w:name="index heading" w:semiHidden="1" w:unhideWhenUsed="1"/>
-    <w:lsdException w:name="caption" w:semiHidden="1" w:uiPriority="35" w:unhideWhenUsed="1" w:qFormat="1"/>
-    <w:lsdException w:name="table of figures" w:semiHidden="1" w:unhideWhenUsed="1"/>
-    <w:lsdException w:name="envelope address" w:semiHidden="1" w:unhideWhenUsed="1"/>
-    <w:lsdException w:name="envelope return" w:semiHidden="1" w:unhideWhenUsed="1"/>
-    <w:lsdException w:name="footnote reference" w:semiHidden="1" w:unhideWhenUsed="1"/>
-    <w:lsdException w:name="annotation reference" w:semiHidden="1" w:unhideWhenUsed="1"/>
-    <w:lsdException w:name="line number" w:semiHidden="1" w:unhideWhenUsed="1"/>
-    <w:lsdException w:name="page number" w:semiHidden="1" w:unhideWhenUsed="1"/>
-    <w:lsdException w:name="endnote reference" w:semiHidden="1" w:unhideWhenUsed="1"/>
-    <w:lsdException w:name="endnote text" w:semiHidden="1" w:unhideWhenUsed="1"/>
-    <w:lsdException w:name="table of authorities" w:semiHidden="1" w:unhideWhenUsed="1"/>
-    <w:lsdException w:name="macro" w:semiHidden="1" w:unhideWhenUsed="1"/>
-    <w:lsdException w:name="toa heading" w:semiHidden="1" w:unhideWhenUsed="1"/>
-    <w:lsdException w:name="List" w:semiHidden="1" w:unhideWhenUsed="1"/>
-    <w:lsdException w:name="List Bullet" w:semiHidden="1" w:unhideWhenUsed="1"/>
-    <w:lsdException w:name="List Number" w:semiHidden="1" w:unhideWhenUsed="1"/>
-    <w:lsdException w:name="List 2" w:semiHidden="1" w:unhideWhenUsed="1"/>
-    <w:lsdException w:name="List 3" w:semiHidden="1" w:unhideWhenUsed="1"/>
-    <w:lsdException w:name="List 4" w:semiHidden="1" w:unhideWhenUsed="1"/>
-    <w:lsdException w:name="List 5" w:semiHidden="1" w:unhideWhenUsed="1"/>
-    <w:lsdException w:name="List Bullet 2" w:semiHidden="1" w:unhideWhenUsed="1"/>
-    <w:lsdException w:name="List Bullet 3" w:semiHidden="1" w:unhideWhenUsed="1"/>
-    <w:lsdException w:name="List Bullet 4" w:semiHidden="1" w:unhideWhenUsed="1"/>
-    <w:lsdException w:name="List Bullet 5" w:semiHidden="1" w:unhideWhenUsed="1"/>
-    <w:lsdException w:name="List Number 2" w:semiHidden="1" w:unhideWhenUsed="1"/>
-    <w:lsdException w:name="List Number 3" w:semiHidden="1" w:unhideWhenUsed="1"/>
-    <w:lsdException w:name="List Number 4" w:semiHidden="1" w:unhideWhenUsed="1"/>
-    <w:lsdException w:name="List Number 5" w:semiHidden="1" w:unhideWhenUsed="1"/>
-    <w:lsdException w:name="Title" w:uiPriority="10" w:qFormat="1"/>
-    <w:lsdException w:name="Closing" w:semiHidden="1" w:unhideWhenUsed="1"/>
-    <w:lsdException w:name="Signature" w:semiHidden="1" w:unhideWhenUsed="1"/>
-    <w:lsdException w:name="Default Paragraph Font" w:semiHidden="1" w:uiPriority="1" w:unhideWhenUsed="1"/>
-    <w:lsdException w:name="Body Text" w:semiHidden="1" w:unhideWhenUsed="1"/>
-    <w:lsdException w:name="Body Text Indent" w:semiHidden="1" w:unhideWhenUsed="1"/>
-    <w:lsdException w:name="List Continue" w:semiHidden="1" w:unhideWhenUsed="1"/>
-    <w:lsdException w:name="List Continue 2" w:semiHidden="1" w:unhideWhenUsed="1"/>
-    <w:lsdException w:name="List Continue 3" w:semiHidden="1" w:unhideWhenUsed="1"/>
-    <w:lsdException w:name="List Continue 4" w:semiHidden="1" w:unhideWhenUsed="1"/>
-    <w:lsdException w:name="List Continue 5" w:semiHidden="1" w:unhideWhenUsed="1"/>
-    <w:lsdException w:name="Message Header" w:semiHidden="1" w:unhideWhenUsed="1"/>
-    <w:lsdException w:name="Subtitle" w:uiPriority="11" w:qFormat="1"/>
-    <w:lsdException w:name="Salutation" w:semiHidden="1" w:unhideWhenUsed="1"/>
-    <w:lsdException w:name="Date" w:semiHidden="1" w:unhideWhenUsed="1"/>
-    <w:lsdException w:name="Body Text First Indent" w:semiHidden="1" w:unhideWhenUsed="1"/>
-    <w:lsdException w:name="Body Text First Indent 2" w:semiHidden="1" w:unhideWhenUsed="1"/>
-    <w:lsdException w:name="Note Heading" w:semiHidden="1" w:unhideWhenUsed="1"/>
-    <w:lsdException w:name="Body Text 2" w:semiHidden="1" w:unhideWhenUsed="1"/>
-    <w:lsdException w:name="Body Text 3" w:semiHidden="1" w:unhideWhenUsed="1"/>
-    <w:lsdException w:name="Body Text Indent 2" w:semiHidden="1" w:unhideWhenUsed="1"/>
-    <w:lsdException w:name="Body Text Indent 3" w:semiHidden="1" w:unhideWhenUsed="1"/>
-    <w:lsdException w:name="Block Text" w:semiHidden="1" w:unhideWhenUsed="1"/>
-    <w:lsdException w:name="Hyperlink" w:semiHidden="1" w:unhideWhenUsed="1"/>
-    <w:lsdException w:name="FollowedHyperlink" w:semiHidden="1" w:unhideWhenUsed="1"/>
-    <w:lsdException w:name="Strong" w:uiPriority="22" w:qFormat="1"/>
-    <w:lsdException w:name="Emphasis" w:uiPriority="20" w:qFormat="1"/>
-    <w:lsdException w:name="Document Map" w:semiHidden="1" w:unhideWhenUsed="1"/>
-    <w:lsdException w:name="Plain Text" w:semiHidden="1" w:unhideWhenUsed="1"/>
-    <w:lsdException w:name="E-mail Signature" w:semiHidden="1" w:unhideWhenUsed="1"/>
-    <w:lsdException w:name="HTML Top of Form" w:semiHidden="1" w:unhideWhenUsed="1"/>
-    <w:lsdException w:name="HTML Bottom of Form" w:semiHidden="1" w:unhideWhenUsed="1"/>
-    <w:lsdException w:name="Normal (Web)" w:semiHidden="1" w:unhideWhenUsed="1"/>
-    <w:lsdException w:name="HTML Acronym" w:semiHidden="1" w:unhideWhenUsed="1"/>
-    <w:lsdException w:name="HTML Address" w:semiHidden="1" w:unhideWhenUsed="1"/>
-    <w:lsdException w:name="HTML Cite" w:semiHidden="1" w:unhideWhenUsed="1"/>
-    <w:lsdException w:name="HTML Code" w:semiHidden="1" w:unhideWhenUsed="1"/>
-    <w:lsdException w:name="HTML Definition" w:semiHidden="1" w:unhideWhenUsed="1"/>
-    <w:lsdException w:name="HTML Keyboard" w:semiHidden="1" w:unhideWhenUsed="1"/>
-    <w:lsdException w:name="HTML Preformatted" w:semiHidden="1" w:unhideWhenUsed="1"/>
-    <w:lsdException w:name="HTML Sample" w:semiHidden="1" w:unhideWhenUsed="1"/>
-    <w:lsdException w:name="HTML Typewriter" w:semiHidden="1" w:unhideWhenUsed="1"/>
-    <w:lsdException w:name="HTML Variable" w:semiHidden="1" w:unhideWhenUsed="1"/>
-    <w:lsdException w:name="Normal Table" w:semiHidden="1" w:unhideWhenUsed="1"/>
-    <w:lsdException w:name="annotation subject" w:semiHidden="1" w:unhideWhenUsed="1"/>
-    <w:lsdException w:name="No List" w:semiHidden="1" w:unhideWhenUsed="1"/>
-    <w:lsdException w:name="Outline List 1" w:semiHidden="1" w:unhideWhenUsed="1"/>
-    <w:lsdException w:name="Outline List 2" w:semiHidden="1" w:unhideWhenUsed="1"/>
-    <w:lsdException w:name="Outline List 3" w:semiHidden="1" w:unhideWhenUsed="1"/>
-    <w:lsdException w:name="Table Simple 1" w:semiHidden="1" w:unhideWhenUsed="1"/>
-    <w:lsdException w:name="Table Simple 2" w:semiHidden="1" w:unhideWhenUsed="1"/>
-    <w:lsdException w:name="Table Simple 3" w:semiHidden="1" w:unhideWhenUsed="1"/>
-    <w:lsdException w:name="Table Classic 1" w:semiHidden="1" w:unhideWhenUsed="1"/>
-    <w:lsdException w:name="Table Classic 2" w:semiHidden="1" w:unhideWhenUsed="1"/>
-    <w:lsdException w:name="Table Classic 3" w:semiHidden="1" w:unhideWhenUsed="1"/>
-    <w:lsdException w:name="Table Classic 4" w:semiHidden="1" w:unhideWhenUsed="1"/>
-    <w:lsdException w:name="Table Colorful 1" w:semiHidden="1" w:unhideWhenUsed="1"/>
-    <w:lsdException w:name="Table Colorful 2" w:semiHidden="1" w:unhideWhenUsed="1"/>
-    <w:lsdException w:name="Table Colorful 3" w:semiHidden="1" w:unhideWhenUsed="1"/>
-    <w:lsdException w:name="Table Columns 1" w:semiHidden="1" w:unhideWhenUsed="1"/>
-    <w:lsdException w:name="Table Columns 2" w:semiHidden="1" w:unhideWhenUsed="1"/>
-    <w:lsdException w:name="Table Columns 3" w:semiHidden="1" w:unhideWhenUsed="1"/>
-    <w:lsdException w:name="Table Columns 4" w:semiHidden="1" w:unhideWhenUsed="1"/>
-    <w:lsdException w:name="Table Columns 5" w:semiHidden="1" w:unhideWhenUsed="1"/>
-    <w:lsdException w:name="Table Grid 1" w:semiHidden="1" w:unhideWhenUsed="1"/>
-    <w:lsdException w:name="Table Grid 2" w:semiHidden="1" w:unhideWhenUsed="1"/>
-    <w:lsdException w:name="Table Grid 3" w:semiHidden="1" w:unhideWhenUsed="1"/>
-    <w:lsdException w:name="Table Grid 4" w:semiHidden="1" w:unhideWhenUsed="1"/>
-    <w:lsdException w:name="Table Grid 5" w:semiHidden="1" w:unhideWhenUsed="1"/>
-    <w:lsdException w:name="Table Grid 6" w:semiHidden="1" w:unhideWhenUsed="1"/>
-    <w:lsdException w:name="Table Grid 7" w:semiHidden="1" w:unhideWhenUsed="1"/>
-    <w:lsdException w:name="Table Grid 8" w:semiHidden="1" w:unhideWhenUsed="1"/>
-    <w:lsdException w:name="Table List 1" w:semiHidden="1" w:unhideWhenUsed="1"/>
-    <w:lsdException w:name="Table List 2" w:semiHidden="1" w:unhideWhenUsed="1"/>
-    <w:lsdException w:name="Table List 3" w:semiHidden="1" w:unhideWhenUsed="1"/>
-    <w:lsdException w:name="Table List 4" w:semiHidden="1" w:unhideWhenUsed="1"/>
-    <w:lsdException w:name="Table List 5" w:semiHidden="1" w:unhideWhenUsed="1"/>
-    <w:lsdException w:name="Table List 6" w:semiHidden="1" w:unhideWhenUsed="1"/>
-    <w:lsdException w:name="Table List 7" w:semiHidden="1" w:unhideWhenUsed="1"/>
-    <w:lsdException w:name="Table List 8" w:semiHidden="1" w:unhideWhenUsed="1"/>
-    <w:lsdException w:name="Table 3D effects 1" w:semiHidden="1" w:unhideWhenUsed="1"/>
-    <w:lsdException w:name="Table 3D effects 2" w:semiHidden="1" w:unhideWhenUsed="1"/>
-    <w:lsdException w:name="Table 3D effects 3" w:semiHidden="1" w:unhideWhenUsed="1"/>
-    <w:lsdException w:name="Table Contemporary" w:semiHidden="1" w:unhideWhenUsed="1"/>
-    <w:lsdException w:name="Table Elegant" w:semiHidden="1" w:unhideWhenUsed="1"/>
-    <w:lsdException w:name="Table Professional" w:semiHidden="1" w:unhideWhenUsed="1"/>
-    <w:lsdException w:name="Table Subtle 1" w:semiHidden="1" w:unhideWhenUsed="1"/>
-    <w:lsdException w:name="Table Subtle 2" w:semiHidden="1" w:unhideWhenUsed="1"/>
-    <w:lsdException w:name="Table Web 1" w:semiHidden="1" w:unhideWhenUsed="1"/>
-    <w:lsdException w:name="Table Web 2" w:semiHidden="1" w:unhideWhenUsed="1"/>
-    <w:lsdException w:name="Table Web 3" w:semiHidden="1" w:unhideWhenUsed="1"/>
-    <w:lsdException w:name="Balloon Text" w:semiHidden="1" w:unhideWhenUsed="1"/>
-    <w:lsdException w:name="Table Grid" w:uiPriority="39"/>
-    <w:lsdException w:name="Table Theme" w:semiHidden="1" w:unhideWhenUsed="1"/>
-    <w:lsdException w:name="Placeholder Text" w:semiHidden="1"/>
-    <w:lsdException w:name="No Spacing" w:uiPriority="1" w:qFormat="1"/>
-    <w:lsdException w:name="Light Shading" w:uiPriority="60"/>
-    <w:lsdException w:name="Light List" w:uiPriority="61"/>
-    <w:lsdException w:name="Light Grid" w:uiPriority="62"/>
-    <w:lsdException w:name="Medium Shading 1" w:uiPriority="63"/>
-    <w:lsdException w:name="Medium Shading 2" w:uiPriority="64"/>
-    <w:lsdException w:name="Medium List 1" w:uiPriority="65"/>
-    <w:lsdException w:name="Medium List 2" w:uiPriority="66"/>
-    <w:lsdException w:name="Medium Grid 1" w:uiPriority="67"/>
-    <w:lsdException w:name="Medium Grid 2" w:uiPriority="68"/>
-    <w:lsdException w:name="Medium Grid 3" w:uiPriority="69"/>
-    <w:lsdException w:name="Dark List" w:uiPriority="70"/>
-    <w:lsdException w:name="Colorful Shading" w:uiPriority="71"/>
-    <w:lsdException w:name="Colorful List" w:uiPriority="72"/>
-    <w:lsdException w:name="Colorful Grid" w:uiPriority="73"/>
-    <w:lsdException w:name="Light Shading Accent 1" w:uiPriority="60"/>
-    <w:lsdException w:name="Light List Accent 1" w:uiPriority="61"/>
-    <w:lsdException w:name="Light Grid Accent 1" w:uiPriority="62"/>
-    <w:lsdException w:name="Medium Shading 1 Accent 1" w:uiPriority="63"/>
-    <w:lsdException w:name="Medium Shading 2 Accent 1" w:uiPriority="64"/>
-    <w:lsdException w:name="Medium List 1 Accent 1" w:uiPriority="65"/>
-    <w:lsdException w:name="Revision" w:semiHidden="1"/>
-    <w:lsdException w:name="List Paragraph" w:uiPriority="34" w:qFormat="1"/>
-    <w:lsdException w:name="Quote" w:uiPriority="29" w:qFormat="1"/>
-    <w:lsdException w:name="Intense Quote" w:uiPriority="30" w:qFormat="1"/>
-    <w:lsdException w:name="Medium List 2 Accent 1" w:uiPriority="66"/>
-    <w:lsdException w:name="Medium Grid 1 Accent 1" w:uiPriority="67"/>
-    <w:lsdException w:name="Medium Grid 2 Accent 1" w:uiPriority="68"/>
-    <w:lsdException w:name="Medium Grid 3 Accent 1" w:uiPriority="69"/>
-    <w:lsdException w:name="Dark List Accent 1" w:uiPriority="70"/>
-    <w:lsdException w:name="Colorful Shading Accent 1" w:uiPriority="71"/>
-    <w:lsdException w:name="Colorful List Accent 1" w:uiPriority="72"/>
-    <w:lsdException w:name="Colorful Grid Accent 1" w:uiPriority="73"/>
-    <w:lsdException w:name="Light Shading Accent 2" w:uiPriority="60"/>
-    <w:lsdException w:name="Light List Accent 2" w:uiPriority="61"/>
-    <w:lsdException w:name="Light Grid Accent 2" w:uiPriority="62"/>
-    <w:lsdException w:name="Medium Shading 1 Accent 2" w:uiPriority="63"/>
-    <w:lsdException w:name="Medium Shading 2 Accent 2" w:uiPriority="64"/>
-    <w:lsdException w:name="Medium List 1 Accent 2" w:uiPriority="65"/>
-    <w:lsdException w:name="Medium List 2 Accent 2" w:uiPriority="66"/>
-    <w:lsdException w:name="Medium Grid 1 Accent 2" w:uiPriority="67"/>
-    <w:lsdException w:name="Medium Grid 2 Accent 2" w:uiPriority="68"/>
-    <w:lsdException w:name="Medium Grid 3 Accent 2" w:uiPriority="69"/>
-    <w:lsdException w:name="Dark List Accent 2" w:uiPriority="70"/>
-    <w:lsdException w:name="Colorful Shading Accent 2" w:uiPriority="71"/>
-    <w:lsdException w:name="Colorful List Accent 2" w:uiPriority="72"/>
-    <w:lsdException w:name="Colorful Grid Accent 2" w:uiPriority="73"/>
-    <w:lsdException w:name="Light Shading Accent 3" w:uiPriority="60"/>
-    <w:lsdException w:name="Light List Accent 3" w:uiPriority="61"/>
-    <w:lsdException w:name="Light Grid Accent 3" w:uiPriority="62"/>
-    <w:lsdException w:name="Medium Shading 1 Accent 3" w:uiPriority="63"/>
-    <w:lsdException w:name="Medium Shading 2 Accent 3" w:uiPriority="64"/>
-    <w:lsdException w:name="Medium List 1 Accent 3" w:uiPriority="65"/>
-    <w:lsdException w:name="Medium List 2 Accent 3" w:uiPriority="66"/>
-    <w:lsdException w:name="Medium Grid 1 Accent 3" w:uiPriority="67"/>
-    <w:lsdException w:name="Medium Grid 2 Accent 3" w:uiPriority="68"/>
-    <w:lsdException w:name="Medium Grid 3 Accent 3" w:uiPriority="69"/>
-    <w:lsdException w:name="Dark List Accent 3" w:uiPriority="70"/>
-    <w:lsdException w:name="Colorful Shading Accent 3" w:uiPriority="71"/>
-    <w:lsdException w:name="Colorful List Accent 3" w:uiPriority="72"/>
-    <w:lsdException w:name="Colorful Grid Accent 3" w:uiPriority="73"/>
-    <w:lsdException w:name="Light Shading Accent 4" w:uiPriority="60"/>
-    <w:lsdException w:name="Light List Accent 4" w:uiPriority="61"/>
-    <w:lsdException w:name="Light Grid Accent 4" w:uiPriority="62"/>
-    <w:lsdException w:name="Medium Shading 1 Accent 4" w:uiPriority="63"/>
-    <w:lsdException w:name="Medium Shading 2 Accent 4" w:uiPriority="64"/>
-    <w:lsdException w:name="Medium List 1 Accent 4" w:uiPriority="65"/>
-    <w:lsdException w:name="Medium List 2 Accent 4" w:uiPriority="66"/>
-    <w:lsdException w:name="Medium Grid 1 Accent 4" w:uiPriority="67"/>
-    <w:lsdException w:name="Medium Grid 2 Accent 4" w:uiPriority="68"/>
-    <w:lsdException w:name="Medium Grid 3 Accent 4" w:uiPriority="69"/>
-    <w:lsdException w:name="Dark List Accent 4" w:uiPriority="70"/>
-    <w:lsdException w:name="Colorful Shading Accent 4" w:uiPriority="71"/>
-    <w:lsdException w:name="Colorful List Accent 4" w:uiPriority="72"/>
-    <w:lsdException w:name="Colorful Grid Accent 4" w:uiPriority="73"/>
-    <w:lsdException w:name="Light Shading Accent 5" w:uiPriority="60"/>
-    <w:lsdException w:name="Light List Accent 5" w:uiPriority="61"/>
-    <w:lsdException w:name="Light Grid Accent 5" w:uiPriority="62"/>
-    <w:lsdException w:name="Medium Shading 1 Accent 5" w:uiPriority="63"/>
-    <w:lsdException w:name="Medium Shading 2 Accent 5" w:uiPriority="64"/>
-    <w:lsdException w:name="Medium List 1 Accent 5" w:uiPriority="65"/>
-    <w:lsdException w:name="Medium List 2 Accent 5" w:uiPriority="66"/>
-    <w:lsdException w:name="Medium Grid 1 Accent 5" w:uiPriority="67"/>
-    <w:lsdException w:name="Medium Grid 2 Accent 5" w:uiPriority="68"/>
-    <w:lsdException w:name="Medium Grid 3 Accent 5" w:uiPriority="69"/>
-    <w:lsdException w:name="Dark List Accent 5" w:uiPriority="70"/>
-    <w:lsdException w:name="Colorful Shading Accent 5" w:uiPriority="71"/>
-    <w:lsdException w:name="Colorful List Accent 5" w:uiPriority="72"/>
-    <w:lsdException w:name="Colorful Grid Accent 5" w:uiPriority="73"/>
-    <w:lsdException w:name="Light Shading Accent 6" w:uiPriority="60"/>
-    <w:lsdException w:name="Light List Accent 6" w:uiPriority="61"/>
-    <w:lsdException w:name="Light Grid Accent 6" w:uiPriority="62"/>
-    <w:lsdException w:name="Medium Shading 1 Accent 6" w:uiPriority="63"/>
-    <w:lsdException w:name="Medium Shading 2 Accent 6" w:uiPriority="64"/>
-    <w:lsdException w:name="Medium List 1 Accent 6" w:uiPriority="65"/>
-    <w:lsdException w:name="Medium List 2 Accent 6" w:uiPriority="66"/>
-    <w:lsdException w:name="Medium Grid 1 Accent 6" w:uiPriority="67"/>
-    <w:lsdException w:name="Medium Grid 2 Accent 6" w:uiPriority="68"/>
-    <w:lsdException w:name="Medium Grid 3 Accent 6" w:uiPriority="69"/>
-    <w:lsdException w:name="Dark List Accent 6" w:uiPriority="70"/>
-    <w:lsdException w:name="Colorful Shading Accent 6" w:uiPriority="71"/>
-    <w:lsdException w:name="Colorful List Accent 6" w:uiPriority="72"/>
-    <w:lsdException w:name="Colorful Grid Accent 6" w:uiPriority="73"/>
-    <w:lsdException w:name="Subtle Emphasis" w:uiPriority="19" w:qFormat="1"/>
-    <w:lsdException w:name="Intense Emphasis" w:uiPriority="21" w:qFormat="1"/>
-    <w:lsdException w:name="Subtle Reference" w:uiPriority="31" w:qFormat="1"/>
-    <w:lsdException w:name="Intense Reference" w:uiPriority="32" w:qFormat="1"/>
-    <w:lsdException w:name="Book Title" w:uiPriority="33" w:qFormat="1"/>
-    <w:lsdException w:name="Bibliography" w:semiHidden="1" w:uiPriority="37" w:unhideWhenUsed="1"/>
-    <w:lsdException w:name="TOC Heading" w:semiHidden="1" w:uiPriority="39" w:unhideWhenUsed="1" w:qFormat="1"/>
-    <w:lsdException w:name="Plain Table 1" w:uiPriority="41"/>
-    <w:lsdException w:name="Plain Table 2" w:uiPriority="42"/>
-    <w:lsdException w:name="Plain Table 3" w:uiPriority="43"/>
-    <w:lsdException w:name="Plain Table 4" w:uiPriority="44"/>
-    <w:lsdException w:name="Plain Table 5" w:uiPriority="45"/>
-    <w:lsdException w:name="Grid Table Light" w:uiPriority="40"/>
-    <w:lsdException w:name="Grid Table 1 Light" w:uiPriority="46"/>
-    <w:lsdException w:name="Grid Table 2" w:uiPriority="47"/>
-    <w:lsdException w:name="Grid Table 3" w:uiPriority="48"/>
-    <w:lsdException w:name="Grid Table 4" w:uiPriority="49"/>
-    <w:lsdException w:name="Grid Table 5 Dark" w:uiPriority="50"/>
-    <w:lsdException w:name="Grid Table 6 Colorful" w:uiPriority="51"/>
-    <w:lsdException w:name="Grid Table 7 Colorful" w:uiPriority="52"/>
-    <w:lsdException w:name="Grid Table 1 Light Accent 1" w:uiPriority="46"/>
-    <w:lsdException w:name="Grid Table 2 Accent 1" w:uiPriority="47"/>
-    <w:lsdException w:name="Grid Table 3 Accent 1" w:uiPriority="48"/>
-    <w:lsdException w:name="Grid Table 4 Accent 1" w:uiPriority="49"/>
-    <w:lsdException w:name="Grid Table 5 Dark Accent 1" w:uiPriority="50"/>
-    <w:lsdException w:name="Grid Table 6 Colorful Accent 1" w:uiPriority="51"/>
-    <w:lsdException w:name="Grid Table 7 Colorful Accent 1" w:uiPriority="52"/>
-    <w:lsdException w:name="Grid Table 1 Light Accent 2" w:uiPriority="46"/>
-    <w:lsdException w:name="Grid Table 2 Accent 2" w:uiPriority="47"/>
-    <w:lsdException w:name="Grid Table 3 Accent 2" w:uiPriority="48"/>
-    <w:lsdException w:name="Grid Table 4 Accent 2" w:uiPriority="49"/>
-    <w:lsdException w:name="Grid Table 5 Dark Accent 2" w:uiPriority="50"/>
-    <w:lsdException w:name="Grid Table 6 Colorful Accent 2" w:uiPriority="51"/>
-    <w:lsdException w:name="Grid Table 7 Colorful Accent 2" w:uiPriority="52"/>
-    <w:lsdException w:name="Grid Table 1 Light Accent 3" w:uiPriority="46"/>
-    <w:lsdException w:name="Grid Table 2 Accent 3" w:uiPriority="47"/>
-    <w:lsdException w:name="Grid Table 3 Accent 3" w:uiPriority="48"/>
-    <w:lsdException w:name="Grid Table 4 Accent 3" w:uiPriority="49"/>
-    <w:lsdException w:name="Grid Table 5 Dark Accent 3" w:uiPriority="50"/>
-    <w:lsdException w:name="Grid Table 6 Colorful Accent 3" w:uiPriority="51"/>
-    <w:lsdException w:name="Grid Table 7 Colorful Accent 3" w:uiPriority="52"/>
-    <w:lsdException w:name="Grid Table 1 Light Accent 4" w:uiPriority="46"/>
-    <w:lsdException w:name="Grid Table 2 Accent 4" w:uiPriority="47"/>
-    <w:lsdException w:name="Grid Table 3 Accent 4" w:uiPriority="48"/>
-    <w:lsdException w:name="Grid Table 4 Accent 4" w:uiPriority="49"/>
-    <w:lsdException w:name="Grid Table 5 Dark Accent 4" w:uiPriority="50"/>
-    <w:lsdException w:name="Grid Table 6 Colorful Accent 4" w:uiPriority="51"/>
-    <w:lsdException w:name="Grid Table 7 Colorful Accent 4" w:uiPriority="52"/>
-    <w:lsdException w:name="Grid Table 1 Light Accent 5" w:uiPriority="46"/>
-    <w:lsdException w:name="Grid Table 2 Accent 5" w:uiPriority="47"/>
-    <w:lsdException w:name="Grid Table 3 Accent 5" w:uiPriority="48"/>
-    <w:lsdException w:name="Grid Table 4 Accent 5" w:uiPriority="49"/>
-    <w:lsdException w:name="Grid Table 5 Dark Accent 5" w:uiPriority="50"/>
-    <w:lsdException w:name="Grid Table 6 Colorful Accent 5" w:uiPriority="51"/>
-    <w:lsdException w:name="Grid Table 7 Colorful Accent 5" w:uiPriority="52"/>
-    <w:lsdException w:name="Grid Table 1 Light Accent 6" w:uiPriority="46"/>
-    <w:lsdException w:name="Grid Table 2 Accent 6" w:uiPriority="47"/>
-    <w:lsdException w:name="Grid Table 3 Accent 6" w:uiPriority="48"/>
-    <w:lsdException w:name="Grid Table 4 Accent 6" w:uiPriority="49"/>
-    <w:lsdException w:name="Grid Table 5 Dark Accent 6" w:uiPriority="50"/>
-    <w:lsdException w:name="Grid Table 6 Colorful Accent 6" w:uiPriority="51"/>
-    <w:lsdException w:name="Grid Table 7 Colorful Accent 6" w:uiPriority="52"/>
-    <w:lsdException w:name="List Table 1 Light" w:uiPriority="46"/>
-    <w:lsdException w:name="List Table 2" w:uiPriority="47"/>
-    <w:lsdException w:name="List Table 3" w:uiPriority="48"/>
-    <w:lsdException w:name="List Table 4" w:uiPriority="49"/>
-    <w:lsdException w:name="List Table 5 Dark" w:uiPriority="50"/>
-    <w:lsdException w:name="List Table 6 Colorful" w:uiPriority="51"/>
-    <w:lsdException w:name="List Table 7 Colorful" w:uiPriority="52"/>
-    <w:lsdException w:name="List Table 1 Light Accent 1" w:uiPriority="46"/>
-    <w:lsdException w:name="List Table 2 Accent 1" w:uiPriority="47"/>
-    <w:lsdException w:name="List Table 3 Accent 1" w:uiPriority="48"/>
-    <w:lsdException w:name="List Table 4 Accent 1" w:uiPriority="49"/>
-    <w:lsdException w:name="List Table 5 Dark Accent 1" w:uiPriority="50"/>
-    <w:lsdException w:name="List Table 6 Colorful Accent 1" w:uiPriority="51"/>
-    <w:lsdException w:name="List Table 7 Colorful Accent 1" w:uiPriority="52"/>
-    <w:lsdException w:name="List Table 1 Light Accent 2" w:uiPriority="46"/>
-    <w:lsdException w:name="List Table 2 Accent 2" w:uiPriority="47"/>
-    <w:lsdException w:name="List Table 3 Accent 2" w:uiPriority="48"/>
-    <w:lsdException w:name="List Table 4 Accent 2" w:uiPriority="49"/>
-    <w:lsdException w:name="List Table 5 Dark Accent 2" w:uiPriority="50"/>
-    <w:lsdException w:name="List Table 6 Colorful Accent 2" w:uiPriority="51"/>
-    <w:lsdException w:name="List Table 7 Colorful Accent 2" w:uiPriority="52"/>
-    <w:lsdException w:name="List Table 1 Light Accent 3" w:uiPriority="46"/>
-    <w:lsdException w:name="List Table 2 Accent 3" w:uiPriority="47"/>
-    <w:lsdException w:name="List Table 3 Accent 3" w:uiPriority="48"/>
-    <w:lsdException w:name="List Table 4 Accent 3" w:uiPriority="49"/>
-    <w:lsdException w:name="List Table 5 Dark Accent 3" w:uiPriority="50"/>
-    <w:lsdException w:name="List Table 6 Colorful Accent 3" w:uiPriority="51"/>
-    <w:lsdException w:name="List Table 7 Colorful Accent 3" w:uiPriority="52"/>
-    <w:lsdException w:name="List Table 1 Light Accent 4" w:uiPriority="46"/>
-    <w:lsdException w:name="List Table 2 Accent 4" w:uiPriority="47"/>
-    <w:lsdException w:name="List Table 3 Accent 4" w:uiPriority="48"/>
-    <w:lsdException w:name="List Table 4 Accent 4" w:uiPriority="49"/>
-    <w:lsdException w:name="List Table 5 Dark Accent 4" w:uiPriority="50"/>
-    <w:lsdException w:name="List Table 6 Colorful Accent 4" w:uiPriority="51"/>
-    <w:lsdException w:name="List Table 7 Colorful Accent 4" w:uiPriority="52"/>
-    <w:lsdException w:name="List Table 1 Light Accent 5" w:uiPriority="46"/>
-    <w:lsdException w:name="List Table 2 Accent 5" w:uiPriority="47"/>
-    <w:lsdException w:name="List Table 3 Accent 5" w:uiPriority="48"/>
-    <w:lsdException w:name="List Table 4 Accent 5" w:uiPriority="49"/>
-    <w:lsdException w:name="List Table 5 Dark Accent 5" w:uiPriority="50"/>
-    <w:lsdException w:name="List Table 6 Colorful Accent 5" w:uiPriority="51"/>
-    <w:lsdException w:name="List Table 7 Colorful Accent 5" w:uiPriority="52"/>
-    <w:lsdException w:name="List Table 1 Light Accent 6" w:uiPriority="46"/>
-    <w:lsdException w:name="List Table 2 Accent 6" w:uiPriority="47"/>
-    <w:lsdException w:name="List Table 3 Accent 6" w:uiPriority="48"/>
-    <w:lsdException w:name="List Table 4 Accent 6" w:uiPriority="49"/>
-    <w:lsdException w:name="List Table 5 Dark Accent 6" w:uiPriority="50"/>
-    <w:lsdException w:name="List Table 6 Colorful Accent 6" w:uiPriority="51"/>
-    <w:lsdException w:name="List Table 7 Colorful Accent 6" w:uiPriority="52"/>
-    <w:lsdException w:name="Mention" w:semiHidden="1" w:unhideWhenUsed="1"/>
-    <w:lsdException w:name="Smart Hyperlink" w:semiHidden="1" w:unhideWhenUsed="1"/>
-    <w:lsdException w:name="Hashtag" w:semiHidden="1" w:unhideWhenUsed="1"/>
-    <w:lsdException w:name="Unresolved Mention" w:semiHidden="1" w:unhideWhenUsed="1"/>
-  </w:latentStyles>
-  <w:style w:type="paragraph" w:default="1" w:styleId="Normal">
-    <w:name w:val="Normal"/>
-    <w:qFormat/>
-  </w:style>
-  <w:style w:type="character" w:default="1" w:styleId="Fuentedeprrafopredeter">
-    <w:name w:val="Default Paragraph Font"/>
-    <w:uiPriority w:val="1"/>
-    <w:semiHidden/>
-    <w:unhideWhenUsed/>
-  </w:style>
-  <w:style w:type="table" w:default="1" w:styleId="Tablanormal">
-    <w:name w:val="Normal Table"/>
-    <w:uiPriority w:val="99"/>
-    <w:semiHidden/>
-    <w:unhideWhenUsed/>
-    <w:tblPr>
-      <w:tblInd w:w="0" w:type="dxa"/>
-      <w:tblCellMar>
-        <w:top w:w="0" w:type="dxa"/>
-        <w:left w:w="108" w:type="dxa"/>
-        <w:bottom w:w="0" w:type="dxa"/>
-        <w:right w:w="108" w:type="dxa"/>
-      </w:tblCellMar>
-    </w:tblPr>
-  </w:style>
-  <w:style w:type="numbering" w:default="1" w:styleId="Sinlista">
-    <w:name w:val="No List"/>
-    <w:uiPriority w:val="99"/>
-    <w:semiHidden/>
-    <w:unhideWhenUsed/>
-  </w:style>
-  <w:style w:type="paragraph" w:customStyle="1" w:styleId="6289DF73EB384158BF2E2855F032D4C3">
-    <w:name w:val="6289DF73EB384158BF2E2855F032D4C3"/>
-    <w:rsid w:val="009E7032"/>
-  </w:style>
-</w:styles>
-</file>
-
-<file path=word/glossary/webSettings.xml><?xml version="1.0" encoding="utf-8"?>
-<w:webSettings xmlns:mc="http://schemas.openxmlformats.org/markup-compatibility/2006" xmlns:r="http://schemas.openxmlformats.org/officeDocument/2006/relationships" xmlns:w="http://schemas.openxmlformats.org/wordprocessingml/2006/main" xmlns:w14="http://schemas.microsoft.com/office/word/2010/wordml" xmlns:w15="http://schemas.microsoft.com/office/word/2012/wordml" xmlns:w16cid="http://schemas.microsoft.com/office/word/2016/wordml/cid" xmlns:w16se="http://schemas.microsoft.com/office/word/2015/wordml/symex" mc:Ignorable="w14 w15 w16se w16cid">
-  <w:optimizeForBrowser/>
-  <w:allowPNG/>
-</w:webSettings>
-</file>
-
 <file path=word/theme/theme1.xml><?xml version="1.0" encoding="utf-8"?>
 <a:theme xmlns:a="http://schemas.openxmlformats.org/drawingml/2006/main" name="Tema de Office">
   <a:themeElements>
@@ -4854,7 +4809,7 @@
 </file>
 
 <file path=customXml/itemProps1.xml><?xml version="1.0" encoding="utf-8"?>
-<ds:datastoreItem xmlns:ds="http://schemas.openxmlformats.org/officeDocument/2006/customXml" ds:itemID="{FD180F90-ED6E-4A32-819B-3638CFA1424F}">
+<ds:datastoreItem xmlns:ds="http://schemas.openxmlformats.org/officeDocument/2006/customXml" ds:itemID="{C8E678E4-B796-4AB6-9DC0-EF5C54A3CAA3}">
   <ds:schemaRefs>
     <ds:schemaRef ds:uri="http://schemas.openxmlformats.org/officeDocument/2006/bibliography"/>
   </ds:schemaRefs>

--- a/disseny1.docx
+++ b/disseny1.docx
@@ -29,7 +29,6 @@
         <w:jc w:val="center"/>
         <w:rPr>
           <w:rFonts w:ascii="Trebuchet MS" w:hAnsi="Trebuchet MS"/>
-          <w:b/>
           <w:sz w:val="48"/>
           <w:szCs w:val="48"/>
         </w:rPr>
@@ -37,27 +36,22 @@
       <w:r>
         <w:rPr>
           <w:rFonts w:ascii="Trebuchet MS" w:hAnsi="Trebuchet MS"/>
-          <w:b/>
-          <w:color w:val="344890"/>
-          <w:sz w:val="76"/>
-          <w:szCs w:val="76"/>
+          <w:sz w:val="80"/>
+          <w:szCs w:val="80"/>
         </w:rPr>
         <w:t>DISSENY DE SOFTWARE</w:t>
       </w:r>
       <w:r>
         <w:rPr>
           <w:rFonts w:ascii="Trebuchet MS" w:hAnsi="Trebuchet MS"/>
-          <w:b/>
-          <w:color w:val="588E60"/>
-          <w:sz w:val="76"/>
-          <w:szCs w:val="76"/>
+          <w:sz w:val="80"/>
+          <w:szCs w:val="80"/>
         </w:rPr>
         <w:br/>
       </w:r>
       <w:r>
         <w:rPr>
           <w:rFonts w:ascii="Trebuchet MS" w:hAnsi="Trebuchet MS"/>
-          <w:b/>
           <w:sz w:val="48"/>
           <w:szCs w:val="48"/>
         </w:rPr>
@@ -227,115 +221,38 @@
       <w:r>
         <w:rPr>
           <w:rFonts w:ascii="Trebuchet MS" w:hAnsi="Trebuchet MS"/>
-          <w:noProof/>
           <w:sz w:val="36"/>
           <w:szCs w:val="36"/>
         </w:rPr>
-        <mc:AlternateContent>
-          <mc:Choice Requires="wps">
-            <w:drawing>
-              <wp:anchor distT="0" distB="0" distL="114300" distR="114300" simplePos="0" relativeHeight="251659264" behindDoc="0" locked="0" layoutInCell="1" allowOverlap="1">
-                <wp:simplePos x="0" y="0"/>
-                <wp:positionH relativeFrom="column">
-                  <wp:posOffset>5115839</wp:posOffset>
-                </wp:positionH>
-                <wp:positionV relativeFrom="paragraph">
-                  <wp:posOffset>594335</wp:posOffset>
-                </wp:positionV>
-                <wp:extent cx="636423" cy="285292"/>
-                <wp:effectExtent l="0" t="0" r="0" b="635"/>
-                <wp:wrapNone/>
-                <wp:docPr id="4" name="Rectángulo 4"/>
-                <wp:cNvGraphicFramePr/>
-                <a:graphic xmlns:a="http://schemas.openxmlformats.org/drawingml/2006/main">
-                  <a:graphicData uri="http://schemas.microsoft.com/office/word/2010/wordprocessingShape">
-                    <wps:wsp>
-                      <wps:cNvSpPr/>
-                      <wps:spPr>
-                        <a:xfrm>
-                          <a:off x="0" y="0"/>
-                          <a:ext cx="636423" cy="285292"/>
-                        </a:xfrm>
-                        <a:prstGeom prst="rect">
-                          <a:avLst/>
-                        </a:prstGeom>
-                        <a:solidFill>
-                          <a:schemeClr val="bg1"/>
-                        </a:solidFill>
-                        <a:ln>
-                          <a:noFill/>
-                        </a:ln>
-                      </wps:spPr>
-                      <wps:style>
-                        <a:lnRef idx="2">
-                          <a:schemeClr val="accent1">
-                            <a:shade val="50000"/>
-                          </a:schemeClr>
-                        </a:lnRef>
-                        <a:fillRef idx="1">
-                          <a:schemeClr val="accent1"/>
-                        </a:fillRef>
-                        <a:effectRef idx="0">
-                          <a:schemeClr val="accent1"/>
-                        </a:effectRef>
-                        <a:fontRef idx="minor">
-                          <a:schemeClr val="lt1"/>
-                        </a:fontRef>
-                      </wps:style>
-                      <wps:bodyPr rot="0" spcFirstLastPara="0" vertOverflow="overflow" horzOverflow="overflow" vert="horz" wrap="square" lIns="91440" tIns="45720" rIns="91440" bIns="45720" numCol="1" spcCol="0" rtlCol="0" fromWordArt="0" anchor="ctr" anchorCtr="0" forceAA="0" compatLnSpc="1">
-                        <a:prstTxWarp prst="textNoShape">
-                          <a:avLst/>
-                        </a:prstTxWarp>
-                        <a:noAutofit/>
-                      </wps:bodyPr>
-                    </wps:wsp>
-                  </a:graphicData>
-                </a:graphic>
-              </wp:anchor>
-            </w:drawing>
-          </mc:Choice>
-          <mc:Fallback>
-            <w:pict>
-              <v:rect w14:anchorId="04202E88" id="Rectángulo 4" o:spid="_x0000_s1026" style="position:absolute;margin-left:402.8pt;margin-top:46.8pt;width:50.1pt;height:22.45pt;z-index:251659264;visibility:visible;mso-wrap-style:square;mso-wrap-distance-left:9pt;mso-wrap-distance-top:0;mso-wrap-distance-right:9pt;mso-wrap-distance-bottom:0;mso-position-horizontal:absolute;mso-position-horizontal-relative:text;mso-position-vertical:absolute;mso-position-vertical-relative:text;v-text-anchor:middle" o:gfxdata="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" fillcolor="white [3212]" stroked="f" strokeweight="1pt"/>
-            </w:pict>
-          </mc:Fallback>
-        </mc:AlternateContent>
-      </w:r>
+        <w:t xml:space="preserve">Data de </w:t>
+      </w:r>
+      <w:proofErr w:type="gramStart"/>
       <w:r>
         <w:rPr>
           <w:rFonts w:ascii="Trebuchet MS" w:hAnsi="Trebuchet MS"/>
           <w:sz w:val="36"/>
           <w:szCs w:val="36"/>
         </w:rPr>
-        <w:t xml:space="preserve">Data de </w:t>
-      </w:r>
-      <w:proofErr w:type="gramStart"/>
+        <w:t>lliurament :</w:t>
+      </w:r>
+      <w:proofErr w:type="gramEnd"/>
       <w:r>
         <w:rPr>
           <w:rFonts w:ascii="Trebuchet MS" w:hAnsi="Trebuchet MS"/>
           <w:sz w:val="36"/>
           <w:szCs w:val="36"/>
         </w:rPr>
-        <w:t>lliurament :</w:t>
-      </w:r>
-      <w:proofErr w:type="gramEnd"/>
-      <w:r>
+        <w:t xml:space="preserve"> 05/09/2017</w:t>
+      </w:r>
+    </w:p>
+    <w:p>
+      <w:pPr>
+        <w:jc w:val="right"/>
         <w:rPr>
           <w:rFonts w:ascii="Trebuchet MS" w:hAnsi="Trebuchet MS"/>
           <w:sz w:val="36"/>
           <w:szCs w:val="36"/>
         </w:rPr>
-        <w:t xml:space="preserve"> 05/09/2017</w:t>
-      </w:r>
-    </w:p>
-    <w:p>
-      <w:pPr>
-        <w:jc w:val="right"/>
-        <w:rPr>
-          <w:rFonts w:ascii="Trebuchet MS" w:hAnsi="Trebuchet MS"/>
-          <w:sz w:val="36"/>
-          <w:szCs w:val="36"/>
-        </w:rPr>
       </w:pPr>
     </w:p>
     <w:p>
@@ -343,7 +260,6 @@
         <w:jc w:val="center"/>
         <w:rPr>
           <w:rFonts w:ascii="Trebuchet MS" w:hAnsi="Trebuchet MS"/>
-          <w:color w:val="344890"/>
           <w:sz w:val="48"/>
           <w:szCs w:val="48"/>
         </w:rPr>
@@ -351,7 +267,6 @@
       <w:r>
         <w:rPr>
           <w:rFonts w:ascii="Trebuchet MS" w:hAnsi="Trebuchet MS"/>
-          <w:color w:val="344890"/>
           <w:sz w:val="48"/>
           <w:szCs w:val="48"/>
         </w:rPr>
@@ -433,7 +348,7 @@
           <w:szCs w:val="28"/>
         </w:rPr>
         <w:tab/>
-        <w:t>Pág. 3</w:t>
+        <w:t>Pág. X</w:t>
       </w:r>
     </w:p>
     <w:p>
@@ -535,7 +450,7 @@
           <w:szCs w:val="28"/>
         </w:rPr>
         <w:tab/>
-        <w:t>Pág. 5</w:t>
+        <w:t>Pág. X</w:t>
       </w:r>
     </w:p>
     <w:p>
@@ -629,7 +544,7 @@
           <w:szCs w:val="28"/>
         </w:rPr>
         <w:tab/>
-        <w:t>Pág. 6</w:t>
+        <w:t>Pág. X</w:t>
       </w:r>
     </w:p>
     <w:p>
@@ -646,83 +561,6 @@
           <w:docGrid w:linePitch="360"/>
         </w:sectPr>
       </w:pPr>
-      <w:r>
-        <w:rPr>
-          <w:rFonts w:ascii="Trebuchet MS" w:hAnsi="Trebuchet MS"/>
-          <w:noProof/>
-          <w:sz w:val="36"/>
-          <w:szCs w:val="36"/>
-        </w:rPr>
-        <mc:AlternateContent>
-          <mc:Choice Requires="wps">
-            <w:drawing>
-              <wp:anchor distT="0" distB="0" distL="114300" distR="114300" simplePos="0" relativeHeight="251661312" behindDoc="0" locked="0" layoutInCell="1" allowOverlap="1" wp14:anchorId="41B9566A" wp14:editId="7E34F6BF">
-                <wp:simplePos x="0" y="0"/>
-                <wp:positionH relativeFrom="column">
-                  <wp:posOffset>4995444</wp:posOffset>
-                </wp:positionH>
-                <wp:positionV relativeFrom="paragraph">
-                  <wp:posOffset>6553047</wp:posOffset>
-                </wp:positionV>
-                <wp:extent cx="636423" cy="285292"/>
-                <wp:effectExtent l="0" t="0" r="0" b="635"/>
-                <wp:wrapNone/>
-                <wp:docPr id="5" name="Rectángulo 5"/>
-                <wp:cNvGraphicFramePr/>
-                <a:graphic xmlns:a="http://schemas.openxmlformats.org/drawingml/2006/main">
-                  <a:graphicData uri="http://schemas.microsoft.com/office/word/2010/wordprocessingShape">
-                    <wps:wsp>
-                      <wps:cNvSpPr/>
-                      <wps:spPr>
-                        <a:xfrm>
-                          <a:off x="0" y="0"/>
-                          <a:ext cx="636423" cy="285292"/>
-                        </a:xfrm>
-                        <a:prstGeom prst="rect">
-                          <a:avLst/>
-                        </a:prstGeom>
-                        <a:solidFill>
-                          <a:schemeClr val="bg1"/>
-                        </a:solidFill>
-                        <a:ln>
-                          <a:noFill/>
-                        </a:ln>
-                      </wps:spPr>
-                      <wps:style>
-                        <a:lnRef idx="2">
-                          <a:schemeClr val="accent1">
-                            <a:shade val="50000"/>
-                          </a:schemeClr>
-                        </a:lnRef>
-                        <a:fillRef idx="1">
-                          <a:schemeClr val="accent1"/>
-                        </a:fillRef>
-                        <a:effectRef idx="0">
-                          <a:schemeClr val="accent1"/>
-                        </a:effectRef>
-                        <a:fontRef idx="minor">
-                          <a:schemeClr val="lt1"/>
-                        </a:fontRef>
-                      </wps:style>
-                      <wps:bodyPr rot="0" spcFirstLastPara="0" vertOverflow="overflow" horzOverflow="overflow" vert="horz" wrap="square" lIns="91440" tIns="45720" rIns="91440" bIns="45720" numCol="1" spcCol="0" rtlCol="0" fromWordArt="0" anchor="ctr" anchorCtr="0" forceAA="0" compatLnSpc="1">
-                        <a:prstTxWarp prst="textNoShape">
-                          <a:avLst/>
-                        </a:prstTxWarp>
-                        <a:noAutofit/>
-                      </wps:bodyPr>
-                    </wps:wsp>
-                  </a:graphicData>
-                </a:graphic>
-              </wp:anchor>
-            </w:drawing>
-          </mc:Choice>
-          <mc:Fallback>
-            <w:pict>
-              <v:rect w14:anchorId="1ACC7621" id="Rectángulo 5" o:spid="_x0000_s1026" style="position:absolute;margin-left:393.35pt;margin-top:516pt;width:50.1pt;height:22.45pt;z-index:251661312;visibility:visible;mso-wrap-style:square;mso-wrap-distance-left:9pt;mso-wrap-distance-top:0;mso-wrap-distance-right:9pt;mso-wrap-distance-bottom:0;mso-position-horizontal:absolute;mso-position-horizontal-relative:text;mso-position-vertical:absolute;mso-position-vertical-relative:text;v-text-anchor:middle" o:gfxdata="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" fillcolor="white [3212]" stroked="f" strokeweight="1pt"/>
-            </w:pict>
-          </mc:Fallback>
-        </mc:AlternateContent>
-      </w:r>
       <w:proofErr w:type="spellStart"/>
       <w:r>
         <w:rPr>
@@ -796,7 +634,7 @@
           <w:szCs w:val="28"/>
         </w:rPr>
         <w:tab/>
-        <w:t>Pág. 7</w:t>
+        <w:t>Pág. X</w:t>
       </w:r>
     </w:p>
     <w:p>
@@ -805,7 +643,6 @@
         <w:rPr>
           <w:rFonts w:ascii="Trebuchet MS" w:hAnsi="Trebuchet MS"/>
           <w:b/>
-          <w:color w:val="344890"/>
           <w:sz w:val="28"/>
           <w:szCs w:val="28"/>
           <w:u w:val="single"/>
@@ -815,20 +652,28 @@
         <w:rPr>
           <w:rFonts w:ascii="Trebuchet MS" w:hAnsi="Trebuchet MS"/>
           <w:b/>
-          <w:color w:val="344890"/>
           <w:sz w:val="28"/>
           <w:szCs w:val="28"/>
           <w:u w:val="single"/>
         </w:rPr>
         <w:lastRenderedPageBreak/>
-        <w:t xml:space="preserve">1- Diagrames de Casos </w:t>
+        <w:t xml:space="preserve">1- </w:t>
+      </w:r>
+      <w:r>
+        <w:rPr>
+          <w:rFonts w:ascii="Trebuchet MS" w:hAnsi="Trebuchet MS"/>
+          <w:b/>
+          <w:sz w:val="28"/>
+          <w:szCs w:val="28"/>
+          <w:u w:val="single"/>
+        </w:rPr>
+        <w:t xml:space="preserve">Diagrames de Casos </w:t>
       </w:r>
       <w:proofErr w:type="spellStart"/>
       <w:r>
         <w:rPr>
           <w:rFonts w:ascii="Trebuchet MS" w:hAnsi="Trebuchet MS"/>
           <w:b/>
-          <w:color w:val="344890"/>
           <w:sz w:val="28"/>
           <w:szCs w:val="28"/>
           <w:u w:val="single"/>
@@ -2969,7 +2814,6 @@
         <w:rPr>
           <w:rFonts w:ascii="Trebuchet MS" w:hAnsi="Trebuchet MS"/>
           <w:b/>
-          <w:color w:val="344890"/>
           <w:sz w:val="28"/>
           <w:szCs w:val="28"/>
           <w:u w:val="single"/>
@@ -2979,20 +2823,28 @@
         <w:rPr>
           <w:rFonts w:ascii="Trebuchet MS" w:hAnsi="Trebuchet MS"/>
           <w:b/>
-          <w:color w:val="344890"/>
           <w:sz w:val="28"/>
           <w:szCs w:val="28"/>
           <w:u w:val="single"/>
         </w:rPr>
         <w:lastRenderedPageBreak/>
-        <w:t xml:space="preserve">2- </w:t>
+        <w:t>2</w:t>
+      </w:r>
+      <w:r>
+        <w:rPr>
+          <w:rFonts w:ascii="Trebuchet MS" w:hAnsi="Trebuchet MS"/>
+          <w:b/>
+          <w:sz w:val="28"/>
+          <w:szCs w:val="28"/>
+          <w:u w:val="single"/>
+        </w:rPr>
+        <w:t xml:space="preserve">- </w:t>
       </w:r>
       <w:proofErr w:type="spellStart"/>
       <w:r>
         <w:rPr>
           <w:rFonts w:ascii="Trebuchet MS" w:hAnsi="Trebuchet MS"/>
           <w:b/>
-          <w:color w:val="344890"/>
           <w:sz w:val="28"/>
           <w:szCs w:val="28"/>
           <w:u w:val="single"/>
@@ -3004,7 +2856,6 @@
         <w:rPr>
           <w:rFonts w:ascii="Trebuchet MS" w:hAnsi="Trebuchet MS"/>
           <w:b/>
-          <w:color w:val="344890"/>
           <w:sz w:val="28"/>
           <w:szCs w:val="28"/>
           <w:u w:val="single"/>
@@ -3016,7 +2867,6 @@
         <w:rPr>
           <w:rFonts w:ascii="Trebuchet MS" w:hAnsi="Trebuchet MS"/>
           <w:b/>
-          <w:color w:val="344890"/>
           <w:sz w:val="28"/>
           <w:szCs w:val="28"/>
           <w:u w:val="single"/>
@@ -3060,62 +2910,15 @@
           <w:szCs w:val="24"/>
         </w:rPr>
       </w:pPr>
-      <w:r>
-        <w:rPr>
-          <w:rFonts w:ascii="Trebuchet MS" w:hAnsi="Trebuchet MS"/>
-          <w:noProof/>
+    </w:p>
+    <w:p>
+      <w:pPr>
+        <w:rPr>
+          <w:rFonts w:ascii="Trebuchet MS" w:hAnsi="Trebuchet MS"/>
           <w:sz w:val="24"/>
           <w:szCs w:val="24"/>
         </w:rPr>
-        <w:drawing>
-          <wp:inline distT="0" distB="0" distL="0" distR="0">
-            <wp:extent cx="5391150" cy="5759450"/>
-            <wp:effectExtent l="0" t="0" r="0" b="0"/>
-            <wp:docPr id="1" name="Imagen 1" descr="C:\Users\Gerard\AppData\Local\Microsoft\Windows\INetCache\Content.Word\Model de Domini.png"/>
-            <wp:cNvGraphicFramePr>
-              <a:graphicFrameLocks xmlns:a="http://schemas.openxmlformats.org/drawingml/2006/main" noChangeAspect="1"/>
-            </wp:cNvGraphicFramePr>
-            <a:graphic xmlns:a="http://schemas.openxmlformats.org/drawingml/2006/main">
-              <a:graphicData uri="http://schemas.openxmlformats.org/drawingml/2006/picture">
-                <pic:pic xmlns:pic="http://schemas.openxmlformats.org/drawingml/2006/picture">
-                  <pic:nvPicPr>
-                    <pic:cNvPr id="0" name="Picture 1" descr="C:\Users\Gerard\AppData\Local\Microsoft\Windows\INetCache\Content.Word\Model de Domini.png"/>
-                    <pic:cNvPicPr>
-                      <a:picLocks noChangeAspect="1" noChangeArrowheads="1"/>
-                    </pic:cNvPicPr>
-                  </pic:nvPicPr>
-                  <pic:blipFill>
-                    <a:blip r:embed="rId9">
-                      <a:extLst>
-                        <a:ext uri="{28A0092B-C50C-407E-A947-70E740481C1C}">
-                          <a14:useLocalDpi xmlns:a14="http://schemas.microsoft.com/office/drawing/2010/main" val="0"/>
-                        </a:ext>
-                      </a:extLst>
-                    </a:blip>
-                    <a:srcRect/>
-                    <a:stretch>
-                      <a:fillRect/>
-                    </a:stretch>
-                  </pic:blipFill>
-                  <pic:spPr bwMode="auto">
-                    <a:xfrm>
-                      <a:off x="0" y="0"/>
-                      <a:ext cx="5391150" cy="5759450"/>
-                    </a:xfrm>
-                    <a:prstGeom prst="rect">
-                      <a:avLst/>
-                    </a:prstGeom>
-                    <a:noFill/>
-                    <a:ln>
-                      <a:noFill/>
-                    </a:ln>
-                  </pic:spPr>
-                </pic:pic>
-              </a:graphicData>
-            </a:graphic>
-          </wp:inline>
-        </w:drawing>
-      </w:r>
+      </w:pPr>
     </w:p>
     <w:p>
       <w:pPr>
@@ -3173,71 +2976,8 @@
     </w:p>
     <w:p>
       <w:pPr>
-        <w:ind w:firstLine="708"/>
-        <w:rPr>
-          <w:rFonts w:ascii="Trebuchet MS" w:hAnsi="Trebuchet MS"/>
-          <w:b/>
-          <w:color w:val="344890"/>
-          <w:sz w:val="28"/>
-          <w:szCs w:val="28"/>
-          <w:u w:val="single"/>
-        </w:rPr>
-      </w:pPr>
-      <w:r>
-        <w:rPr>
-          <w:rFonts w:ascii="Trebuchet MS" w:hAnsi="Trebuchet MS"/>
-          <w:b/>
-          <w:color w:val="344890"/>
-          <w:sz w:val="28"/>
-          <w:szCs w:val="28"/>
-          <w:u w:val="single"/>
-        </w:rPr>
-        <w:lastRenderedPageBreak/>
-        <w:t xml:space="preserve">3- </w:t>
-      </w:r>
-      <w:proofErr w:type="spellStart"/>
-      <w:r>
-        <w:rPr>
-          <w:rFonts w:ascii="Trebuchet MS" w:hAnsi="Trebuchet MS"/>
-          <w:b/>
-          <w:color w:val="344890"/>
-          <w:sz w:val="28"/>
-          <w:szCs w:val="28"/>
-          <w:u w:val="single"/>
-        </w:rPr>
-        <w:t>Històries</w:t>
-      </w:r>
-      <w:proofErr w:type="spellEnd"/>
-      <w:r>
-        <w:rPr>
-          <w:rFonts w:ascii="Trebuchet MS" w:hAnsi="Trebuchet MS"/>
-          <w:b/>
-          <w:color w:val="344890"/>
-          <w:sz w:val="28"/>
-          <w:szCs w:val="28"/>
-          <w:u w:val="single"/>
-        </w:rPr>
-        <w:t xml:space="preserve"> </w:t>
-      </w:r>
-      <w:proofErr w:type="spellStart"/>
-      <w:r>
-        <w:rPr>
-          <w:rFonts w:ascii="Trebuchet MS" w:hAnsi="Trebuchet MS"/>
-          <w:b/>
-          <w:color w:val="344890"/>
-          <w:sz w:val="28"/>
-          <w:szCs w:val="28"/>
-          <w:u w:val="single"/>
-        </w:rPr>
-        <w:t>d’Usuari</w:t>
-      </w:r>
-      <w:proofErr w:type="spellEnd"/>
-    </w:p>
-    <w:p>
-      <w:pPr>
-        <w:rPr>
-          <w:rFonts w:ascii="Trebuchet MS" w:hAnsi="Trebuchet MS"/>
-          <w:noProof/>
+        <w:rPr>
+          <w:rFonts w:ascii="Trebuchet MS" w:hAnsi="Trebuchet MS"/>
           <w:sz w:val="24"/>
           <w:szCs w:val="24"/>
         </w:rPr>
@@ -3247,7 +2987,6 @@
       <w:pPr>
         <w:rPr>
           <w:rFonts w:ascii="Trebuchet MS" w:hAnsi="Trebuchet MS"/>
-          <w:noProof/>
           <w:sz w:val="24"/>
           <w:szCs w:val="24"/>
         </w:rPr>
@@ -3257,7 +2996,6 @@
       <w:pPr>
         <w:rPr>
           <w:rFonts w:ascii="Trebuchet MS" w:hAnsi="Trebuchet MS"/>
-          <w:noProof/>
           <w:sz w:val="24"/>
           <w:szCs w:val="24"/>
         </w:rPr>
@@ -3271,62 +3009,15 @@
           <w:szCs w:val="24"/>
         </w:rPr>
       </w:pPr>
-      <w:r>
-        <w:rPr>
-          <w:rFonts w:ascii="Trebuchet MS" w:hAnsi="Trebuchet MS"/>
-          <w:noProof/>
+    </w:p>
+    <w:p>
+      <w:pPr>
+        <w:rPr>
+          <w:rFonts w:ascii="Trebuchet MS" w:hAnsi="Trebuchet MS"/>
           <w:sz w:val="24"/>
           <w:szCs w:val="24"/>
         </w:rPr>
-        <w:drawing>
-          <wp:inline distT="0" distB="0" distL="0" distR="0">
-            <wp:extent cx="5389880" cy="1660525"/>
-            <wp:effectExtent l="0" t="0" r="1270" b="0"/>
-            <wp:docPr id="3" name="Imagen 3" descr="C:\Users\Gerard\AppData\Local\Microsoft\Windows\INetCache\Content.Word\UStory Valorar Episodi.png"/>
-            <wp:cNvGraphicFramePr>
-              <a:graphicFrameLocks xmlns:a="http://schemas.openxmlformats.org/drawingml/2006/main" noChangeAspect="1"/>
-            </wp:cNvGraphicFramePr>
-            <a:graphic xmlns:a="http://schemas.openxmlformats.org/drawingml/2006/main">
-              <a:graphicData uri="http://schemas.openxmlformats.org/drawingml/2006/picture">
-                <pic:pic xmlns:pic="http://schemas.openxmlformats.org/drawingml/2006/picture">
-                  <pic:nvPicPr>
-                    <pic:cNvPr id="0" name="Picture 3" descr="C:\Users\Gerard\AppData\Local\Microsoft\Windows\INetCache\Content.Word\UStory Valorar Episodi.png"/>
-                    <pic:cNvPicPr>
-                      <a:picLocks noChangeAspect="1" noChangeArrowheads="1"/>
-                    </pic:cNvPicPr>
-                  </pic:nvPicPr>
-                  <pic:blipFill>
-                    <a:blip r:embed="rId10">
-                      <a:extLst>
-                        <a:ext uri="{28A0092B-C50C-407E-A947-70E740481C1C}">
-                          <a14:useLocalDpi xmlns:a14="http://schemas.microsoft.com/office/drawing/2010/main" val="0"/>
-                        </a:ext>
-                      </a:extLst>
-                    </a:blip>
-                    <a:srcRect/>
-                    <a:stretch>
-                      <a:fillRect/>
-                    </a:stretch>
-                  </pic:blipFill>
-                  <pic:spPr bwMode="auto">
-                    <a:xfrm>
-                      <a:off x="0" y="0"/>
-                      <a:ext cx="5389880" cy="1660525"/>
-                    </a:xfrm>
-                    <a:prstGeom prst="rect">
-                      <a:avLst/>
-                    </a:prstGeom>
-                    <a:noFill/>
-                    <a:ln>
-                      <a:noFill/>
-                    </a:ln>
-                  </pic:spPr>
-                </pic:pic>
-              </a:graphicData>
-            </a:graphic>
-          </wp:inline>
-        </w:drawing>
-      </w:r>
+      </w:pPr>
     </w:p>
     <w:p>
       <w:pPr>
@@ -3354,62 +3045,15 @@
           <w:szCs w:val="24"/>
         </w:rPr>
       </w:pPr>
-      <w:r>
-        <w:rPr>
-          <w:rFonts w:ascii="Trebuchet MS" w:hAnsi="Trebuchet MS"/>
-          <w:noProof/>
+    </w:p>
+    <w:p>
+      <w:pPr>
+        <w:rPr>
+          <w:rFonts w:ascii="Trebuchet MS" w:hAnsi="Trebuchet MS"/>
           <w:sz w:val="24"/>
           <w:szCs w:val="24"/>
         </w:rPr>
-        <w:drawing>
-          <wp:inline distT="0" distB="0" distL="0" distR="0">
-            <wp:extent cx="5389880" cy="1660525"/>
-            <wp:effectExtent l="0" t="0" r="1270" b="0"/>
-            <wp:docPr id="2" name="Imagen 2" descr="C:\Users\Gerard\AppData\Local\Microsoft\Windows\INetCache\Content.Word\UStory Veure Episodi.png"/>
-            <wp:cNvGraphicFramePr>
-              <a:graphicFrameLocks xmlns:a="http://schemas.openxmlformats.org/drawingml/2006/main" noChangeAspect="1"/>
-            </wp:cNvGraphicFramePr>
-            <a:graphic xmlns:a="http://schemas.openxmlformats.org/drawingml/2006/main">
-              <a:graphicData uri="http://schemas.openxmlformats.org/drawingml/2006/picture">
-                <pic:pic xmlns:pic="http://schemas.openxmlformats.org/drawingml/2006/picture">
-                  <pic:nvPicPr>
-                    <pic:cNvPr id="0" name="Picture 2" descr="C:\Users\Gerard\AppData\Local\Microsoft\Windows\INetCache\Content.Word\UStory Veure Episodi.png"/>
-                    <pic:cNvPicPr>
-                      <a:picLocks noChangeAspect="1" noChangeArrowheads="1"/>
-                    </pic:cNvPicPr>
-                  </pic:nvPicPr>
-                  <pic:blipFill>
-                    <a:blip r:embed="rId11">
-                      <a:extLst>
-                        <a:ext uri="{28A0092B-C50C-407E-A947-70E740481C1C}">
-                          <a14:useLocalDpi xmlns:a14="http://schemas.microsoft.com/office/drawing/2010/main" val="0"/>
-                        </a:ext>
-                      </a:extLst>
-                    </a:blip>
-                    <a:srcRect/>
-                    <a:stretch>
-                      <a:fillRect/>
-                    </a:stretch>
-                  </pic:blipFill>
-                  <pic:spPr bwMode="auto">
-                    <a:xfrm>
-                      <a:off x="0" y="0"/>
-                      <a:ext cx="5389880" cy="1660525"/>
-                    </a:xfrm>
-                    <a:prstGeom prst="rect">
-                      <a:avLst/>
-                    </a:prstGeom>
-                    <a:noFill/>
-                    <a:ln>
-                      <a:noFill/>
-                    </a:ln>
-                  </pic:spPr>
-                </pic:pic>
-              </a:graphicData>
-            </a:graphic>
-          </wp:inline>
-        </w:drawing>
-      </w:r>
+      </w:pPr>
     </w:p>
     <w:p>
       <w:pPr>
@@ -3494,196 +3138,81 @@
     </w:p>
     <w:p>
       <w:pPr>
+        <w:ind w:firstLine="708"/>
+        <w:rPr>
+          <w:rFonts w:ascii="Trebuchet MS" w:hAnsi="Trebuchet MS"/>
+          <w:b/>
+          <w:sz w:val="28"/>
+          <w:szCs w:val="28"/>
+          <w:u w:val="single"/>
+        </w:rPr>
+      </w:pPr>
+      <w:r>
+        <w:rPr>
+          <w:rFonts w:ascii="Trebuchet MS" w:hAnsi="Trebuchet MS"/>
+          <w:b/>
+          <w:sz w:val="28"/>
+          <w:szCs w:val="28"/>
+          <w:u w:val="single"/>
+        </w:rPr>
+        <w:lastRenderedPageBreak/>
+        <w:t>3</w:t>
+      </w:r>
+      <w:r>
+        <w:rPr>
+          <w:rFonts w:ascii="Trebuchet MS" w:hAnsi="Trebuchet MS"/>
+          <w:b/>
+          <w:sz w:val="28"/>
+          <w:szCs w:val="28"/>
+          <w:u w:val="single"/>
+        </w:rPr>
+        <w:t xml:space="preserve">- </w:t>
+      </w:r>
+      <w:proofErr w:type="spellStart"/>
+      <w:r>
+        <w:rPr>
+          <w:rFonts w:ascii="Trebuchet MS" w:hAnsi="Trebuchet MS"/>
+          <w:b/>
+          <w:sz w:val="28"/>
+          <w:szCs w:val="28"/>
+          <w:u w:val="single"/>
+        </w:rPr>
+        <w:t>Històries</w:t>
+      </w:r>
+      <w:proofErr w:type="spellEnd"/>
+      <w:r>
+        <w:rPr>
+          <w:rFonts w:ascii="Trebuchet MS" w:hAnsi="Trebuchet MS"/>
+          <w:b/>
+          <w:sz w:val="28"/>
+          <w:szCs w:val="28"/>
+          <w:u w:val="single"/>
+        </w:rPr>
+        <w:t xml:space="preserve"> </w:t>
+      </w:r>
+      <w:proofErr w:type="spellStart"/>
+      <w:r>
+        <w:rPr>
+          <w:rFonts w:ascii="Trebuchet MS" w:hAnsi="Trebuchet MS"/>
+          <w:b/>
+          <w:sz w:val="28"/>
+          <w:szCs w:val="28"/>
+          <w:u w:val="single"/>
+        </w:rPr>
+        <w:t>d’Usuari</w:t>
+      </w:r>
+      <w:proofErr w:type="spellEnd"/>
+    </w:p>
+    <w:p>
+      <w:pPr>
         <w:rPr>
           <w:rFonts w:ascii="Trebuchet MS" w:hAnsi="Trebuchet MS"/>
           <w:sz w:val="24"/>
           <w:szCs w:val="24"/>
         </w:rPr>
       </w:pPr>
-    </w:p>
-    <w:p>
-      <w:pPr>
-        <w:rPr>
-          <w:rFonts w:ascii="Trebuchet MS" w:hAnsi="Trebuchet MS"/>
-          <w:sz w:val="24"/>
-          <w:szCs w:val="24"/>
-        </w:rPr>
-      </w:pPr>
-    </w:p>
-    <w:p>
-      <w:pPr>
-        <w:rPr>
-          <w:rFonts w:ascii="Trebuchet MS" w:hAnsi="Trebuchet MS"/>
-          <w:sz w:val="24"/>
-          <w:szCs w:val="24"/>
-        </w:rPr>
-      </w:pPr>
-    </w:p>
-    <w:p>
-      <w:pPr>
-        <w:ind w:firstLine="708"/>
-        <w:rPr>
-          <w:rFonts w:ascii="Trebuchet MS" w:hAnsi="Trebuchet MS"/>
-          <w:b/>
-          <w:color w:val="344890"/>
-          <w:sz w:val="28"/>
-          <w:szCs w:val="28"/>
-          <w:u w:val="single"/>
-        </w:rPr>
-      </w:pPr>
-      <w:r>
-        <w:rPr>
-          <w:rFonts w:ascii="Trebuchet MS" w:hAnsi="Trebuchet MS"/>
-          <w:b/>
-          <w:color w:val="344890"/>
-          <w:sz w:val="28"/>
-          <w:szCs w:val="28"/>
-          <w:u w:val="single"/>
-        </w:rPr>
-        <w:lastRenderedPageBreak/>
-        <w:t xml:space="preserve">4- </w:t>
-      </w:r>
-      <w:proofErr w:type="spellStart"/>
-      <w:r>
-        <w:rPr>
-          <w:rFonts w:ascii="Trebuchet MS" w:hAnsi="Trebuchet MS"/>
-          <w:b/>
-          <w:color w:val="344890"/>
-          <w:sz w:val="28"/>
-          <w:szCs w:val="28"/>
-          <w:u w:val="single"/>
-        </w:rPr>
-        <w:t>Conclusions</w:t>
-      </w:r>
-      <w:proofErr w:type="spellEnd"/>
-    </w:p>
-    <w:p>
-      <w:pPr>
-        <w:rPr>
-          <w:rFonts w:ascii="Trebuchet MS" w:hAnsi="Trebuchet MS"/>
-          <w:sz w:val="24"/>
-          <w:szCs w:val="24"/>
-        </w:rPr>
-      </w:pPr>
-    </w:p>
-    <w:p>
-      <w:pPr>
-        <w:jc w:val="both"/>
-        <w:rPr>
-          <w:rFonts w:ascii="Trebuchet MS" w:hAnsi="Trebuchet MS"/>
-          <w:noProof/>
-          <w:sz w:val="24"/>
-          <w:szCs w:val="24"/>
-        </w:rPr>
-      </w:pPr>
-      <w:r>
-        <w:rPr>
-          <w:rFonts w:ascii="Trebuchet MS" w:hAnsi="Trebuchet MS"/>
-          <w:noProof/>
-          <w:sz w:val="24"/>
-          <w:szCs w:val="24"/>
-        </w:rPr>
-        <w:t>Aquesta pràctica ha servit, més que per realizar un treball de dissenyador de software, per e</w:t>
-      </w:r>
       <w:bookmarkStart w:id="0" w:name="_GoBack"/>
       <w:bookmarkEnd w:id="0"/>
-      <w:r>
-        <w:rPr>
-          <w:rFonts w:ascii="Trebuchet MS" w:hAnsi="Trebuchet MS"/>
-          <w:noProof/>
-          <w:sz w:val="24"/>
-          <w:szCs w:val="24"/>
-        </w:rPr>
-        <w:t>ntendre i aplicar els conceptes bàsics que engloben tot el pensament anterior a programar un servei o aplicació.</w:t>
-      </w:r>
-    </w:p>
-    <w:p>
-      <w:pPr>
-        <w:jc w:val="both"/>
-        <w:rPr>
-          <w:rFonts w:ascii="Trebuchet MS" w:hAnsi="Trebuchet MS"/>
-          <w:noProof/>
-          <w:sz w:val="24"/>
-          <w:szCs w:val="24"/>
-        </w:rPr>
-      </w:pPr>
-    </w:p>
-    <w:p>
-      <w:pPr>
-        <w:jc w:val="both"/>
-        <w:rPr>
-          <w:rFonts w:ascii="Trebuchet MS" w:hAnsi="Trebuchet MS"/>
-          <w:noProof/>
-          <w:sz w:val="24"/>
-          <w:szCs w:val="24"/>
-        </w:rPr>
-      </w:pPr>
-      <w:r>
-        <w:rPr>
-          <w:rFonts w:ascii="Trebuchet MS" w:hAnsi="Trebuchet MS"/>
-          <w:noProof/>
-          <w:sz w:val="24"/>
-          <w:szCs w:val="24"/>
-        </w:rPr>
-        <w:t>És una bufada d’aire fresc posar-se darrere del procés de creació de software per entendre el perquè dels dissenys que en altres assignatures ens entreguen per seguir, no només respectar-los cegament, sinó entendre les raons pels quals són òptims (o les raons per les quals es podrien inclós millorar).</w:t>
-      </w:r>
-    </w:p>
-    <w:p>
-      <w:pPr>
-        <w:jc w:val="both"/>
-        <w:rPr>
-          <w:rFonts w:ascii="Trebuchet MS" w:hAnsi="Trebuchet MS"/>
-          <w:noProof/>
-          <w:sz w:val="24"/>
-          <w:szCs w:val="24"/>
-        </w:rPr>
-      </w:pPr>
-    </w:p>
-    <w:p>
-      <w:pPr>
-        <w:jc w:val="both"/>
-        <w:rPr>
-          <w:rFonts w:ascii="Trebuchet MS" w:hAnsi="Trebuchet MS"/>
-          <w:sz w:val="24"/>
-          <w:szCs w:val="24"/>
-        </w:rPr>
-      </w:pPr>
-      <w:r>
-        <w:rPr>
-          <w:rFonts w:ascii="Trebuchet MS" w:hAnsi="Trebuchet MS"/>
-          <w:noProof/>
-          <w:sz w:val="24"/>
-          <w:szCs w:val="24"/>
-        </w:rPr>
-        <w:t>Amb aquesta pràctica també hem consolidat l’estil de treball en grup per poder facilitar i fer més còmode el desenvolupament de les tasques properes. També és important notar el fet que s’ha aprés el funcionament de la plataforma de control de versions Github, molt útil per portar al dia i crear en grup peces de codi de tamany considerable.</w:t>
-      </w:r>
-    </w:p>
-    <w:p>
-      <w:pPr>
-        <w:rPr>
-          <w:rFonts w:ascii="Trebuchet MS" w:hAnsi="Trebuchet MS"/>
-          <w:sz w:val="24"/>
-          <w:szCs w:val="24"/>
-        </w:rPr>
-      </w:pPr>
-    </w:p>
-    <w:p>
-      <w:pPr>
-        <w:rPr>
-          <w:rFonts w:ascii="Trebuchet MS" w:hAnsi="Trebuchet MS"/>
-          <w:sz w:val="24"/>
-          <w:szCs w:val="24"/>
-        </w:rPr>
-      </w:pPr>
-    </w:p>
-    <w:p>
-      <w:pPr>
-        <w:rPr>
-          <w:rFonts w:ascii="Trebuchet MS" w:hAnsi="Trebuchet MS"/>
-          <w:sz w:val="24"/>
-          <w:szCs w:val="24"/>
-        </w:rPr>
-      </w:pPr>
     </w:p>
     <w:sectPr>
       <w:pgSz w:w="11906" w:h="16838"/>
@@ -3773,7 +3302,7 @@
             <w:noProof/>
             <w:sz w:val="24"/>
           </w:rPr>
-          <w:t>7</w:t>
+          <w:t>4</w:t>
         </w:r>
         <w:r>
           <w:rPr>
@@ -4509,6 +4038,522 @@
 </w:styles>
 </file>
 
+<file path=word/glossary/document.xml><?xml version="1.0" encoding="utf-8"?>
+<w:glossaryDocument xmlns:wpc="http://schemas.microsoft.com/office/word/2010/wordprocessingCanvas" xmlns:cx="http://schemas.microsoft.com/office/drawing/2014/chartex" xmlns:cx1="http://schemas.microsoft.com/office/drawing/2015/9/8/chartex" xmlns:cx2="http://schemas.microsoft.com/office/drawing/2015/10/21/chartex" xmlns:cx3="http://schemas.microsoft.com/office/drawing/2016/5/9/chartex" xmlns:cx4="http://schemas.microsoft.com/office/drawing/2016/5/10/chartex" xmlns:cx5="http://schemas.microsoft.com/office/drawing/2016/5/11/chartex" xmlns:cx6="http://schemas.microsoft.com/office/drawing/2016/5/12/chartex" xmlns:cx7="http://schemas.microsoft.com/office/drawing/2016/5/13/chartex" xmlns:cx8="http://schemas.microsoft.com/office/drawing/2016/5/14/chartex" xmlns:mc="http://schemas.openxmlformats.org/markup-compatibility/2006" xmlns:aink="http://schemas.microsoft.com/office/drawing/2016/ink" xmlns:am3d="http://schemas.microsoft.com/office/drawing/2017/model3d" xmlns:o="urn:schemas-microsoft-com:office:office" xmlns:r="http://schemas.openxmlformats.org/officeDocument/2006/relationships" xmlns:m="http://schemas.openxmlformats.org/officeDocument/2006/math" xmlns:v="urn:schemas-microsoft-com:vml" xmlns:wp14="http://schemas.microsoft.com/office/word/2010/wordprocessingDrawing" xmlns:wp="http://schemas.openxmlformats.org/drawingml/2006/wordprocessingDrawing" xmlns:w10="urn:schemas-microsoft-com:office:word" xmlns:w="http://schemas.openxmlformats.org/wordprocessingml/2006/main" xmlns:w14="http://schemas.microsoft.com/office/word/2010/wordml" xmlns:w15="http://schemas.microsoft.com/office/word/2012/wordml" xmlns:w16cid="http://schemas.microsoft.com/office/word/2016/wordml/cid" xmlns:w16se="http://schemas.microsoft.com/office/word/2015/wordml/symex" xmlns:wpg="http://schemas.microsoft.com/office/word/2010/wordprocessingGroup" xmlns:wpi="http://schemas.microsoft.com/office/word/2010/wordprocessingInk" xmlns:wne="http://schemas.microsoft.com/office/word/2006/wordml" xmlns:wps="http://schemas.microsoft.com/office/word/2010/wordprocessingShape" mc:Ignorable="w14 w15 w16se w16cid wp14"/>
+</file>
+
+<file path=word/glossary/fontTable.xml><?xml version="1.0" encoding="utf-8"?>
+<w:fonts xmlns:mc="http://schemas.openxmlformats.org/markup-compatibility/2006" xmlns:r="http://schemas.openxmlformats.org/officeDocument/2006/relationships" xmlns:w="http://schemas.openxmlformats.org/wordprocessingml/2006/main" xmlns:w14="http://schemas.microsoft.com/office/word/2010/wordml" xmlns:w15="http://schemas.microsoft.com/office/word/2012/wordml" xmlns:w16cid="http://schemas.microsoft.com/office/word/2016/wordml/cid" xmlns:w16se="http://schemas.microsoft.com/office/word/2015/wordml/symex" mc:Ignorable="w14 w15 w16se w16cid">
+  <w:font w:name="Times New Roman">
+    <w:panose1 w:val="02020603050405020304"/>
+    <w:charset w:val="00"/>
+    <w:family w:val="roman"/>
+    <w:pitch w:val="variable"/>
+    <w:sig w:usb0="E0002AFF" w:usb1="C0007841" w:usb2="00000009" w:usb3="00000000" w:csb0="000001FF" w:csb1="00000000"/>
+  </w:font>
+  <w:font w:name="Calibri">
+    <w:panose1 w:val="020F0502020204030204"/>
+    <w:charset w:val="00"/>
+    <w:family w:val="swiss"/>
+    <w:pitch w:val="variable"/>
+    <w:sig w:usb0="E1002AFF" w:usb1="4000ACFF" w:usb2="00000009" w:usb3="00000000" w:csb0="000001FF" w:csb1="00000000"/>
+  </w:font>
+  <w:font w:name="Trebuchet MS">
+    <w:panose1 w:val="020B0603020202020204"/>
+    <w:charset w:val="00"/>
+    <w:family w:val="swiss"/>
+    <w:pitch w:val="variable"/>
+    <w:sig w:usb0="00000687" w:usb1="00000000" w:usb2="00000000" w:usb3="00000000" w:csb0="0000009F" w:csb1="00000000"/>
+  </w:font>
+  <w:font w:name="Calibri Light">
+    <w:panose1 w:val="020F0302020204030204"/>
+    <w:charset w:val="00"/>
+    <w:family w:val="swiss"/>
+    <w:pitch w:val="variable"/>
+    <w:sig w:usb0="A0002AEF" w:usb1="4000207B" w:usb2="00000000" w:usb3="00000000" w:csb0="000001FF" w:csb1="00000000"/>
+  </w:font>
+</w:fonts>
+</file>
+
+<file path=word/glossary/settings.xml><?xml version="1.0" encoding="utf-8"?>
+<w:settings xmlns:mc="http://schemas.openxmlformats.org/markup-compatibility/2006" xmlns:o="urn:schemas-microsoft-com:office:office" xmlns:r="http://schemas.openxmlformats.org/officeDocument/2006/relationships" xmlns:m="http://schemas.openxmlformats.org/officeDocument/2006/math" xmlns:v="urn:schemas-microsoft-com:vml" xmlns:w10="urn:schemas-microsoft-com:office:word" xmlns:w="http://schemas.openxmlformats.org/wordprocessingml/2006/main" xmlns:w14="http://schemas.microsoft.com/office/word/2010/wordml" xmlns:w15="http://schemas.microsoft.com/office/word/2012/wordml" xmlns:w16cid="http://schemas.microsoft.com/office/word/2016/wordml/cid" xmlns:w16se="http://schemas.microsoft.com/office/word/2015/wordml/symex" xmlns:sl="http://schemas.openxmlformats.org/schemaLibrary/2006/main" mc:Ignorable="w14 w15 w16se w16cid">
+  <w:view w:val="normal"/>
+  <w:defaultTabStop w:val="708"/>
+  <w:hyphenationZone w:val="425"/>
+  <w:characterSpacingControl w:val="doNotCompress"/>
+  <w:compat>
+    <w:useFELayout/>
+    <w:compatSetting w:name="compatibilityMode" w:uri="http://schemas.microsoft.com/office/word" w:val="15"/>
+    <w:compatSetting w:name="overrideTableStyleFontSizeAndJustification" w:uri="http://schemas.microsoft.com/office/word" w:val="1"/>
+    <w:compatSetting w:name="enableOpenTypeFeatures" w:uri="http://schemas.microsoft.com/office/word" w:val="1"/>
+    <w:compatSetting w:name="doNotFlipMirrorIndents" w:uri="http://schemas.microsoft.com/office/word" w:val="1"/>
+    <w:compatSetting w:name="differentiateMultirowTableHeaders" w:uri="http://schemas.microsoft.com/office/word" w:val="1"/>
+  </w:compat>
+  <w:rsids>
+    <w:rsidRoot w:val="009E7032"/>
+    <w:rsid w:val="00120A71"/>
+    <w:rsid w:val="009E7032"/>
+  </w:rsids>
+  <m:mathPr>
+    <m:mathFont m:val="Cambria Math"/>
+    <m:brkBin m:val="before"/>
+    <m:brkBinSub m:val="--"/>
+    <m:smallFrac m:val="0"/>
+    <m:dispDef/>
+    <m:lMargin m:val="0"/>
+    <m:rMargin m:val="0"/>
+    <m:defJc m:val="centerGroup"/>
+    <m:wrapIndent m:val="1440"/>
+    <m:intLim m:val="subSup"/>
+    <m:naryLim m:val="undOvr"/>
+  </m:mathPr>
+  <w:themeFontLang w:val="es-ES"/>
+  <w:clrSchemeMapping w:bg1="light1" w:t1="dark1" w:bg2="light2" w:t2="dark2" w:accent1="accent1" w:accent2="accent2" w:accent3="accent3" w:accent4="accent4" w:accent5="accent5" w:accent6="accent6" w:hyperlink="hyperlink" w:followedHyperlink="followedHyperlink"/>
+  <w:decimalSymbol w:val=","/>
+  <w:listSeparator w:val=";"/>
+  <w15:chartTrackingRefBased/>
+</w:settings>
+</file>
+
+<file path=word/glossary/styles.xml><?xml version="1.0" encoding="utf-8"?>
+<w:styles xmlns:mc="http://schemas.openxmlformats.org/markup-compatibility/2006" xmlns:r="http://schemas.openxmlformats.org/officeDocument/2006/relationships" xmlns:w="http://schemas.openxmlformats.org/wordprocessingml/2006/main" xmlns:w14="http://schemas.microsoft.com/office/word/2010/wordml" xmlns:w15="http://schemas.microsoft.com/office/word/2012/wordml" xmlns:w16cid="http://schemas.microsoft.com/office/word/2016/wordml/cid" xmlns:w16se="http://schemas.microsoft.com/office/word/2015/wordml/symex" mc:Ignorable="w14 w15 w16se w16cid">
+  <w:docDefaults>
+    <w:rPrDefault>
+      <w:rPr>
+        <w:rFonts w:asciiTheme="minorHAnsi" w:eastAsiaTheme="minorEastAsia" w:hAnsiTheme="minorHAnsi" w:cstheme="minorBidi"/>
+        <w:sz w:val="22"/>
+        <w:szCs w:val="22"/>
+        <w:lang w:val="es-ES" w:eastAsia="es-ES" w:bidi="ar-SA"/>
+      </w:rPr>
+    </w:rPrDefault>
+    <w:pPrDefault>
+      <w:pPr>
+        <w:spacing w:after="160" w:line="259" w:lineRule="auto"/>
+      </w:pPr>
+    </w:pPrDefault>
+  </w:docDefaults>
+  <w:latentStyles w:defLockedState="0" w:defUIPriority="99" w:defSemiHidden="0" w:defUnhideWhenUsed="0" w:defQFormat="0" w:count="375">
+    <w:lsdException w:name="Normal" w:uiPriority="0" w:qFormat="1"/>
+    <w:lsdException w:name="heading 1" w:uiPriority="9" w:qFormat="1"/>
+    <w:lsdException w:name="heading 2" w:semiHidden="1" w:uiPriority="9" w:unhideWhenUsed="1" w:qFormat="1"/>
+    <w:lsdException w:name="heading 3" w:semiHidden="1" w:uiPriority="9" w:unhideWhenUsed="1" w:qFormat="1"/>
+    <w:lsdException w:name="heading 4" w:semiHidden="1" w:uiPriority="9" w:unhideWhenUsed="1" w:qFormat="1"/>
+    <w:lsdException w:name="heading 5" w:semiHidden="1" w:uiPriority="9" w:unhideWhenUsed="1" w:qFormat="1"/>
+    <w:lsdException w:name="heading 6" w:semiHidden="1" w:uiPriority="9" w:unhideWhenUsed="1" w:qFormat="1"/>
+    <w:lsdException w:name="heading 7" w:semiHidden="1" w:uiPriority="9" w:unhideWhenUsed="1" w:qFormat="1"/>
+    <w:lsdException w:name="heading 8" w:semiHidden="1" w:uiPriority="9" w:unhideWhenUsed="1" w:qFormat="1"/>
+    <w:lsdException w:name="heading 9" w:semiHidden="1" w:uiPriority="9" w:unhideWhenUsed="1" w:qFormat="1"/>
+    <w:lsdException w:name="index 1" w:semiHidden="1" w:unhideWhenUsed="1"/>
+    <w:lsdException w:name="index 2" w:semiHidden="1" w:unhideWhenUsed="1"/>
+    <w:lsdException w:name="index 3" w:semiHidden="1" w:unhideWhenUsed="1"/>
+    <w:lsdException w:name="index 4" w:semiHidden="1" w:unhideWhenUsed="1"/>
+    <w:lsdException w:name="index 5" w:semiHidden="1" w:unhideWhenUsed="1"/>
+    <w:lsdException w:name="index 6" w:semiHidden="1" w:unhideWhenUsed="1"/>
+    <w:lsdException w:name="index 7" w:semiHidden="1" w:unhideWhenUsed="1"/>
+    <w:lsdException w:name="index 8" w:semiHidden="1" w:unhideWhenUsed="1"/>
+    <w:lsdException w:name="index 9" w:semiHidden="1" w:unhideWhenUsed="1"/>
+    <w:lsdException w:name="toc 1" w:semiHidden="1" w:uiPriority="39" w:unhideWhenUsed="1"/>
+    <w:lsdException w:name="toc 2" w:semiHidden="1" w:uiPriority="39" w:unhideWhenUsed="1"/>
+    <w:lsdException w:name="toc 3" w:semiHidden="1" w:uiPriority="39" w:unhideWhenUsed="1"/>
+    <w:lsdException w:name="toc 4" w:semiHidden="1" w:uiPriority="39" w:unhideWhenUsed="1"/>
+    <w:lsdException w:name="toc 5" w:semiHidden="1" w:uiPriority="39" w:unhideWhenUsed="1"/>
+    <w:lsdException w:name="toc 6" w:semiHidden="1" w:uiPriority="39" w:unhideWhenUsed="1"/>
+    <w:lsdException w:name="toc 7" w:semiHidden="1" w:uiPriority="39" w:unhideWhenUsed="1"/>
+    <w:lsdException w:name="toc 8" w:semiHidden="1" w:uiPriority="39" w:unhideWhenUsed="1"/>
+    <w:lsdException w:name="toc 9" w:semiHidden="1" w:uiPriority="39" w:unhideWhenUsed="1"/>
+    <w:lsdException w:name="Normal Indent" w:semiHidden="1" w:unhideWhenUsed="1"/>
+    <w:lsdException w:name="footnote text" w:semiHidden="1" w:unhideWhenUsed="1"/>
+    <w:lsdException w:name="annotation text" w:semiHidden="1" w:unhideWhenUsed="1"/>
+    <w:lsdException w:name="header" w:semiHidden="1" w:unhideWhenUsed="1"/>
+    <w:lsdException w:name="footer" w:semiHidden="1" w:unhideWhenUsed="1"/>
+    <w:lsdException w:name="index heading" w:semiHidden="1" w:unhideWhenUsed="1"/>
+    <w:lsdException w:name="caption" w:semiHidden="1" w:uiPriority="35" w:unhideWhenUsed="1" w:qFormat="1"/>
+    <w:lsdException w:name="table of figures" w:semiHidden="1" w:unhideWhenUsed="1"/>
+    <w:lsdException w:name="envelope address" w:semiHidden="1" w:unhideWhenUsed="1"/>
+    <w:lsdException w:name="envelope return" w:semiHidden="1" w:unhideWhenUsed="1"/>
+    <w:lsdException w:name="footnote reference" w:semiHidden="1" w:unhideWhenUsed="1"/>
+    <w:lsdException w:name="annotation reference" w:semiHidden="1" w:unhideWhenUsed="1"/>
+    <w:lsdException w:name="line number" w:semiHidden="1" w:unhideWhenUsed="1"/>
+    <w:lsdException w:name="page number" w:semiHidden="1" w:unhideWhenUsed="1"/>
+    <w:lsdException w:name="endnote reference" w:semiHidden="1" w:unhideWhenUsed="1"/>
+    <w:lsdException w:name="endnote text" w:semiHidden="1" w:unhideWhenUsed="1"/>
+    <w:lsdException w:name="table of authorities" w:semiHidden="1" w:unhideWhenUsed="1"/>
+    <w:lsdException w:name="macro" w:semiHidden="1" w:unhideWhenUsed="1"/>
+    <w:lsdException w:name="toa heading" w:semiHidden="1" w:unhideWhenUsed="1"/>
+    <w:lsdException w:name="List" w:semiHidden="1" w:unhideWhenUsed="1"/>
+    <w:lsdException w:name="List Bullet" w:semiHidden="1" w:unhideWhenUsed="1"/>
+    <w:lsdException w:name="List Number" w:semiHidden="1" w:unhideWhenUsed="1"/>
+    <w:lsdException w:name="List 2" w:semiHidden="1" w:unhideWhenUsed="1"/>
+    <w:lsdException w:name="List 3" w:semiHidden="1" w:unhideWhenUsed="1"/>
+    <w:lsdException w:name="List 4" w:semiHidden="1" w:unhideWhenUsed="1"/>
+    <w:lsdException w:name="List 5" w:semiHidden="1" w:unhideWhenUsed="1"/>
+    <w:lsdException w:name="List Bullet 2" w:semiHidden="1" w:unhideWhenUsed="1"/>
+    <w:lsdException w:name="List Bullet 3" w:semiHidden="1" w:unhideWhenUsed="1"/>
+    <w:lsdException w:name="List Bullet 4" w:semiHidden="1" w:unhideWhenUsed="1"/>
+    <w:lsdException w:name="List Bullet 5" w:semiHidden="1" w:unhideWhenUsed="1"/>
+    <w:lsdException w:name="List Number 2" w:semiHidden="1" w:unhideWhenUsed="1"/>
+    <w:lsdException w:name="List Number 3" w:semiHidden="1" w:unhideWhenUsed="1"/>
+    <w:lsdException w:name="List Number 4" w:semiHidden="1" w:unhideWhenUsed="1"/>
+    <w:lsdException w:name="List Number 5" w:semiHidden="1" w:unhideWhenUsed="1"/>
+    <w:lsdException w:name="Title" w:uiPriority="10" w:qFormat="1"/>
+    <w:lsdException w:name="Closing" w:semiHidden="1" w:unhideWhenUsed="1"/>
+    <w:lsdException w:name="Signature" w:semiHidden="1" w:unhideWhenUsed="1"/>
+    <w:lsdException w:name="Default Paragraph Font" w:semiHidden="1" w:uiPriority="1" w:unhideWhenUsed="1"/>
+    <w:lsdException w:name="Body Text" w:semiHidden="1" w:unhideWhenUsed="1"/>
+    <w:lsdException w:name="Body Text Indent" w:semiHidden="1" w:unhideWhenUsed="1"/>
+    <w:lsdException w:name="List Continue" w:semiHidden="1" w:unhideWhenUsed="1"/>
+    <w:lsdException w:name="List Continue 2" w:semiHidden="1" w:unhideWhenUsed="1"/>
+    <w:lsdException w:name="List Continue 3" w:semiHidden="1" w:unhideWhenUsed="1"/>
+    <w:lsdException w:name="List Continue 4" w:semiHidden="1" w:unhideWhenUsed="1"/>
+    <w:lsdException w:name="List Continue 5" w:semiHidden="1" w:unhideWhenUsed="1"/>
+    <w:lsdException w:name="Message Header" w:semiHidden="1" w:unhideWhenUsed="1"/>
+    <w:lsdException w:name="Subtitle" w:uiPriority="11" w:qFormat="1"/>
+    <w:lsdException w:name="Salutation" w:semiHidden="1" w:unhideWhenUsed="1"/>
+    <w:lsdException w:name="Date" w:semiHidden="1" w:unhideWhenUsed="1"/>
+    <w:lsdException w:name="Body Text First Indent" w:semiHidden="1" w:unhideWhenUsed="1"/>
+    <w:lsdException w:name="Body Text First Indent 2" w:semiHidden="1" w:unhideWhenUsed="1"/>
+    <w:lsdException w:name="Note Heading" w:semiHidden="1" w:unhideWhenUsed="1"/>
+    <w:lsdException w:name="Body Text 2" w:semiHidden="1" w:unhideWhenUsed="1"/>
+    <w:lsdException w:name="Body Text 3" w:semiHidden="1" w:unhideWhenUsed="1"/>
+    <w:lsdException w:name="Body Text Indent 2" w:semiHidden="1" w:unhideWhenUsed="1"/>
+    <w:lsdException w:name="Body Text Indent 3" w:semiHidden="1" w:unhideWhenUsed="1"/>
+    <w:lsdException w:name="Block Text" w:semiHidden="1" w:unhideWhenUsed="1"/>
+    <w:lsdException w:name="Hyperlink" w:semiHidden="1" w:unhideWhenUsed="1"/>
+    <w:lsdException w:name="FollowedHyperlink" w:semiHidden="1" w:unhideWhenUsed="1"/>
+    <w:lsdException w:name="Strong" w:uiPriority="22" w:qFormat="1"/>
+    <w:lsdException w:name="Emphasis" w:uiPriority="20" w:qFormat="1"/>
+    <w:lsdException w:name="Document Map" w:semiHidden="1" w:unhideWhenUsed="1"/>
+    <w:lsdException w:name="Plain Text" w:semiHidden="1" w:unhideWhenUsed="1"/>
+    <w:lsdException w:name="E-mail Signature" w:semiHidden="1" w:unhideWhenUsed="1"/>
+    <w:lsdException w:name="HTML Top of Form" w:semiHidden="1" w:unhideWhenUsed="1"/>
+    <w:lsdException w:name="HTML Bottom of Form" w:semiHidden="1" w:unhideWhenUsed="1"/>
+    <w:lsdException w:name="Normal (Web)" w:semiHidden="1" w:unhideWhenUsed="1"/>
+    <w:lsdException w:name="HTML Acronym" w:semiHidden="1" w:unhideWhenUsed="1"/>
+    <w:lsdException w:name="HTML Address" w:semiHidden="1" w:unhideWhenUsed="1"/>
+    <w:lsdException w:name="HTML Cite" w:semiHidden="1" w:unhideWhenUsed="1"/>
+    <w:lsdException w:name="HTML Code" w:semiHidden="1" w:unhideWhenUsed="1"/>
+    <w:lsdException w:name="HTML Definition" w:semiHidden="1" w:unhideWhenUsed="1"/>
+    <w:lsdException w:name="HTML Keyboard" w:semiHidden="1" w:unhideWhenUsed="1"/>
+    <w:lsdException w:name="HTML Preformatted" w:semiHidden="1" w:unhideWhenUsed="1"/>
+    <w:lsdException w:name="HTML Sample" w:semiHidden="1" w:unhideWhenUsed="1"/>
+    <w:lsdException w:name="HTML Typewriter" w:semiHidden="1" w:unhideWhenUsed="1"/>
+    <w:lsdException w:name="HTML Variable" w:semiHidden="1" w:unhideWhenUsed="1"/>
+    <w:lsdException w:name="Normal Table" w:semiHidden="1" w:unhideWhenUsed="1"/>
+    <w:lsdException w:name="annotation subject" w:semiHidden="1" w:unhideWhenUsed="1"/>
+    <w:lsdException w:name="No List" w:semiHidden="1" w:unhideWhenUsed="1"/>
+    <w:lsdException w:name="Outline List 1" w:semiHidden="1" w:unhideWhenUsed="1"/>
+    <w:lsdException w:name="Outline List 2" w:semiHidden="1" w:unhideWhenUsed="1"/>
+    <w:lsdException w:name="Outline List 3" w:semiHidden="1" w:unhideWhenUsed="1"/>
+    <w:lsdException w:name="Table Simple 1" w:semiHidden="1" w:unhideWhenUsed="1"/>
+    <w:lsdException w:name="Table Simple 2" w:semiHidden="1" w:unhideWhenUsed="1"/>
+    <w:lsdException w:name="Table Simple 3" w:semiHidden="1" w:unhideWhenUsed="1"/>
+    <w:lsdException w:name="Table Classic 1" w:semiHidden="1" w:unhideWhenUsed="1"/>
+    <w:lsdException w:name="Table Classic 2" w:semiHidden="1" w:unhideWhenUsed="1"/>
+    <w:lsdException w:name="Table Classic 3" w:semiHidden="1" w:unhideWhenUsed="1"/>
+    <w:lsdException w:name="Table Classic 4" w:semiHidden="1" w:unhideWhenUsed="1"/>
+    <w:lsdException w:name="Table Colorful 1" w:semiHidden="1" w:unhideWhenUsed="1"/>
+    <w:lsdException w:name="Table Colorful 2" w:semiHidden="1" w:unhideWhenUsed="1"/>
+    <w:lsdException w:name="Table Colorful 3" w:semiHidden="1" w:unhideWhenUsed="1"/>
+    <w:lsdException w:name="Table Columns 1" w:semiHidden="1" w:unhideWhenUsed="1"/>
+    <w:lsdException w:name="Table Columns 2" w:semiHidden="1" w:unhideWhenUsed="1"/>
+    <w:lsdException w:name="Table Columns 3" w:semiHidden="1" w:unhideWhenUsed="1"/>
+    <w:lsdException w:name="Table Columns 4" w:semiHidden="1" w:unhideWhenUsed="1"/>
+    <w:lsdException w:name="Table Columns 5" w:semiHidden="1" w:unhideWhenUsed="1"/>
+    <w:lsdException w:name="Table Grid 1" w:semiHidden="1" w:unhideWhenUsed="1"/>
+    <w:lsdException w:name="Table Grid 2" w:semiHidden="1" w:unhideWhenUsed="1"/>
+    <w:lsdException w:name="Table Grid 3" w:semiHidden="1" w:unhideWhenUsed="1"/>
+    <w:lsdException w:name="Table Grid 4" w:semiHidden="1" w:unhideWhenUsed="1"/>
+    <w:lsdException w:name="Table Grid 5" w:semiHidden="1" w:unhideWhenUsed="1"/>
+    <w:lsdException w:name="Table Grid 6" w:semiHidden="1" w:unhideWhenUsed="1"/>
+    <w:lsdException w:name="Table Grid 7" w:semiHidden="1" w:unhideWhenUsed="1"/>
+    <w:lsdException w:name="Table Grid 8" w:semiHidden="1" w:unhideWhenUsed="1"/>
+    <w:lsdException w:name="Table List 1" w:semiHidden="1" w:unhideWhenUsed="1"/>
+    <w:lsdException w:name="Table List 2" w:semiHidden="1" w:unhideWhenUsed="1"/>
+    <w:lsdException w:name="Table List 3" w:semiHidden="1" w:unhideWhenUsed="1"/>
+    <w:lsdException w:name="Table List 4" w:semiHidden="1" w:unhideWhenUsed="1"/>
+    <w:lsdException w:name="Table List 5" w:semiHidden="1" w:unhideWhenUsed="1"/>
+    <w:lsdException w:name="Table List 6" w:semiHidden="1" w:unhideWhenUsed="1"/>
+    <w:lsdException w:name="Table List 7" w:semiHidden="1" w:unhideWhenUsed="1"/>
+    <w:lsdException w:name="Table List 8" w:semiHidden="1" w:unhideWhenUsed="1"/>
+    <w:lsdException w:name="Table 3D effects 1" w:semiHidden="1" w:unhideWhenUsed="1"/>
+    <w:lsdException w:name="Table 3D effects 2" w:semiHidden="1" w:unhideWhenUsed="1"/>
+    <w:lsdException w:name="Table 3D effects 3" w:semiHidden="1" w:unhideWhenUsed="1"/>
+    <w:lsdException w:name="Table Contemporary" w:semiHidden="1" w:unhideWhenUsed="1"/>
+    <w:lsdException w:name="Table Elegant" w:semiHidden="1" w:unhideWhenUsed="1"/>
+    <w:lsdException w:name="Table Professional" w:semiHidden="1" w:unhideWhenUsed="1"/>
+    <w:lsdException w:name="Table Subtle 1" w:semiHidden="1" w:unhideWhenUsed="1"/>
+    <w:lsdException w:name="Table Subtle 2" w:semiHidden="1" w:unhideWhenUsed="1"/>
+    <w:lsdException w:name="Table Web 1" w:semiHidden="1" w:unhideWhenUsed="1"/>
+    <w:lsdException w:name="Table Web 2" w:semiHidden="1" w:unhideWhenUsed="1"/>
+    <w:lsdException w:name="Table Web 3" w:semiHidden="1" w:unhideWhenUsed="1"/>
+    <w:lsdException w:name="Balloon Text" w:semiHidden="1" w:unhideWhenUsed="1"/>
+    <w:lsdException w:name="Table Grid" w:uiPriority="39"/>
+    <w:lsdException w:name="Table Theme" w:semiHidden="1" w:unhideWhenUsed="1"/>
+    <w:lsdException w:name="Placeholder Text" w:semiHidden="1"/>
+    <w:lsdException w:name="No Spacing" w:uiPriority="1" w:qFormat="1"/>
+    <w:lsdException w:name="Light Shading" w:uiPriority="60"/>
+    <w:lsdException w:name="Light List" w:uiPriority="61"/>
+    <w:lsdException w:name="Light Grid" w:uiPriority="62"/>
+    <w:lsdException w:name="Medium Shading 1" w:uiPriority="63"/>
+    <w:lsdException w:name="Medium Shading 2" w:uiPriority="64"/>
+    <w:lsdException w:name="Medium List 1" w:uiPriority="65"/>
+    <w:lsdException w:name="Medium List 2" w:uiPriority="66"/>
+    <w:lsdException w:name="Medium Grid 1" w:uiPriority="67"/>
+    <w:lsdException w:name="Medium Grid 2" w:uiPriority="68"/>
+    <w:lsdException w:name="Medium Grid 3" w:uiPriority="69"/>
+    <w:lsdException w:name="Dark List" w:uiPriority="70"/>
+    <w:lsdException w:name="Colorful Shading" w:uiPriority="71"/>
+    <w:lsdException w:name="Colorful List" w:uiPriority="72"/>
+    <w:lsdException w:name="Colorful Grid" w:uiPriority="73"/>
+    <w:lsdException w:name="Light Shading Accent 1" w:uiPriority="60"/>
+    <w:lsdException w:name="Light List Accent 1" w:uiPriority="61"/>
+    <w:lsdException w:name="Light Grid Accent 1" w:uiPriority="62"/>
+    <w:lsdException w:name="Medium Shading 1 Accent 1" w:uiPriority="63"/>
+    <w:lsdException w:name="Medium Shading 2 Accent 1" w:uiPriority="64"/>
+    <w:lsdException w:name="Medium List 1 Accent 1" w:uiPriority="65"/>
+    <w:lsdException w:name="Revision" w:semiHidden="1"/>
+    <w:lsdException w:name="List Paragraph" w:uiPriority="34" w:qFormat="1"/>
+    <w:lsdException w:name="Quote" w:uiPriority="29" w:qFormat="1"/>
+    <w:lsdException w:name="Intense Quote" w:uiPriority="30" w:qFormat="1"/>
+    <w:lsdException w:name="Medium List 2 Accent 1" w:uiPriority="66"/>
+    <w:lsdException w:name="Medium Grid 1 Accent 1" w:uiPriority="67"/>
+    <w:lsdException w:name="Medium Grid 2 Accent 1" w:uiPriority="68"/>
+    <w:lsdException w:name="Medium Grid 3 Accent 1" w:uiPriority="69"/>
+    <w:lsdException w:name="Dark List Accent 1" w:uiPriority="70"/>
+    <w:lsdException w:name="Colorful Shading Accent 1" w:uiPriority="71"/>
+    <w:lsdException w:name="Colorful List Accent 1" w:uiPriority="72"/>
+    <w:lsdException w:name="Colorful Grid Accent 1" w:uiPriority="73"/>
+    <w:lsdException w:name="Light Shading Accent 2" w:uiPriority="60"/>
+    <w:lsdException w:name="Light List Accent 2" w:uiPriority="61"/>
+    <w:lsdException w:name="Light Grid Accent 2" w:uiPriority="62"/>
+    <w:lsdException w:name="Medium Shading 1 Accent 2" w:uiPriority="63"/>
+    <w:lsdException w:name="Medium Shading 2 Accent 2" w:uiPriority="64"/>
+    <w:lsdException w:name="Medium List 1 Accent 2" w:uiPriority="65"/>
+    <w:lsdException w:name="Medium List 2 Accent 2" w:uiPriority="66"/>
+    <w:lsdException w:name="Medium Grid 1 Accent 2" w:uiPriority="67"/>
+    <w:lsdException w:name="Medium Grid 2 Accent 2" w:uiPriority="68"/>
+    <w:lsdException w:name="Medium Grid 3 Accent 2" w:uiPriority="69"/>
+    <w:lsdException w:name="Dark List Accent 2" w:uiPriority="70"/>
+    <w:lsdException w:name="Colorful Shading Accent 2" w:uiPriority="71"/>
+    <w:lsdException w:name="Colorful List Accent 2" w:uiPriority="72"/>
+    <w:lsdException w:name="Colorful Grid Accent 2" w:uiPriority="73"/>
+    <w:lsdException w:name="Light Shading Accent 3" w:uiPriority="60"/>
+    <w:lsdException w:name="Light List Accent 3" w:uiPriority="61"/>
+    <w:lsdException w:name="Light Grid Accent 3" w:uiPriority="62"/>
+    <w:lsdException w:name="Medium Shading 1 Accent 3" w:uiPriority="63"/>
+    <w:lsdException w:name="Medium Shading 2 Accent 3" w:uiPriority="64"/>
+    <w:lsdException w:name="Medium List 1 Accent 3" w:uiPriority="65"/>
+    <w:lsdException w:name="Medium List 2 Accent 3" w:uiPriority="66"/>
+    <w:lsdException w:name="Medium Grid 1 Accent 3" w:uiPriority="67"/>
+    <w:lsdException w:name="Medium Grid 2 Accent 3" w:uiPriority="68"/>
+    <w:lsdException w:name="Medium Grid 3 Accent 3" w:uiPriority="69"/>
+    <w:lsdException w:name="Dark List Accent 3" w:uiPriority="70"/>
+    <w:lsdException w:name="Colorful Shading Accent 3" w:uiPriority="71"/>
+    <w:lsdException w:name="Colorful List Accent 3" w:uiPriority="72"/>
+    <w:lsdException w:name="Colorful Grid Accent 3" w:uiPriority="73"/>
+    <w:lsdException w:name="Light Shading Accent 4" w:uiPriority="60"/>
+    <w:lsdException w:name="Light List Accent 4" w:uiPriority="61"/>
+    <w:lsdException w:name="Light Grid Accent 4" w:uiPriority="62"/>
+    <w:lsdException w:name="Medium Shading 1 Accent 4" w:uiPriority="63"/>
+    <w:lsdException w:name="Medium Shading 2 Accent 4" w:uiPriority="64"/>
+    <w:lsdException w:name="Medium List 1 Accent 4" w:uiPriority="65"/>
+    <w:lsdException w:name="Medium List 2 Accent 4" w:uiPriority="66"/>
+    <w:lsdException w:name="Medium Grid 1 Accent 4" w:uiPriority="67"/>
+    <w:lsdException w:name="Medium Grid 2 Accent 4" w:uiPriority="68"/>
+    <w:lsdException w:name="Medium Grid 3 Accent 4" w:uiPriority="69"/>
+    <w:lsdException w:name="Dark List Accent 4" w:uiPriority="70"/>
+    <w:lsdException w:name="Colorful Shading Accent 4" w:uiPriority="71"/>
+    <w:lsdException w:name="Colorful List Accent 4" w:uiPriority="72"/>
+    <w:lsdException w:name="Colorful Grid Accent 4" w:uiPriority="73"/>
+    <w:lsdException w:name="Light Shading Accent 5" w:uiPriority="60"/>
+    <w:lsdException w:name="Light List Accent 5" w:uiPriority="61"/>
+    <w:lsdException w:name="Light Grid Accent 5" w:uiPriority="62"/>
+    <w:lsdException w:name="Medium Shading 1 Accent 5" w:uiPriority="63"/>
+    <w:lsdException w:name="Medium Shading 2 Accent 5" w:uiPriority="64"/>
+    <w:lsdException w:name="Medium List 1 Accent 5" w:uiPriority="65"/>
+    <w:lsdException w:name="Medium List 2 Accent 5" w:uiPriority="66"/>
+    <w:lsdException w:name="Medium Grid 1 Accent 5" w:uiPriority="67"/>
+    <w:lsdException w:name="Medium Grid 2 Accent 5" w:uiPriority="68"/>
+    <w:lsdException w:name="Medium Grid 3 Accent 5" w:uiPriority="69"/>
+    <w:lsdException w:name="Dark List Accent 5" w:uiPriority="70"/>
+    <w:lsdException w:name="Colorful Shading Accent 5" w:uiPriority="71"/>
+    <w:lsdException w:name="Colorful List Accent 5" w:uiPriority="72"/>
+    <w:lsdException w:name="Colorful Grid Accent 5" w:uiPriority="73"/>
+    <w:lsdException w:name="Light Shading Accent 6" w:uiPriority="60"/>
+    <w:lsdException w:name="Light List Accent 6" w:uiPriority="61"/>
+    <w:lsdException w:name="Light Grid Accent 6" w:uiPriority="62"/>
+    <w:lsdException w:name="Medium Shading 1 Accent 6" w:uiPriority="63"/>
+    <w:lsdException w:name="Medium Shading 2 Accent 6" w:uiPriority="64"/>
+    <w:lsdException w:name="Medium List 1 Accent 6" w:uiPriority="65"/>
+    <w:lsdException w:name="Medium List 2 Accent 6" w:uiPriority="66"/>
+    <w:lsdException w:name="Medium Grid 1 Accent 6" w:uiPriority="67"/>
+    <w:lsdException w:name="Medium Grid 2 Accent 6" w:uiPriority="68"/>
+    <w:lsdException w:name="Medium Grid 3 Accent 6" w:uiPriority="69"/>
+    <w:lsdException w:name="Dark List Accent 6" w:uiPriority="70"/>
+    <w:lsdException w:name="Colorful Shading Accent 6" w:uiPriority="71"/>
+    <w:lsdException w:name="Colorful List Accent 6" w:uiPriority="72"/>
+    <w:lsdException w:name="Colorful Grid Accent 6" w:uiPriority="73"/>
+    <w:lsdException w:name="Subtle Emphasis" w:uiPriority="19" w:qFormat="1"/>
+    <w:lsdException w:name="Intense Emphasis" w:uiPriority="21" w:qFormat="1"/>
+    <w:lsdException w:name="Subtle Reference" w:uiPriority="31" w:qFormat="1"/>
+    <w:lsdException w:name="Intense Reference" w:uiPriority="32" w:qFormat="1"/>
+    <w:lsdException w:name="Book Title" w:uiPriority="33" w:qFormat="1"/>
+    <w:lsdException w:name="Bibliography" w:semiHidden="1" w:uiPriority="37" w:unhideWhenUsed="1"/>
+    <w:lsdException w:name="TOC Heading" w:semiHidden="1" w:uiPriority="39" w:unhideWhenUsed="1" w:qFormat="1"/>
+    <w:lsdException w:name="Plain Table 1" w:uiPriority="41"/>
+    <w:lsdException w:name="Plain Table 2" w:uiPriority="42"/>
+    <w:lsdException w:name="Plain Table 3" w:uiPriority="43"/>
+    <w:lsdException w:name="Plain Table 4" w:uiPriority="44"/>
+    <w:lsdException w:name="Plain Table 5" w:uiPriority="45"/>
+    <w:lsdException w:name="Grid Table Light" w:uiPriority="40"/>
+    <w:lsdException w:name="Grid Table 1 Light" w:uiPriority="46"/>
+    <w:lsdException w:name="Grid Table 2" w:uiPriority="47"/>
+    <w:lsdException w:name="Grid Table 3" w:uiPriority="48"/>
+    <w:lsdException w:name="Grid Table 4" w:uiPriority="49"/>
+    <w:lsdException w:name="Grid Table 5 Dark" w:uiPriority="50"/>
+    <w:lsdException w:name="Grid Table 6 Colorful" w:uiPriority="51"/>
+    <w:lsdException w:name="Grid Table 7 Colorful" w:uiPriority="52"/>
+    <w:lsdException w:name="Grid Table 1 Light Accent 1" w:uiPriority="46"/>
+    <w:lsdException w:name="Grid Table 2 Accent 1" w:uiPriority="47"/>
+    <w:lsdException w:name="Grid Table 3 Accent 1" w:uiPriority="48"/>
+    <w:lsdException w:name="Grid Table 4 Accent 1" w:uiPriority="49"/>
+    <w:lsdException w:name="Grid Table 5 Dark Accent 1" w:uiPriority="50"/>
+    <w:lsdException w:name="Grid Table 6 Colorful Accent 1" w:uiPriority="51"/>
+    <w:lsdException w:name="Grid Table 7 Colorful Accent 1" w:uiPriority="52"/>
+    <w:lsdException w:name="Grid Table 1 Light Accent 2" w:uiPriority="46"/>
+    <w:lsdException w:name="Grid Table 2 Accent 2" w:uiPriority="47"/>
+    <w:lsdException w:name="Grid Table 3 Accent 2" w:uiPriority="48"/>
+    <w:lsdException w:name="Grid Table 4 Accent 2" w:uiPriority="49"/>
+    <w:lsdException w:name="Grid Table 5 Dark Accent 2" w:uiPriority="50"/>
+    <w:lsdException w:name="Grid Table 6 Colorful Accent 2" w:uiPriority="51"/>
+    <w:lsdException w:name="Grid Table 7 Colorful Accent 2" w:uiPriority="52"/>
+    <w:lsdException w:name="Grid Table 1 Light Accent 3" w:uiPriority="46"/>
+    <w:lsdException w:name="Grid Table 2 Accent 3" w:uiPriority="47"/>
+    <w:lsdException w:name="Grid Table 3 Accent 3" w:uiPriority="48"/>
+    <w:lsdException w:name="Grid Table 4 Accent 3" w:uiPriority="49"/>
+    <w:lsdException w:name="Grid Table 5 Dark Accent 3" w:uiPriority="50"/>
+    <w:lsdException w:name="Grid Table 6 Colorful Accent 3" w:uiPriority="51"/>
+    <w:lsdException w:name="Grid Table 7 Colorful Accent 3" w:uiPriority="52"/>
+    <w:lsdException w:name="Grid Table 1 Light Accent 4" w:uiPriority="46"/>
+    <w:lsdException w:name="Grid Table 2 Accent 4" w:uiPriority="47"/>
+    <w:lsdException w:name="Grid Table 3 Accent 4" w:uiPriority="48"/>
+    <w:lsdException w:name="Grid Table 4 Accent 4" w:uiPriority="49"/>
+    <w:lsdException w:name="Grid Table 5 Dark Accent 4" w:uiPriority="50"/>
+    <w:lsdException w:name="Grid Table 6 Colorful Accent 4" w:uiPriority="51"/>
+    <w:lsdException w:name="Grid Table 7 Colorful Accent 4" w:uiPriority="52"/>
+    <w:lsdException w:name="Grid Table 1 Light Accent 5" w:uiPriority="46"/>
+    <w:lsdException w:name="Grid Table 2 Accent 5" w:uiPriority="47"/>
+    <w:lsdException w:name="Grid Table 3 Accent 5" w:uiPriority="48"/>
+    <w:lsdException w:name="Grid Table 4 Accent 5" w:uiPriority="49"/>
+    <w:lsdException w:name="Grid Table 5 Dark Accent 5" w:uiPriority="50"/>
+    <w:lsdException w:name="Grid Table 6 Colorful Accent 5" w:uiPriority="51"/>
+    <w:lsdException w:name="Grid Table 7 Colorful Accent 5" w:uiPriority="52"/>
+    <w:lsdException w:name="Grid Table 1 Light Accent 6" w:uiPriority="46"/>
+    <w:lsdException w:name="Grid Table 2 Accent 6" w:uiPriority="47"/>
+    <w:lsdException w:name="Grid Table 3 Accent 6" w:uiPriority="48"/>
+    <w:lsdException w:name="Grid Table 4 Accent 6" w:uiPriority="49"/>
+    <w:lsdException w:name="Grid Table 5 Dark Accent 6" w:uiPriority="50"/>
+    <w:lsdException w:name="Grid Table 6 Colorful Accent 6" w:uiPriority="51"/>
+    <w:lsdException w:name="Grid Table 7 Colorful Accent 6" w:uiPriority="52"/>
+    <w:lsdException w:name="List Table 1 Light" w:uiPriority="46"/>
+    <w:lsdException w:name="List Table 2" w:uiPriority="47"/>
+    <w:lsdException w:name="List Table 3" w:uiPriority="48"/>
+    <w:lsdException w:name="List Table 4" w:uiPriority="49"/>
+    <w:lsdException w:name="List Table 5 Dark" w:uiPriority="50"/>
+    <w:lsdException w:name="List Table 6 Colorful" w:uiPriority="51"/>
+    <w:lsdException w:name="List Table 7 Colorful" w:uiPriority="52"/>
+    <w:lsdException w:name="List Table 1 Light Accent 1" w:uiPriority="46"/>
+    <w:lsdException w:name="List Table 2 Accent 1" w:uiPriority="47"/>
+    <w:lsdException w:name="List Table 3 Accent 1" w:uiPriority="48"/>
+    <w:lsdException w:name="List Table 4 Accent 1" w:uiPriority="49"/>
+    <w:lsdException w:name="List Table 5 Dark Accent 1" w:uiPriority="50"/>
+    <w:lsdException w:name="List Table 6 Colorful Accent 1" w:uiPriority="51"/>
+    <w:lsdException w:name="List Table 7 Colorful Accent 1" w:uiPriority="52"/>
+    <w:lsdException w:name="List Table 1 Light Accent 2" w:uiPriority="46"/>
+    <w:lsdException w:name="List Table 2 Accent 2" w:uiPriority="47"/>
+    <w:lsdException w:name="List Table 3 Accent 2" w:uiPriority="48"/>
+    <w:lsdException w:name="List Table 4 Accent 2" w:uiPriority="49"/>
+    <w:lsdException w:name="List Table 5 Dark Accent 2" w:uiPriority="50"/>
+    <w:lsdException w:name="List Table 6 Colorful Accent 2" w:uiPriority="51"/>
+    <w:lsdException w:name="List Table 7 Colorful Accent 2" w:uiPriority="52"/>
+    <w:lsdException w:name="List Table 1 Light Accent 3" w:uiPriority="46"/>
+    <w:lsdException w:name="List Table 2 Accent 3" w:uiPriority="47"/>
+    <w:lsdException w:name="List Table 3 Accent 3" w:uiPriority="48"/>
+    <w:lsdException w:name="List Table 4 Accent 3" w:uiPriority="49"/>
+    <w:lsdException w:name="List Table 5 Dark Accent 3" w:uiPriority="50"/>
+    <w:lsdException w:name="List Table 6 Colorful Accent 3" w:uiPriority="51"/>
+    <w:lsdException w:name="List Table 7 Colorful Accent 3" w:uiPriority="52"/>
+    <w:lsdException w:name="List Table 1 Light Accent 4" w:uiPriority="46"/>
+    <w:lsdException w:name="List Table 2 Accent 4" w:uiPriority="47"/>
+    <w:lsdException w:name="List Table 3 Accent 4" w:uiPriority="48"/>
+    <w:lsdException w:name="List Table 4 Accent 4" w:uiPriority="49"/>
+    <w:lsdException w:name="List Table 5 Dark Accent 4" w:uiPriority="50"/>
+    <w:lsdException w:name="List Table 6 Colorful Accent 4" w:uiPriority="51"/>
+    <w:lsdException w:name="List Table 7 Colorful Accent 4" w:uiPriority="52"/>
+    <w:lsdException w:name="List Table 1 Light Accent 5" w:uiPriority="46"/>
+    <w:lsdException w:name="List Table 2 Accent 5" w:uiPriority="47"/>
+    <w:lsdException w:name="List Table 3 Accent 5" w:uiPriority="48"/>
+    <w:lsdException w:name="List Table 4 Accent 5" w:uiPriority="49"/>
+    <w:lsdException w:name="List Table 5 Dark Accent 5" w:uiPriority="50"/>
+    <w:lsdException w:name="List Table 6 Colorful Accent 5" w:uiPriority="51"/>
+    <w:lsdException w:name="List Table 7 Colorful Accent 5" w:uiPriority="52"/>
+    <w:lsdException w:name="List Table 1 Light Accent 6" w:uiPriority="46"/>
+    <w:lsdException w:name="List Table 2 Accent 6" w:uiPriority="47"/>
+    <w:lsdException w:name="List Table 3 Accent 6" w:uiPriority="48"/>
+    <w:lsdException w:name="List Table 4 Accent 6" w:uiPriority="49"/>
+    <w:lsdException w:name="List Table 5 Dark Accent 6" w:uiPriority="50"/>
+    <w:lsdException w:name="List Table 6 Colorful Accent 6" w:uiPriority="51"/>
+    <w:lsdException w:name="List Table 7 Colorful Accent 6" w:uiPriority="52"/>
+    <w:lsdException w:name="Mention" w:semiHidden="1" w:unhideWhenUsed="1"/>
+    <w:lsdException w:name="Smart Hyperlink" w:semiHidden="1" w:unhideWhenUsed="1"/>
+    <w:lsdException w:name="Hashtag" w:semiHidden="1" w:unhideWhenUsed="1"/>
+    <w:lsdException w:name="Unresolved Mention" w:semiHidden="1" w:unhideWhenUsed="1"/>
+  </w:latentStyles>
+  <w:style w:type="paragraph" w:default="1" w:styleId="Normal">
+    <w:name w:val="Normal"/>
+    <w:qFormat/>
+  </w:style>
+  <w:style w:type="character" w:default="1" w:styleId="Fuentedeprrafopredeter">
+    <w:name w:val="Default Paragraph Font"/>
+    <w:uiPriority w:val="1"/>
+    <w:semiHidden/>
+    <w:unhideWhenUsed/>
+  </w:style>
+  <w:style w:type="table" w:default="1" w:styleId="Tablanormal">
+    <w:name w:val="Normal Table"/>
+    <w:uiPriority w:val="99"/>
+    <w:semiHidden/>
+    <w:unhideWhenUsed/>
+    <w:tblPr>
+      <w:tblInd w:w="0" w:type="dxa"/>
+      <w:tblCellMar>
+        <w:top w:w="0" w:type="dxa"/>
+        <w:left w:w="108" w:type="dxa"/>
+        <w:bottom w:w="0" w:type="dxa"/>
+        <w:right w:w="108" w:type="dxa"/>
+      </w:tblCellMar>
+    </w:tblPr>
+  </w:style>
+  <w:style w:type="numbering" w:default="1" w:styleId="Sinlista">
+    <w:name w:val="No List"/>
+    <w:uiPriority w:val="99"/>
+    <w:semiHidden/>
+    <w:unhideWhenUsed/>
+  </w:style>
+  <w:style w:type="paragraph" w:customStyle="1" w:styleId="6289DF73EB384158BF2E2855F032D4C3">
+    <w:name w:val="6289DF73EB384158BF2E2855F032D4C3"/>
+    <w:rsid w:val="009E7032"/>
+  </w:style>
+</w:styles>
+</file>
+
+<file path=word/glossary/webSettings.xml><?xml version="1.0" encoding="utf-8"?>
+<w:webSettings xmlns:mc="http://schemas.openxmlformats.org/markup-compatibility/2006" xmlns:r="http://schemas.openxmlformats.org/officeDocument/2006/relationships" xmlns:w="http://schemas.openxmlformats.org/wordprocessingml/2006/main" xmlns:w14="http://schemas.microsoft.com/office/word/2010/wordml" xmlns:w15="http://schemas.microsoft.com/office/word/2012/wordml" xmlns:w16cid="http://schemas.microsoft.com/office/word/2016/wordml/cid" xmlns:w16se="http://schemas.microsoft.com/office/word/2015/wordml/symex" mc:Ignorable="w14 w15 w16se w16cid">
+  <w:optimizeForBrowser/>
+  <w:allowPNG/>
+</w:webSettings>
+</file>
+
 <file path=word/theme/theme1.xml><?xml version="1.0" encoding="utf-8"?>
 <a:theme xmlns:a="http://schemas.openxmlformats.org/drawingml/2006/main" name="Tema de Office">
   <a:themeElements>
@@ -4809,7 +4854,7 @@
 </file>
 
 <file path=customXml/itemProps1.xml><?xml version="1.0" encoding="utf-8"?>
-<ds:datastoreItem xmlns:ds="http://schemas.openxmlformats.org/officeDocument/2006/customXml" ds:itemID="{C8E678E4-B796-4AB6-9DC0-EF5C54A3CAA3}">
+<ds:datastoreItem xmlns:ds="http://schemas.openxmlformats.org/officeDocument/2006/customXml" ds:itemID="{FD180F90-ED6E-4A32-819B-3638CFA1424F}">
   <ds:schemaRefs>
     <ds:schemaRef ds:uri="http://schemas.openxmlformats.org/officeDocument/2006/bibliography"/>
   </ds:schemaRefs>
